--- a/react-profile/src/images/profile.docx
+++ b/react-profile/src/images/profile.docx
@@ -185,57 +185,115 @@
     <w:p>
       <w:pPr>
         <w:pStyle w:val="BodyText"/>
-        <w:rPr>
-          <w:rFonts w:ascii="Times New Roman"/>
+        <w:jc w:val="right"/>
+        <w:rPr>
+          <w:rFonts w:ascii="Lucida Sans"/>
+        </w:rPr>
+      </w:pPr>
+      <w:r>
+        <w:rPr>
+          <w:rFonts w:ascii="Lucida Sans"/>
+          <w:color w:val="1DBEFF"/>
+        </w:rPr>
+        <w:t>Print</w:t>
+      </w:r>
+    </w:p>
+    <w:p>
+      <w:pPr>
+        <w:spacing w:line="240" w:lineRule="auto" w:before="4"/>
+        <w:rPr>
+          <w:rFonts w:ascii="Lucida Sans"/>
+          <w:sz w:val="22"/>
+        </w:rPr>
+      </w:pPr>
+      <w:r>
+        <w:rPr/>
+        <w:br w:type="column"/>
+      </w:r>
+      <w:r>
+        <w:rPr>
+          <w:rFonts w:ascii="Lucida Sans"/>
+          <w:sz w:val="22"/>
+        </w:rPr>
+      </w:r>
+    </w:p>
+    <w:p>
+      <w:pPr>
+        <w:pStyle w:val="BodyText"/>
+        <w:spacing w:line="235" w:lineRule="auto" w:before="1"/>
+        <w:ind w:left="451" w:right="1210"/>
+      </w:pPr>
+      <w:r>
+        <w:rPr>
+          <w:color w:val="1DBEFF"/>
+        </w:rPr>
+        <w:t>Export</w:t>
+      </w:r>
+      <w:r>
+        <w:rPr>
+          <w:color w:val="1DBEFF"/>
+          <w:spacing w:val="-46"/>
+        </w:rPr>
+        <w:t> </w:t>
+      </w:r>
+      <w:r>
+        <w:rPr>
+          <w:color w:val="1DBEFF"/>
+        </w:rPr>
+        <w:t>Word</w:t>
+      </w:r>
+    </w:p>
+    <w:p>
+      <w:pPr>
+        <w:spacing w:after="0" w:line="235" w:lineRule="auto"/>
+        <w:sectPr>
+          <w:type w:val="continuous"/>
+          <w:pgSz w:w="12240" w:h="15840"/>
+          <w:pgMar w:header="310" w:footer="795" w:top="840" w:bottom="980" w:left="680" w:right="240"/>
+          <w:cols w:num="2" w:equalWidth="0">
+            <w:col w:w="9107" w:space="40"/>
+            <w:col w:w="2173"/>
+          </w:cols>
+        </w:sectPr>
+      </w:pPr>
+    </w:p>
+    <w:p>
+      <w:pPr>
+        <w:pStyle w:val="BodyText"/>
+        <w:spacing w:before="2"/>
+        <w:rPr>
+          <w:sz w:val="29"/>
+        </w:rPr>
+      </w:pPr>
+    </w:p>
+    <w:p>
+      <w:pPr>
+        <w:spacing w:after="0"/>
+        <w:rPr>
+          <w:sz w:val="29"/>
+        </w:rPr>
+        <w:sectPr>
+          <w:type w:val="continuous"/>
+          <w:pgSz w:w="12240" w:h="15840"/>
+          <w:pgMar w:header="310" w:footer="795" w:top="840" w:bottom="980" w:left="680" w:right="240"/>
+        </w:sectPr>
+      </w:pPr>
+    </w:p>
+    <w:p>
+      <w:pPr>
+        <w:pStyle w:val="BodyText"/>
+        <w:ind w:left="105"/>
+        <w:rPr>
           <w:sz w:val="20"/>
         </w:rPr>
       </w:pPr>
-    </w:p>
-    <w:p>
-      <w:pPr>
-        <w:pStyle w:val="BodyText"/>
-        <w:rPr>
-          <w:rFonts w:ascii="Times New Roman"/>
-          <w:sz w:val="20"/>
-        </w:rPr>
-      </w:pPr>
-    </w:p>
-    <w:p>
-      <w:pPr>
-        <w:pStyle w:val="BodyText"/>
-        <w:rPr>
-          <w:rFonts w:ascii="Times New Roman"/>
-          <w:sz w:val="20"/>
-        </w:rPr>
-      </w:pPr>
-    </w:p>
-    <w:p>
-      <w:pPr>
-        <w:pStyle w:val="BodyText"/>
-        <w:spacing w:before="7"/>
-        <w:rPr>
-          <w:rFonts w:ascii="Times New Roman"/>
-          <w:sz w:val="24"/>
-        </w:rPr>
-      </w:pPr>
-    </w:p>
-    <w:p>
-      <w:pPr>
-        <w:pStyle w:val="BodyText"/>
-        <w:ind w:left="105"/>
-        <w:rPr>
-          <w:rFonts w:ascii="Times New Roman"/>
-          <w:sz w:val="20"/>
-        </w:rPr>
-      </w:pPr>
-      <w:r>
-        <w:rPr>
-          <w:rFonts w:ascii="Times New Roman"/>
+      <w:r>
+        <w:rPr>
           <w:sz w:val="20"/>
         </w:rPr>
         <w:drawing>
           <wp:inline distT="0" distB="0" distL="0" distR="0">
-            <wp:extent cx="957071" cy="957072"/>
+            <wp:extent cx="962657" cy="957072"/>
             <wp:effectExtent l="0" t="0" r="0" b="0"/>
             <wp:docPr id="5" name="image3.png"/>
             <wp:cNvGraphicFramePr>
@@ -257,7 +315,7 @@
                   <pic:spPr>
                     <a:xfrm>
                       <a:off x="0" y="0"/>
-                      <a:ext cx="957071" cy="957072"/>
+                      <a:ext cx="962657" cy="957072"/>
                     </a:xfrm>
                     <a:prstGeom prst="rect">
                       <a:avLst/>
@@ -271,7 +329,6 @@
       </w:r>
       <w:r>
         <w:rPr>
-          <w:rFonts w:ascii="Times New Roman"/>
           <w:sz w:val="20"/>
         </w:rPr>
       </w:r>
@@ -280,7 +337,6 @@
       <w:pPr>
         <w:pStyle w:val="BodyText"/>
         <w:rPr>
-          <w:rFonts w:ascii="Times New Roman"/>
           <w:sz w:val="28"/>
         </w:rPr>
       </w:pPr>
@@ -289,7 +345,6 @@
       <w:pPr>
         <w:pStyle w:val="BodyText"/>
         <w:rPr>
-          <w:rFonts w:ascii="Times New Roman"/>
           <w:sz w:val="28"/>
         </w:rPr>
       </w:pPr>
@@ -298,7 +353,6 @@
       <w:pPr>
         <w:pStyle w:val="BodyText"/>
         <w:rPr>
-          <w:rFonts w:ascii="Times New Roman"/>
           <w:sz w:val="28"/>
         </w:rPr>
       </w:pPr>
@@ -307,7 +361,6 @@
       <w:pPr>
         <w:pStyle w:val="BodyText"/>
         <w:rPr>
-          <w:rFonts w:ascii="Times New Roman"/>
           <w:sz w:val="28"/>
         </w:rPr>
       </w:pPr>
@@ -316,7 +369,6 @@
       <w:pPr>
         <w:pStyle w:val="BodyText"/>
         <w:rPr>
-          <w:rFonts w:ascii="Times New Roman"/>
           <w:sz w:val="28"/>
         </w:rPr>
       </w:pPr>
@@ -325,7 +377,6 @@
       <w:pPr>
         <w:pStyle w:val="BodyText"/>
         <w:rPr>
-          <w:rFonts w:ascii="Times New Roman"/>
           <w:sz w:val="28"/>
         </w:rPr>
       </w:pPr>
@@ -334,7 +385,6 @@
       <w:pPr>
         <w:pStyle w:val="BodyText"/>
         <w:rPr>
-          <w:rFonts w:ascii="Times New Roman"/>
           <w:sz w:val="28"/>
         </w:rPr>
       </w:pPr>
@@ -343,7 +393,6 @@
       <w:pPr>
         <w:pStyle w:val="BodyText"/>
         <w:rPr>
-          <w:rFonts w:ascii="Times New Roman"/>
           <w:sz w:val="28"/>
         </w:rPr>
       </w:pPr>
@@ -352,7 +401,6 @@
       <w:pPr>
         <w:pStyle w:val="BodyText"/>
         <w:rPr>
-          <w:rFonts w:ascii="Times New Roman"/>
           <w:sz w:val="28"/>
         </w:rPr>
       </w:pPr>
@@ -361,7 +409,6 @@
       <w:pPr>
         <w:pStyle w:val="BodyText"/>
         <w:rPr>
-          <w:rFonts w:ascii="Times New Roman"/>
           <w:sz w:val="28"/>
         </w:rPr>
       </w:pPr>
@@ -369,47 +416,46 @@
     <w:p>
       <w:pPr>
         <w:pStyle w:val="BodyText"/>
-        <w:spacing w:before="3"/>
-        <w:rPr>
-          <w:rFonts w:ascii="Times New Roman"/>
-          <w:sz w:val="39"/>
-        </w:rPr>
-      </w:pPr>
-    </w:p>
-    <w:p>
-      <w:pPr>
-        <w:pStyle w:val="Heading1"/>
+        <w:spacing w:before="5"/>
+        <w:rPr>
+          <w:sz w:val="38"/>
+        </w:rPr>
+      </w:pPr>
+    </w:p>
+    <w:p>
+      <w:pPr>
+        <w:pStyle w:val="Title"/>
       </w:pPr>
       <w:r>
         <w:rPr/>
         <w:pict>
-          <v:group style="position:absolute;margin-left:39.274239pt;margin-top:-171.233612pt;width:533.5pt;height:160.65pt;mso-position-horizontal-relative:page;mso-position-vertical-relative:paragraph;z-index:15729664" id="docshapegroup4" coordorigin="785,-3425" coordsize="10670,3213">
-            <v:shape style="position:absolute;left:785;top:-3425;width:10670;height:3213" id="docshape5" coordorigin="785,-3425" coordsize="10670,3213" path="m11455,-3425l11444,-3425,11444,-3042,11444,-223,796,-223,796,-3042,11444,-3042,11444,-3425,796,-3425,785,-3425,785,-3414,785,-223,785,-212,796,-212,11444,-212,11455,-212,11455,-223,11455,-3414,11455,-3425xe" filled="true" fillcolor="#41a3f3" stroked="false">
+          <v:group style="position:absolute;margin-left:39.274239pt;margin-top:-171.183609pt;width:533.5pt;height:160.65pt;mso-position-horizontal-relative:page;mso-position-vertical-relative:paragraph;z-index:15729152" id="docshapegroup4" coordorigin="785,-3424" coordsize="10670,3213">
+            <v:shape style="position:absolute;left:785;top:-3424;width:10670;height:3213" id="docshape5" coordorigin="785,-3424" coordsize="10670,3213" path="m11455,-3424l11444,-3424,11444,-3041,11444,-222,796,-222,796,-3041,11444,-3041,11444,-3424,796,-3424,785,-3424,785,-3413,785,-222,785,-211,796,-211,11444,-211,11455,-211,11455,-222,11455,-3413,11455,-3424xe" filled="true" fillcolor="#41a3f3" stroked="false">
               <v:path arrowok="t"/>
               <v:fill type="solid"/>
             </v:shape>
-            <v:shape style="position:absolute;left:955;top:-3415;width:373;height:373" type="#_x0000_t75" id="docshape6" stroked="false">
+            <v:shape style="position:absolute;left:955;top:-3414;width:373;height:373" type="#_x0000_t75" id="docshape6" stroked="false">
               <v:imagedata r:id="rId10" o:title=""/>
             </v:shape>
-            <v:shape style="position:absolute;left:1327;top:-2510;width:756;height:756" type="#_x0000_t75" id="docshape7" stroked="false">
+            <v:shape style="position:absolute;left:1327;top:-2509;width:756;height:756" type="#_x0000_t75" id="docshape7" stroked="false">
               <v:imagedata r:id="rId11" o:title=""/>
             </v:shape>
-            <v:shape style="position:absolute;left:2774;top:-2542;width:851;height:841" type="#_x0000_t75" id="docshape8" stroked="false">
+            <v:shape style="position:absolute;left:2774;top:-2541;width:851;height:841" type="#_x0000_t75" id="docshape8" stroked="false">
               <v:imagedata r:id="rId12" o:title=""/>
             </v:shape>
-            <v:shape style="position:absolute;left:4306;top:-2510;width:756;height:756" type="#_x0000_t75" id="docshape9" stroked="false">
+            <v:shape style="position:absolute;left:4306;top:-2509;width:756;height:756" type="#_x0000_t75" id="docshape9" stroked="false">
               <v:imagedata r:id="rId11" o:title=""/>
             </v:shape>
-            <v:shape style="position:absolute;left:5753;top:-2542;width:851;height:841" type="#_x0000_t75" id="docshape10" stroked="false">
+            <v:shape style="position:absolute;left:5753;top:-2541;width:851;height:841" type="#_x0000_t75" id="docshape10" stroked="false">
               <v:imagedata r:id="rId12" o:title=""/>
             </v:shape>
-            <v:shape style="position:absolute;left:7284;top:-2510;width:756;height:756" type="#_x0000_t75" id="docshape11" stroked="false">
+            <v:shape style="position:absolute;left:7284;top:-2509;width:756;height:756" type="#_x0000_t75" id="docshape11" stroked="false">
               <v:imagedata r:id="rId11" o:title=""/>
             </v:shape>
-            <v:shape style="position:absolute;left:8731;top:-2542;width:851;height:841" type="#_x0000_t75" id="docshape12" stroked="false">
+            <v:shape style="position:absolute;left:8731;top:-2541;width:851;height:841" type="#_x0000_t75" id="docshape12" stroked="false">
               <v:imagedata r:id="rId12" o:title=""/>
             </v:shape>
-            <v:shape style="position:absolute;left:966;top:-616;width:1298;height:143" type="#_x0000_t202" id="docshape13" filled="false" stroked="false">
+            <v:shape style="position:absolute;left:966;top:-615;width:1298;height:143" type="#_x0000_t202" id="docshape13" filled="false" stroked="false">
               <v:textbox inset="0,0,0,0">
                 <w:txbxContent>
                   <w:p>
@@ -468,7 +514,7 @@
               </v:textbox>
               <w10:wrap type="none"/>
             </v:shape>
-            <v:shape style="position:absolute;left:8960;top:-1407;width:414;height:214" type="#_x0000_t202" id="docshape14" filled="false" stroked="false">
+            <v:shape style="position:absolute;left:8960;top:-1406;width:414;height:214" type="#_x0000_t202" id="docshape14" filled="false" stroked="false">
               <v:textbox inset="0,0,0,0">
                 <w:txbxContent>
                   <w:p>
@@ -493,7 +539,7 @@
               </v:textbox>
               <w10:wrap type="none"/>
             </v:shape>
-            <v:shape style="position:absolute;left:7401;top:-1407;width:552;height:214" type="#_x0000_t202" id="docshape15" filled="false" stroked="false">
+            <v:shape style="position:absolute;left:7401;top:-1406;width:552;height:214" type="#_x0000_t202" id="docshape15" filled="false" stroked="false">
               <v:textbox inset="0,0,0,0">
                 <w:txbxContent>
                   <w:p>
@@ -518,7 +564,7 @@
               </v:textbox>
               <w10:wrap type="none"/>
             </v:shape>
-            <v:shape style="position:absolute;left:5694;top:-1407;width:989;height:214" type="#_x0000_t202" id="docshape16" filled="false" stroked="false">
+            <v:shape style="position:absolute;left:5694;top:-1406;width:989;height:214" type="#_x0000_t202" id="docshape16" filled="false" stroked="false">
               <v:textbox inset="0,0,0,0">
                 <w:txbxContent>
                   <w:p>
@@ -543,7 +589,7 @@
               </v:textbox>
               <w10:wrap type="none"/>
             </v:shape>
-            <v:shape style="position:absolute;left:4476;top:-1407;width:446;height:214" type="#_x0000_t202" id="docshape17" filled="false" stroked="false">
+            <v:shape style="position:absolute;left:4476;top:-1406;width:446;height:214" type="#_x0000_t202" id="docshape17" filled="false" stroked="false">
               <v:textbox inset="0,0,0,0">
                 <w:txbxContent>
                   <w:p>
@@ -568,7 +614,7 @@
               </v:textbox>
               <w10:wrap type="none"/>
             </v:shape>
-            <v:shape style="position:absolute;left:2875;top:-1407;width:669;height:214" type="#_x0000_t202" id="docshape18" filled="false" stroked="false">
+            <v:shape style="position:absolute;left:2875;top:-1406;width:669;height:214" type="#_x0000_t202" id="docshape18" filled="false" stroked="false">
               <v:textbox inset="0,0,0,0">
                 <w:txbxContent>
                   <w:p>
@@ -593,7 +639,7 @@
               </v:textbox>
               <w10:wrap type="none"/>
             </v:shape>
-            <v:shape style="position:absolute;left:1588;top:-1407;width:265;height:214" type="#_x0000_t202" id="docshape19" filled="false" stroked="false">
+            <v:shape style="position:absolute;left:1588;top:-1406;width:265;height:214" type="#_x0000_t202" id="docshape19" filled="false" stroked="false">
               <v:textbox inset="0,0,0,0">
                 <w:txbxContent>
                   <w:p>
@@ -618,7 +664,7 @@
               </v:textbox>
               <w10:wrap type="none"/>
             </v:shape>
-            <v:shape style="position:absolute;left:9109;top:-2239;width:115;height:191" type="#_x0000_t202" id="docshape20" filled="false" stroked="false">
+            <v:shape style="position:absolute;left:9109;top:-2238;width:115;height:191" type="#_x0000_t202" id="docshape20" filled="false" stroked="false">
               <v:textbox inset="0,0,0,0">
                 <w:txbxContent>
                   <w:p>
@@ -643,7 +689,7 @@
               </v:textbox>
               <w10:wrap type="none"/>
             </v:shape>
-            <v:shape style="position:absolute;left:7620;top:-2239;width:115;height:191" type="#_x0000_t202" id="docshape21" filled="false" stroked="false">
+            <v:shape style="position:absolute;left:7620;top:-2238;width:115;height:191" type="#_x0000_t202" id="docshape21" filled="false" stroked="false">
               <v:textbox inset="0,0,0,0">
                 <w:txbxContent>
                   <w:p>
@@ -668,7 +714,7 @@
               </v:textbox>
               <w10:wrap type="none"/>
             </v:shape>
-            <v:shape style="position:absolute;left:6131;top:-2239;width:115;height:191" type="#_x0000_t202" id="docshape22" filled="false" stroked="false">
+            <v:shape style="position:absolute;left:6131;top:-2238;width:115;height:191" type="#_x0000_t202" id="docshape22" filled="false" stroked="false">
               <v:textbox inset="0,0,0,0">
                 <w:txbxContent>
                   <w:p>
@@ -693,7 +739,7 @@
               </v:textbox>
               <w10:wrap type="none"/>
             </v:shape>
-            <v:shape style="position:absolute;left:4641;top:-2239;width:115;height:191" type="#_x0000_t202" id="docshape23" filled="false" stroked="false">
+            <v:shape style="position:absolute;left:4641;top:-2238;width:115;height:191" type="#_x0000_t202" id="docshape23" filled="false" stroked="false">
               <v:textbox inset="0,0,0,0">
                 <w:txbxContent>
                   <w:p>
@@ -718,7 +764,7 @@
               </v:textbox>
               <w10:wrap type="none"/>
             </v:shape>
-            <v:shape style="position:absolute;left:3105;top:-2239;width:210;height:191" type="#_x0000_t202" id="docshape24" filled="false" stroked="false">
+            <v:shape style="position:absolute;left:3105;top:-2238;width:210;height:191" type="#_x0000_t202" id="docshape24" filled="false" stroked="false">
               <v:textbox inset="0,0,0,0">
                 <w:txbxContent>
                   <w:p>
@@ -743,7 +789,7 @@
               </v:textbox>
               <w10:wrap type="none"/>
             </v:shape>
-            <v:shape style="position:absolute;left:1663;top:-2239;width:115;height:191" type="#_x0000_t202" id="docshape25" filled="false" stroked="false">
+            <v:shape style="position:absolute;left:1663;top:-2238;width:115;height:191" type="#_x0000_t202" id="docshape25" filled="false" stroked="false">
               <v:textbox inset="0,0,0,0">
                 <w:txbxContent>
                   <w:p>
@@ -768,7 +814,7 @@
               </v:textbox>
               <w10:wrap type="none"/>
             </v:shape>
-            <v:shape style="position:absolute;left:796;top:-3425;width:10648;height:383" type="#_x0000_t202" id="docshape26" filled="false" stroked="false">
+            <v:shape style="position:absolute;left:796;top:-3424;width:10648;height:383" type="#_x0000_t202" id="docshape26" filled="false" stroked="false">
               <v:textbox inset="0,0,0,0">
                 <w:txbxContent>
                   <w:p>
@@ -828,54 +874,22 @@
     </w:p>
     <w:p>
       <w:pPr>
-        <w:spacing w:line="240" w:lineRule="auto" w:before="0"/>
-        <w:rPr>
-          <w:b/>
-          <w:sz w:val="28"/>
-        </w:rPr>
-      </w:pPr>
-      <w:r>
-        <w:rPr/>
+        <w:pStyle w:val="Title"/>
+        <w:spacing w:before="96"/>
+      </w:pPr>
+      <w:r>
+        <w:rPr>
+          <w:b w:val="0"/>
+        </w:rPr>
         <w:br w:type="column"/>
       </w:r>
       <w:r>
-        <w:rPr>
-          <w:b/>
-          <w:sz w:val="28"/>
-        </w:rPr>
-      </w:r>
-    </w:p>
-    <w:p>
-      <w:pPr>
-        <w:pStyle w:val="BodyText"/>
-        <w:rPr>
-          <w:b/>
-          <w:sz w:val="28"/>
-        </w:rPr>
-      </w:pPr>
-    </w:p>
-    <w:p>
-      <w:pPr>
-        <w:pStyle w:val="BodyText"/>
-        <w:spacing w:before="9"/>
-        <w:rPr>
-          <w:b/>
-          <w:sz w:val="37"/>
-        </w:rPr>
-      </w:pPr>
-    </w:p>
-    <w:p>
-      <w:pPr>
-        <w:pStyle w:val="Heading1"/>
-        <w:spacing w:before="1"/>
-      </w:pPr>
-      <w:r>
         <w:rPr/>
         <w:t>Jessica</w:t>
       </w:r>
       <w:r>
         <w:rPr>
-          <w:spacing w:val="11"/>
+          <w:spacing w:val="24"/>
         </w:rPr>
         <w:t> </w:t>
       </w:r>
@@ -886,7 +900,7 @@
     </w:p>
     <w:p>
       <w:pPr>
-        <w:spacing w:before="5"/>
+        <w:spacing w:before="6"/>
         <w:ind w:left="105" w:right="0" w:firstLine="0"/>
         <w:jc w:val="left"/>
         <w:rPr>
@@ -894,130 +908,19 @@
         </w:rPr>
       </w:pPr>
       <w:r>
-        <w:rPr>
-          <w:color w:val="FFA500"/>
-          <w:sz w:val="21"/>
-        </w:rPr>
-        <w:t>Fullstack</w:t>
-      </w:r>
-      <w:r>
-        <w:rPr>
-          <w:color w:val="FFA500"/>
-          <w:spacing w:val="10"/>
-          <w:sz w:val="21"/>
-        </w:rPr>
-        <w:t> </w:t>
-      </w:r>
-      <w:r>
-        <w:rPr>
-          <w:color w:val="FFA500"/>
-          <w:sz w:val="21"/>
-        </w:rPr>
-        <w:t>Java</w:t>
-      </w:r>
-      <w:r>
-        <w:rPr>
-          <w:color w:val="FFA500"/>
-          <w:spacing w:val="10"/>
-          <w:sz w:val="21"/>
-        </w:rPr>
-        <w:t> </w:t>
-      </w:r>
-      <w:r>
-        <w:rPr>
-          <w:color w:val="FFA500"/>
-          <w:sz w:val="21"/>
-        </w:rPr>
-        <w:t>Developer</w:t>
-      </w:r>
-    </w:p>
-    <w:p>
-      <w:pPr>
-        <w:pStyle w:val="BodyText"/>
-        <w:ind w:left="105"/>
-        <w:rPr>
-          <w:rFonts w:ascii="Lucida Sans"/>
-        </w:rPr>
-      </w:pPr>
-      <w:r>
-        <w:rPr/>
-        <w:br w:type="column"/>
-      </w:r>
-      <w:r>
-        <w:rPr>
-          <w:rFonts w:ascii="Lucida Sans"/>
-          <w:color w:val="1DBEFF"/>
-        </w:rPr>
-        <w:t>Print</w:t>
-      </w:r>
-    </w:p>
-    <w:p>
-      <w:pPr>
-        <w:spacing w:line="240" w:lineRule="auto" w:before="4"/>
-        <w:rPr>
-          <w:rFonts w:ascii="Lucida Sans"/>
-          <w:sz w:val="22"/>
-        </w:rPr>
-      </w:pPr>
-      <w:r>
-        <w:rPr/>
-        <w:br w:type="column"/>
-      </w:r>
-      <w:r>
-        <w:rPr>
-          <w:rFonts w:ascii="Lucida Sans"/>
-          <w:sz w:val="22"/>
-        </w:rPr>
-      </w:r>
-    </w:p>
-    <w:p>
-      <w:pPr>
-        <w:pStyle w:val="BodyText"/>
-        <w:spacing w:line="235" w:lineRule="auto" w:before="1"/>
-        <w:ind w:left="105" w:right="1211"/>
-      </w:pPr>
-      <w:r>
-        <w:rPr>
-          <w:color w:val="1DBEFF"/>
-        </w:rPr>
-        <w:t>Export</w:t>
-      </w:r>
-      <w:r>
-        <w:rPr>
-          <w:color w:val="1DBEFF"/>
-          <w:spacing w:val="-45"/>
-        </w:rPr>
-        <w:t> </w:t>
-      </w:r>
-      <w:r>
-        <w:rPr>
-          <w:color w:val="1DBEFF"/>
-        </w:rPr>
-        <w:t>Word</w:t>
-      </w:r>
-    </w:p>
-    <w:p>
-      <w:pPr>
-        <w:pStyle w:val="BodyText"/>
-        <w:spacing w:before="3"/>
-        <w:rPr>
-          <w:sz w:val="26"/>
-        </w:rPr>
-      </w:pPr>
-      <w:r>
         <w:rPr/>
         <w:drawing>
-          <wp:anchor distT="0" distB="0" distL="0" distR="0" allowOverlap="1" layoutInCell="1" locked="0" behindDoc="0" simplePos="0" relativeHeight="0">
+          <wp:anchor distT="0" distB="0" distL="0" distR="0" allowOverlap="1" layoutInCell="1" locked="0" behindDoc="0" simplePos="0" relativeHeight="15730176">
             <wp:simplePos x="0" y="0"/>
             <wp:positionH relativeFrom="page">
-              <wp:posOffset>6533991</wp:posOffset>
+              <wp:posOffset>5183077</wp:posOffset>
             </wp:positionH>
             <wp:positionV relativeFrom="paragraph">
-              <wp:posOffset>207145</wp:posOffset>
+              <wp:posOffset>-316910</wp:posOffset>
             </wp:positionV>
-            <wp:extent cx="1006284" cy="1009650"/>
+            <wp:extent cx="2360722" cy="1013185"/>
             <wp:effectExtent l="0" t="0" r="0" b="0"/>
-            <wp:wrapTopAndBottom/>
+            <wp:wrapNone/>
             <wp:docPr id="7" name="image7.png"/>
             <wp:cNvGraphicFramePr>
               <a:graphicFrameLocks noChangeAspect="1"/>
@@ -1038,7 +941,7 @@
                   <pic:spPr>
                     <a:xfrm>
                       <a:off x="0" y="0"/>
-                      <a:ext cx="1006284" cy="1009650"/>
+                      <a:ext cx="2360722" cy="1013185"/>
                     </a:xfrm>
                     <a:prstGeom prst="rect">
                       <a:avLst/>
@@ -1050,22 +953,58 @@
           </wp:anchor>
         </w:drawing>
       </w:r>
+      <w:r>
+        <w:rPr>
+          <w:color w:val="FFA500"/>
+          <w:sz w:val="21"/>
+        </w:rPr>
+        <w:t>Fullstack</w:t>
+      </w:r>
+      <w:r>
+        <w:rPr>
+          <w:color w:val="FFA500"/>
+          <w:spacing w:val="8"/>
+          <w:sz w:val="21"/>
+        </w:rPr>
+        <w:t> </w:t>
+      </w:r>
+      <w:r>
+        <w:rPr>
+          <w:color w:val="FFA500"/>
+          <w:sz w:val="21"/>
+        </w:rPr>
+        <w:t>Java</w:t>
+      </w:r>
+      <w:r>
+        <w:rPr>
+          <w:color w:val="FFA500"/>
+          <w:spacing w:val="9"/>
+          <w:sz w:val="21"/>
+        </w:rPr>
+        <w:t> </w:t>
+      </w:r>
+      <w:r>
+        <w:rPr>
+          <w:color w:val="FFA500"/>
+          <w:sz w:val="21"/>
+        </w:rPr>
+        <w:t>Developer</w:t>
+      </w:r>
     </w:p>
     <w:p>
       <w:pPr>
         <w:spacing w:after="0"/>
-        <w:rPr>
-          <w:sz w:val="26"/>
+        <w:jc w:val="left"/>
+        <w:rPr>
+          <w:sz w:val="21"/>
         </w:rPr>
         <w:sectPr>
           <w:type w:val="continuous"/>
           <w:pgSz w:w="12240" w:h="15840"/>
           <w:pgMar w:header="310" w:footer="795" w:top="840" w:bottom="980" w:left="680" w:right="240"/>
-          <w:cols w:num="4" w:equalWidth="0">
+          <w:cols w:num="2" w:equalWidth="0">
             <w:col w:w="1742" w:space="67"/>
-            <w:col w:w="2523" w:space="4310"/>
-            <w:col w:w="505" w:space="345"/>
-            <w:col w:w="1828"/>
+            <w:col w:w="9511"/>
           </w:cols>
         </w:sectPr>
       </w:pPr>
@@ -1073,7 +1012,7 @@
     <w:p>
       <w:pPr>
         <w:pStyle w:val="BodyText"/>
-        <w:spacing w:before="2"/>
+        <w:spacing w:before="1"/>
         <w:rPr>
           <w:sz w:val="12"/>
         </w:rPr>
@@ -1282,7 +1221,7 @@
       </w:r>
       <w:r>
         <w:rPr>
-          <w:spacing w:val="25"/>
+          <w:spacing w:val="14"/>
         </w:rPr>
         <w:t> </w:t>
       </w:r>
@@ -1292,7 +1231,7 @@
       </w:r>
       <w:r>
         <w:rPr>
-          <w:spacing w:val="26"/>
+          <w:spacing w:val="15"/>
         </w:rPr>
         <w:t> </w:t>
       </w:r>
@@ -1302,27 +1241,17 @@
       </w:r>
       <w:r>
         <w:rPr>
-          <w:spacing w:val="26"/>
-        </w:rPr>
-        <w:t> </w:t>
-      </w:r>
-      <w:r>
-        <w:rPr/>
-        <w:t>Pyramid</w:t>
-      </w:r>
-      <w:r>
-        <w:rPr>
-          <w:spacing w:val="26"/>
-        </w:rPr>
-        <w:t> </w:t>
-      </w:r>
-      <w:r>
-        <w:rPr/>
-        <w:t>Academy's</w:t>
-      </w:r>
-      <w:r>
-        <w:rPr>
-          <w:spacing w:val="26"/>
+          <w:spacing w:val="14"/>
+        </w:rPr>
+        <w:t> </w:t>
+      </w:r>
+      <w:r>
+        <w:rPr/>
+        <w:t>GenSpark's</w:t>
+      </w:r>
+      <w:r>
+        <w:rPr>
+          <w:spacing w:val="15"/>
         </w:rPr>
         <w:t> </w:t>
       </w:r>
@@ -1332,7 +1261,7 @@
       </w:r>
       <w:r>
         <w:rPr>
-          <w:spacing w:val="25"/>
+          <w:spacing w:val="14"/>
         </w:rPr>
         <w:t> </w:t>
       </w:r>
@@ -1342,7 +1271,7 @@
       </w:r>
       <w:r>
         <w:rPr>
-          <w:spacing w:val="26"/>
+          <w:spacing w:val="15"/>
         </w:rPr>
         <w:t> </w:t>
       </w:r>
@@ -1352,7 +1281,7 @@
       </w:r>
       <w:r>
         <w:rPr>
-          <w:spacing w:val="26"/>
+          <w:spacing w:val="15"/>
         </w:rPr>
         <w:t> </w:t>
       </w:r>
@@ -1362,7 +1291,7 @@
       </w:r>
       <w:r>
         <w:rPr>
-          <w:spacing w:val="26"/>
+          <w:spacing w:val="14"/>
         </w:rPr>
         <w:t> </w:t>
       </w:r>
@@ -1372,7 +1301,7 @@
       </w:r>
       <w:r>
         <w:rPr>
-          <w:spacing w:val="26"/>
+          <w:spacing w:val="15"/>
         </w:rPr>
         <w:t> </w:t>
       </w:r>
@@ -1382,7 +1311,7 @@
       </w:r>
       <w:r>
         <w:rPr>
-          <w:spacing w:val="25"/>
+          <w:spacing w:val="14"/>
         </w:rPr>
         <w:t> </w:t>
       </w:r>
@@ -1392,7 +1321,7 @@
       </w:r>
       <w:r>
         <w:rPr>
-          <w:spacing w:val="26"/>
+          <w:spacing w:val="15"/>
         </w:rPr>
         <w:t> </w:t>
       </w:r>
@@ -1402,7 +1331,7 @@
       </w:r>
       <w:r>
         <w:rPr>
-          <w:spacing w:val="26"/>
+          <w:spacing w:val="15"/>
         </w:rPr>
         <w:t> </w:t>
       </w:r>
@@ -1412,7 +1341,7 @@
       </w:r>
       <w:r>
         <w:rPr>
-          <w:spacing w:val="26"/>
+          <w:spacing w:val="14"/>
         </w:rPr>
         <w:t> </w:t>
       </w:r>
@@ -1422,7 +1351,7 @@
       </w:r>
       <w:r>
         <w:rPr>
-          <w:spacing w:val="26"/>
+          <w:spacing w:val="15"/>
         </w:rPr>
         <w:t> </w:t>
       </w:r>
@@ -1432,7 +1361,7 @@
       </w:r>
       <w:r>
         <w:rPr>
-          <w:spacing w:val="25"/>
+          <w:spacing w:val="14"/>
         </w:rPr>
         <w:t> </w:t>
       </w:r>
@@ -1442,7 +1371,7 @@
       </w:r>
       <w:r>
         <w:rPr>
-          <w:spacing w:val="26"/>
+          <w:spacing w:val="15"/>
         </w:rPr>
         <w:t> </w:t>
       </w:r>
@@ -1452,7 +1381,7 @@
       </w:r>
       <w:r>
         <w:rPr>
-          <w:spacing w:val="26"/>
+          <w:spacing w:val="14"/>
         </w:rPr>
         <w:t> </w:t>
       </w:r>
@@ -1462,7 +1391,7 @@
       </w:r>
       <w:r>
         <w:rPr>
-          <w:spacing w:val="26"/>
+          <w:spacing w:val="15"/>
         </w:rPr>
         <w:t> </w:t>
       </w:r>
@@ -1472,7 +1401,7 @@
       </w:r>
       <w:r>
         <w:rPr>
-          <w:spacing w:val="26"/>
+          <w:spacing w:val="15"/>
         </w:rPr>
         <w:t> </w:t>
       </w:r>
@@ -1482,7 +1411,7 @@
       </w:r>
       <w:r>
         <w:rPr>
-          <w:spacing w:val="25"/>
+          <w:spacing w:val="14"/>
         </w:rPr>
         <w:t> </w:t>
       </w:r>
@@ -1492,7 +1421,7 @@
       </w:r>
       <w:r>
         <w:rPr>
-          <w:spacing w:val="26"/>
+          <w:spacing w:val="15"/>
         </w:rPr>
         <w:t> </w:t>
       </w:r>
@@ -1502,7 +1431,7 @@
       </w:r>
       <w:r>
         <w:rPr>
-          <w:spacing w:val="26"/>
+          <w:spacing w:val="14"/>
         </w:rPr>
         <w:t> </w:t>
       </w:r>
@@ -1512,7 +1441,7 @@
       </w:r>
       <w:r>
         <w:rPr>
-          <w:spacing w:val="26"/>
+          <w:spacing w:val="15"/>
         </w:rPr>
         <w:t> </w:t>
       </w:r>
@@ -1522,7 +1451,7 @@
       </w:r>
       <w:r>
         <w:rPr>
-          <w:spacing w:val="26"/>
+          <w:spacing w:val="15"/>
         </w:rPr>
         <w:t> </w:t>
       </w:r>
@@ -1532,13 +1461,33 @@
       </w:r>
       <w:r>
         <w:rPr>
+          <w:spacing w:val="14"/>
+        </w:rPr>
+        <w:t> </w:t>
+      </w:r>
+      <w:r>
+        <w:rPr/>
+        <w:t>continue</w:t>
+      </w:r>
+      <w:r>
+        <w:rPr>
+          <w:spacing w:val="15"/>
+        </w:rPr>
+        <w:t> </w:t>
+      </w:r>
+      <w:r>
+        <w:rPr/>
+        <w:t>to</w:t>
+      </w:r>
+      <w:r>
+        <w:rPr>
           <w:spacing w:val="-45"/>
         </w:rPr>
         <w:t> </w:t>
       </w:r>
       <w:r>
         <w:rPr/>
-        <w:t>continue</w:t>
+        <w:t>learn</w:t>
       </w:r>
       <w:r>
         <w:rPr>
@@ -1548,7 +1497,7 @@
       </w:r>
       <w:r>
         <w:rPr/>
-        <w:t>to learn and grow as a software engineer.</w:t>
+        <w:t>and grow as a software engineer.</w:t>
       </w:r>
     </w:p>
     <w:p>
@@ -1707,7 +1656,7 @@
     </w:p>
     <w:p>
       <w:pPr>
-        <w:spacing w:before="96"/>
+        <w:spacing w:before="97"/>
         <w:ind w:left="0" w:right="110" w:firstLine="0"/>
         <w:jc w:val="right"/>
         <w:rPr>
@@ -1717,18 +1666,18 @@
       <w:r>
         <w:rPr/>
         <w:pict>
-          <v:group style="position:absolute;margin-left:39.274239pt;margin-top:-37.192543pt;width:533.5pt;height:89.9pt;mso-position-horizontal-relative:page;mso-position-vertical-relative:paragraph;z-index:15730176" id="docshapegroup27" coordorigin="785,-744" coordsize="10670,1798">
-            <v:shape style="position:absolute;left:785;top:-744;width:10670;height:1798" id="docshape28" coordorigin="785,-744" coordsize="10670,1798" path="m11455,-744l11444,-744,11444,-361,11444,1043,796,1043,796,-361,11444,-361,11444,-744,796,-744,785,-744,785,-733,785,1043,785,1054,796,1054,11444,1054,11455,1054,11455,1043,11455,-733,11455,-744xe" filled="true" fillcolor="#9b7bb5" stroked="false">
+          <v:group style="position:absolute;margin-left:39.274239pt;margin-top:-37.142544pt;width:533.5pt;height:89.9pt;mso-position-horizontal-relative:page;mso-position-vertical-relative:paragraph;z-index:15729664" id="docshapegroup27" coordorigin="785,-743" coordsize="10670,1798">
+            <v:shape style="position:absolute;left:785;top:-743;width:10670;height:1798" id="docshape28" coordorigin="785,-743" coordsize="10670,1798" path="m11455,-743l11444,-743,11444,-360,11444,1044,796,1044,796,-360,11444,-360,11444,-743,796,-743,785,-743,785,-732,785,1044,785,1055,796,1055,11444,1055,11455,1055,11455,1044,11455,-732,11455,-743xe" filled="true" fillcolor="#9b7bb5" stroked="false">
               <v:path arrowok="t"/>
               <v:fill type="solid"/>
             </v:shape>
-            <v:shape style="position:absolute;left:955;top:-734;width:373;height:373" type="#_x0000_t75" id="docshape29" stroked="false">
+            <v:shape style="position:absolute;left:955;top:-733;width:373;height:373" type="#_x0000_t75" id="docshape29" stroked="false">
               <v:imagedata r:id="rId10" o:title=""/>
             </v:shape>
-            <v:shape style="position:absolute;left:966;top:-138;width:1490;height:958" type="#_x0000_t75" id="docshape30" stroked="false">
+            <v:shape style="position:absolute;left:966;top:-137;width:1490;height:958" type="#_x0000_t75" id="docshape30" stroked="false">
               <v:imagedata r:id="rId14" o:title=""/>
             </v:shape>
-            <v:shape style="position:absolute;left:796;top:-361;width:10648;height:1405" type="#_x0000_t202" id="docshape31" filled="false" stroked="false">
+            <v:shape style="position:absolute;left:796;top:-360;width:10648;height:1405" type="#_x0000_t202" id="docshape31" filled="false" stroked="false">
               <v:textbox inset="0,0,0,0">
                 <w:txbxContent>
                   <w:p>
@@ -1955,7 +1904,7 @@
               </v:textbox>
               <w10:wrap type="none"/>
             </v:shape>
-            <v:shape style="position:absolute;left:796;top:-744;width:10648;height:383" type="#_x0000_t202" id="docshape32" filled="false" stroked="false">
+            <v:shape style="position:absolute;left:796;top:-743;width:10648;height:383" type="#_x0000_t202" id="docshape32" filled="false" stroked="false">
               <v:textbox inset="0,0,0,0">
                 <w:txbxContent>
                   <w:p>
@@ -2047,7 +1996,6 @@
     <w:p>
       <w:pPr>
         <w:pStyle w:val="BodyText"/>
-        <w:spacing w:before="1"/>
         <w:rPr>
           <w:sz w:val="10"/>
         </w:rPr>
@@ -2055,15 +2003,15 @@
       <w:r>
         <w:rPr/>
         <w:pict>
-          <v:group style="position:absolute;margin-left:39.274239pt;margin-top:6.999512pt;width:533.5pt;height:101.05pt;mso-position-horizontal-relative:page;mso-position-vertical-relative:paragraph;z-index:-15728128;mso-wrap-distance-left:0;mso-wrap-distance-right:0" id="docshapegroup33" coordorigin="785,140" coordsize="10670,2021">
-            <v:shape style="position:absolute;left:785;top:140;width:10670;height:2021" id="docshape34" coordorigin="785,140" coordsize="10670,2021" path="m11455,140l11444,140,796,140,785,140,785,151,785,2160,796,2160,796,523,11444,523,11444,2160,11455,2160,11455,151,11455,140xe" filled="true" fillcolor="#d87ca6" stroked="false">
+          <v:group style="position:absolute;margin-left:39.274239pt;margin-top:6.949512pt;width:533.5pt;height:101.05pt;mso-position-horizontal-relative:page;mso-position-vertical-relative:paragraph;z-index:-15728640;mso-wrap-distance-left:0;mso-wrap-distance-right:0" id="docshapegroup33" coordorigin="785,139" coordsize="10670,2021">
+            <v:shape style="position:absolute;left:785;top:139;width:10670;height:2021" id="docshape34" coordorigin="785,139" coordsize="10670,2021" path="m11455,139l11444,139,796,139,785,139,785,150,785,2159,796,2159,796,522,11444,522,11444,2159,11455,2159,11455,150,11455,139xe" filled="true" fillcolor="#d87ca6" stroked="false">
               <v:path arrowok="t"/>
               <v:fill type="solid"/>
             </v:shape>
-            <v:shape style="position:absolute;left:955;top:150;width:373;height:373" type="#_x0000_t75" id="docshape35" stroked="false">
+            <v:shape style="position:absolute;left:955;top:149;width:373;height:373" type="#_x0000_t75" id="docshape35" stroked="false">
               <v:imagedata r:id="rId10" o:title=""/>
             </v:shape>
-            <v:shape style="position:absolute;left:796;top:140;width:10648;height:383" type="#_x0000_t202" id="docshape36" filled="false" stroked="false">
+            <v:shape style="position:absolute;left:796;top:139;width:10648;height:383" type="#_x0000_t202" id="docshape36" filled="false" stroked="false">
               <v:textbox inset="0,0,0,0">
                 <w:txbxContent>
                   <w:p>
@@ -2145,12 +2093,12 @@
     </w:p>
     <w:p>
       <w:pPr>
-        <w:pStyle w:val="Heading2"/>
+        <w:pStyle w:val="Heading1"/>
       </w:pPr>
       <w:r>
         <w:rPr/>
         <w:pict>
-          <v:group style="position:absolute;margin-left:39.274239pt;margin-top:-7.005774pt;width:533.5pt;height:576pt;mso-position-horizontal-relative:page;mso-position-vertical-relative:paragraph;z-index:-15960064" id="docshapegroup40" coordorigin="785,-140" coordsize="10670,11520">
+          <v:group style="position:absolute;margin-left:39.274239pt;margin-top:-7.005774pt;width:533.5pt;height:576pt;mso-position-horizontal-relative:page;mso-position-vertical-relative:paragraph;z-index:-15958528" id="docshapegroup40" coordorigin="785,-140" coordsize="10670,11520">
             <v:shape style="position:absolute;left:785;top:-141;width:10670;height:11520" id="docshape41" coordorigin="785,-140" coordsize="10670,11520" path="m11455,-140l11444,-140,11444,11369,796,11369,796,-140,785,-140,785,11369,785,11380,796,11380,11444,11380,11455,11380,11455,11369,11455,-140xe" filled="true" fillcolor="#d87ca6" stroked="false">
               <v:path arrowok="t"/>
               <v:fill type="solid"/>
@@ -2685,7 +2633,7 @@
     </w:p>
     <w:p>
       <w:pPr>
-        <w:pStyle w:val="Heading2"/>
+        <w:pStyle w:val="Heading1"/>
       </w:pPr>
       <w:r>
         <w:rPr/>
@@ -3088,7 +3036,7 @@
     </w:p>
     <w:p>
       <w:pPr>
-        <w:pStyle w:val="Heading2"/>
+        <w:pStyle w:val="Heading1"/>
         <w:ind w:left="1789"/>
       </w:pPr>
       <w:r>
@@ -3303,7 +3251,7 @@
     </w:p>
     <w:p>
       <w:pPr>
-        <w:pStyle w:val="Heading2"/>
+        <w:pStyle w:val="Heading1"/>
         <w:ind w:left="1605"/>
       </w:pPr>
       <w:r>
@@ -3616,7 +3564,7 @@
     </w:p>
     <w:p>
       <w:pPr>
-        <w:pStyle w:val="Heading2"/>
+        <w:pStyle w:val="Heading1"/>
         <w:ind w:left="1395"/>
       </w:pPr>
       <w:r>
@@ -4696,7 +4644,7 @@
                   <w:p>
                     <w:pPr>
                       <w:spacing w:line="235" w:lineRule="auto" w:before="173"/>
-                      <w:ind w:left="170" w:right="1234" w:firstLine="0"/>
+                      <w:ind w:left="170" w:right="735" w:firstLine="0"/>
                       <w:jc w:val="left"/>
                       <w:rPr>
                         <w:sz w:val="17"/>
@@ -4706,7 +4654,20 @@
                       <w:rPr>
                         <w:sz w:val="17"/>
                       </w:rPr>
-                      <w:t>Worked</w:t>
+                      <w:t>Worked with two teammates in GenSpark. This project is a update of classic Snake game. It mainly used Java GUI skills(JFrame,</w:t>
+                    </w:r>
+                    <w:r>
+                      <w:rPr>
+                        <w:spacing w:val="-45"/>
+                        <w:sz w:val="17"/>
+                      </w:rPr>
+                      <w:t> </w:t>
+                    </w:r>
+                    <w:r>
+                      <w:rPr>
+                        <w:sz w:val="17"/>
+                      </w:rPr>
+                      <w:t>JPanel).</w:t>
                     </w:r>
                     <w:r>
                       <w:rPr>
@@ -4719,254 +4680,7 @@
                       <w:rPr>
                         <w:sz w:val="17"/>
                       </w:rPr>
-                      <w:t>with</w:t>
-                    </w:r>
-                    <w:r>
-                      <w:rPr>
-                        <w:spacing w:val="-1"/>
-                        <w:sz w:val="17"/>
-                      </w:rPr>
-                      <w:t> </w:t>
-                    </w:r>
-                    <w:r>
-                      <w:rPr>
-                        <w:sz w:val="17"/>
-                      </w:rPr>
-                      <w:t>two</w:t>
-                    </w:r>
-                    <w:r>
-                      <w:rPr>
-                        <w:spacing w:val="-1"/>
-                        <w:sz w:val="17"/>
-                      </w:rPr>
-                      <w:t> </w:t>
-                    </w:r>
-                    <w:r>
-                      <w:rPr>
-                        <w:sz w:val="17"/>
-                      </w:rPr>
-                      <w:t>teammates</w:t>
-                    </w:r>
-                    <w:r>
-                      <w:rPr>
-                        <w:spacing w:val="-1"/>
-                        <w:sz w:val="17"/>
-                      </w:rPr>
-                      <w:t> </w:t>
-                    </w:r>
-                    <w:r>
-                      <w:rPr>
-                        <w:sz w:val="17"/>
-                      </w:rPr>
-                      <w:t>in</w:t>
-                    </w:r>
-                    <w:r>
-                      <w:rPr>
-                        <w:spacing w:val="-1"/>
-                        <w:sz w:val="17"/>
-                      </w:rPr>
-                      <w:t> </w:t>
-                    </w:r>
-                    <w:r>
-                      <w:rPr>
-                        <w:sz w:val="17"/>
-                      </w:rPr>
-                      <w:t>Pyramid</w:t>
-                    </w:r>
-                    <w:r>
-                      <w:rPr>
-                        <w:spacing w:val="-1"/>
-                        <w:sz w:val="17"/>
-                      </w:rPr>
-                      <w:t> </w:t>
-                    </w:r>
-                    <w:r>
-                      <w:rPr>
-                        <w:sz w:val="17"/>
-                      </w:rPr>
-                      <w:t>Academy. This</w:t>
-                    </w:r>
-                    <w:r>
-                      <w:rPr>
-                        <w:spacing w:val="-1"/>
-                        <w:sz w:val="17"/>
-                      </w:rPr>
-                      <w:t> </w:t>
-                    </w:r>
-                    <w:r>
-                      <w:rPr>
-                        <w:sz w:val="17"/>
-                      </w:rPr>
-                      <w:t>project</w:t>
-                    </w:r>
-                    <w:r>
-                      <w:rPr>
-                        <w:spacing w:val="-1"/>
-                        <w:sz w:val="17"/>
-                      </w:rPr>
-                      <w:t> </w:t>
-                    </w:r>
-                    <w:r>
-                      <w:rPr>
-                        <w:sz w:val="17"/>
-                      </w:rPr>
-                      <w:t>is</w:t>
-                    </w:r>
-                    <w:r>
-                      <w:rPr>
-                        <w:spacing w:val="-1"/>
-                        <w:sz w:val="17"/>
-                      </w:rPr>
-                      <w:t> </w:t>
-                    </w:r>
-                    <w:r>
-                      <w:rPr>
-                        <w:sz w:val="17"/>
-                      </w:rPr>
-                      <w:t>a</w:t>
-                    </w:r>
-                    <w:r>
-                      <w:rPr>
-                        <w:spacing w:val="-1"/>
-                        <w:sz w:val="17"/>
-                      </w:rPr>
-                      <w:t> </w:t>
-                    </w:r>
-                    <w:r>
-                      <w:rPr>
-                        <w:sz w:val="17"/>
-                      </w:rPr>
-                      <w:t>update</w:t>
-                    </w:r>
-                    <w:r>
-                      <w:rPr>
-                        <w:spacing w:val="-1"/>
-                        <w:sz w:val="17"/>
-                      </w:rPr>
-                      <w:t> </w:t>
-                    </w:r>
-                    <w:r>
-                      <w:rPr>
-                        <w:sz w:val="17"/>
-                      </w:rPr>
-                      <w:t>of classic</w:t>
-                    </w:r>
-                    <w:r>
-                      <w:rPr>
-                        <w:spacing w:val="-1"/>
-                        <w:sz w:val="17"/>
-                      </w:rPr>
-                      <w:t> </w:t>
-                    </w:r>
-                    <w:r>
-                      <w:rPr>
-                        <w:sz w:val="17"/>
-                      </w:rPr>
-                      <w:t>Snake</w:t>
-                    </w:r>
-                    <w:r>
-                      <w:rPr>
-                        <w:spacing w:val="-1"/>
-                        <w:sz w:val="17"/>
-                      </w:rPr>
-                      <w:t> </w:t>
-                    </w:r>
-                    <w:r>
-                      <w:rPr>
-                        <w:sz w:val="17"/>
-                      </w:rPr>
-                      <w:t>game.</w:t>
-                    </w:r>
-                    <w:r>
-                      <w:rPr>
-                        <w:spacing w:val="-1"/>
-                        <w:sz w:val="17"/>
-                      </w:rPr>
-                      <w:t> </w:t>
-                    </w:r>
-                    <w:r>
-                      <w:rPr>
-                        <w:sz w:val="17"/>
-                      </w:rPr>
-                      <w:t>It</w:t>
-                    </w:r>
-                    <w:r>
-                      <w:rPr>
-                        <w:spacing w:val="-1"/>
-                        <w:sz w:val="17"/>
-                      </w:rPr>
-                      <w:t> </w:t>
-                    </w:r>
-                    <w:r>
-                      <w:rPr>
-                        <w:sz w:val="17"/>
-                      </w:rPr>
-                      <w:t>mainly</w:t>
-                    </w:r>
-                    <w:r>
-                      <w:rPr>
-                        <w:spacing w:val="-1"/>
-                        <w:sz w:val="17"/>
-                      </w:rPr>
-                      <w:t> </w:t>
-                    </w:r>
-                    <w:r>
-                      <w:rPr>
-                        <w:sz w:val="17"/>
-                      </w:rPr>
-                      <w:t>used Java</w:t>
-                    </w:r>
-                    <w:r>
-                      <w:rPr>
-                        <w:spacing w:val="-1"/>
-                        <w:sz w:val="17"/>
-                      </w:rPr>
-                      <w:t> </w:t>
-                    </w:r>
-                    <w:r>
-                      <w:rPr>
-                        <w:sz w:val="17"/>
-                      </w:rPr>
-                      <w:t>GUI</w:t>
-                    </w:r>
-                    <w:r>
-                      <w:rPr>
-                        <w:spacing w:val="-45"/>
-                        <w:sz w:val="17"/>
-                      </w:rPr>
-                      <w:t> </w:t>
-                    </w:r>
-                    <w:r>
-                      <w:rPr>
-                        <w:sz w:val="17"/>
-                      </w:rPr>
-                      <w:t>skills(JFrame,</w:t>
-                    </w:r>
-                    <w:r>
-                      <w:rPr>
-                        <w:spacing w:val="-1"/>
-                        <w:sz w:val="17"/>
-                      </w:rPr>
-                      <w:t> </w:t>
-                    </w:r>
-                    <w:r>
-                      <w:rPr>
-                        <w:sz w:val="17"/>
-                      </w:rPr>
-                      <w:t>JPanel). We build three type of fruits to control and</w:t>
-                    </w:r>
-                    <w:r>
-                      <w:rPr>
-                        <w:spacing w:val="-1"/>
-                        <w:sz w:val="17"/>
-                      </w:rPr>
-                      <w:t> </w:t>
-                    </w:r>
-                    <w:r>
-                      <w:rPr>
-                        <w:sz w:val="17"/>
-                      </w:rPr>
-                      <w:t>change the snake's moving speed.</w:t>
+                      <w:t>We build three type of fruits to control and change the snake's moving speed.</w:t>
                     </w:r>
                   </w:p>
                   <w:p>
@@ -5323,7 +5037,7 @@
                   <w:p>
                     <w:pPr>
                       <w:spacing w:line="235" w:lineRule="auto" w:before="174"/>
-                      <w:ind w:left="170" w:right="231" w:firstLine="0"/>
+                      <w:ind w:left="170" w:right="819" w:firstLine="0"/>
                       <w:jc w:val="left"/>
                       <w:rPr>
                         <w:sz w:val="17"/>
@@ -5333,20 +5047,20 @@
                       <w:rPr>
                         <w:sz w:val="17"/>
                       </w:rPr>
-                      <w:t>This</w:t>
-                    </w:r>
-                    <w:r>
-                      <w:rPr>
-                        <w:spacing w:val="-2"/>
-                        <w:sz w:val="17"/>
-                      </w:rPr>
-                      <w:t> </w:t>
-                    </w:r>
-                    <w:r>
-                      <w:rPr>
-                        <w:sz w:val="17"/>
-                      </w:rPr>
-                      <w:t>is</w:t>
+                      <w:t>This is a pachage of projects I have done in GenSpark. Projects: Battleship, GuessTheNumber, Hangman, Hunman VS Goblins,</w:t>
+                    </w:r>
+                    <w:r>
+                      <w:rPr>
+                        <w:spacing w:val="-45"/>
+                        <w:sz w:val="17"/>
+                      </w:rPr>
+                      <w:t> </w:t>
+                    </w:r>
+                    <w:r>
+                      <w:rPr>
+                        <w:sz w:val="17"/>
+                      </w:rPr>
+                      <w:t>Noughts</w:t>
                     </w:r>
                     <w:r>
                       <w:rPr>
@@ -5359,20 +5073,7 @@
                       <w:rPr>
                         <w:sz w:val="17"/>
                       </w:rPr>
-                      <w:t>a</w:t>
-                    </w:r>
-                    <w:r>
-                      <w:rPr>
-                        <w:spacing w:val="-2"/>
-                        <w:sz w:val="17"/>
-                      </w:rPr>
-                      <w:t> </w:t>
-                    </w:r>
-                    <w:r>
-                      <w:rPr>
-                        <w:sz w:val="17"/>
-                      </w:rPr>
-                      <w:t>pachage</w:t>
+                      <w:t>and</w:t>
                     </w:r>
                     <w:r>
                       <w:rPr>
@@ -5385,20 +5086,7 @@
                       <w:rPr>
                         <w:sz w:val="17"/>
                       </w:rPr>
-                      <w:t>of</w:t>
-                    </w:r>
-                    <w:r>
-                      <w:rPr>
-                        <w:spacing w:val="-2"/>
-                        <w:sz w:val="17"/>
-                      </w:rPr>
-                      <w:t> </w:t>
-                    </w:r>
-                    <w:r>
-                      <w:rPr>
-                        <w:sz w:val="17"/>
-                      </w:rPr>
-                      <w:t>projects</w:t>
+                      <w:t>Crosses(TicTacToe),</w:t>
                     </w:r>
                     <w:r>
                       <w:rPr>
@@ -5411,7 +5099,7 @@
                       <w:rPr>
                         <w:sz w:val="17"/>
                       </w:rPr>
-                      <w:t>I</w:t>
+                      <w:t>RPS(Rock</w:t>
                     </w:r>
                     <w:r>
                       <w:rPr>
@@ -5424,20 +5112,7 @@
                       <w:rPr>
                         <w:sz w:val="17"/>
                       </w:rPr>
-                      <w:t>have</w:t>
-                    </w:r>
-                    <w:r>
-                      <w:rPr>
-                        <w:spacing w:val="-2"/>
-                        <w:sz w:val="17"/>
-                      </w:rPr>
-                      <w:t> </w:t>
-                    </w:r>
-                    <w:r>
-                      <w:rPr>
-                        <w:sz w:val="17"/>
-                      </w:rPr>
-                      <w:t>done</w:t>
+                      <w:t>Paper</w:t>
                     </w:r>
                     <w:r>
                       <w:rPr>
@@ -5450,20 +5125,7 @@
                       <w:rPr>
                         <w:sz w:val="17"/>
                       </w:rPr>
-                      <w:t>in</w:t>
-                    </w:r>
-                    <w:r>
-                      <w:rPr>
-                        <w:spacing w:val="-2"/>
-                        <w:sz w:val="17"/>
-                      </w:rPr>
-                      <w:t> </w:t>
-                    </w:r>
-                    <w:r>
-                      <w:rPr>
-                        <w:sz w:val="17"/>
-                      </w:rPr>
-                      <w:t>Pyramid</w:t>
+                      <w:t>Scissors),</w:t>
                     </w:r>
                     <w:r>
                       <w:rPr>
@@ -5476,7 +5138,7 @@
                       <w:rPr>
                         <w:sz w:val="17"/>
                       </w:rPr>
-                      <w:t>Academy.</w:t>
+                      <w:t>Mavel-fsp,</w:t>
                     </w:r>
                     <w:r>
                       <w:rPr>
@@ -5489,20 +5151,7 @@
                       <w:rPr>
                         <w:sz w:val="17"/>
                       </w:rPr>
-                      <w:t>Projects:</w:t>
-                    </w:r>
-                    <w:r>
-                      <w:rPr>
-                        <w:spacing w:val="-2"/>
-                        <w:sz w:val="17"/>
-                      </w:rPr>
-                      <w:t> </w:t>
-                    </w:r>
-                    <w:r>
-                      <w:rPr>
-                        <w:sz w:val="17"/>
-                      </w:rPr>
-                      <w:t>Battleship,</w:t>
+                      <w:t>React-profile(this</w:t>
                     </w:r>
                     <w:r>
                       <w:rPr>
@@ -5515,150 +5164,7 @@
                       <w:rPr>
                         <w:sz w:val="17"/>
                       </w:rPr>
-                      <w:t>GuessTheNumber,</w:t>
-                    </w:r>
-                    <w:r>
-                      <w:rPr>
-                        <w:spacing w:val="-2"/>
-                        <w:sz w:val="17"/>
-                      </w:rPr>
-                      <w:t> </w:t>
-                    </w:r>
-                    <w:r>
-                      <w:rPr>
-                        <w:sz w:val="17"/>
-                      </w:rPr>
-                      <w:t>Hangman,</w:t>
-                    </w:r>
-                    <w:r>
-                      <w:rPr>
-                        <w:spacing w:val="-1"/>
-                        <w:sz w:val="17"/>
-                      </w:rPr>
-                      <w:t> </w:t>
-                    </w:r>
-                    <w:r>
-                      <w:rPr>
-                        <w:sz w:val="17"/>
-                      </w:rPr>
-                      <w:t>Hunman</w:t>
-                    </w:r>
-                    <w:r>
-                      <w:rPr>
-                        <w:spacing w:val="-2"/>
-                        <w:sz w:val="17"/>
-                      </w:rPr>
-                      <w:t> </w:t>
-                    </w:r>
-                    <w:r>
-                      <w:rPr>
-                        <w:sz w:val="17"/>
-                      </w:rPr>
-                      <w:t>VS</w:t>
-                    </w:r>
-                    <w:r>
-                      <w:rPr>
-                        <w:spacing w:val="-1"/>
-                        <w:sz w:val="17"/>
-                      </w:rPr>
-                      <w:t> </w:t>
-                    </w:r>
-                    <w:r>
-                      <w:rPr>
-                        <w:sz w:val="17"/>
-                      </w:rPr>
-                      <w:t>Goblins,</w:t>
-                    </w:r>
-                    <w:r>
-                      <w:rPr>
-                        <w:spacing w:val="-44"/>
-                        <w:sz w:val="17"/>
-                      </w:rPr>
-                      <w:t> </w:t>
-                    </w:r>
-                    <w:r>
-                      <w:rPr>
-                        <w:sz w:val="17"/>
-                      </w:rPr>
-                      <w:t>Noughts</w:t>
-                    </w:r>
-                    <w:r>
-                      <w:rPr>
-                        <w:spacing w:val="-1"/>
-                        <w:sz w:val="17"/>
-                      </w:rPr>
-                      <w:t> </w:t>
-                    </w:r>
-                    <w:r>
-                      <w:rPr>
-                        <w:sz w:val="17"/>
-                      </w:rPr>
-                      <w:t>and</w:t>
-                    </w:r>
-                    <w:r>
-                      <w:rPr>
-                        <w:spacing w:val="-1"/>
-                        <w:sz w:val="17"/>
-                      </w:rPr>
-                      <w:t> </w:t>
-                    </w:r>
-                    <w:r>
-                      <w:rPr>
-                        <w:sz w:val="17"/>
-                      </w:rPr>
-                      <w:t>Crosses(TicTacToe),</w:t>
-                    </w:r>
-                    <w:r>
-                      <w:rPr>
-                        <w:spacing w:val="-1"/>
-                        <w:sz w:val="17"/>
-                      </w:rPr>
-                      <w:t> </w:t>
-                    </w:r>
-                    <w:r>
-                      <w:rPr>
-                        <w:sz w:val="17"/>
-                      </w:rPr>
-                      <w:t>RPS(Rock Paper</w:t>
-                    </w:r>
-                    <w:r>
-                      <w:rPr>
-                        <w:spacing w:val="-1"/>
-                        <w:sz w:val="17"/>
-                      </w:rPr>
-                      <w:t> </w:t>
-                    </w:r>
-                    <w:r>
-                      <w:rPr>
-                        <w:sz w:val="17"/>
-                      </w:rPr>
-                      <w:t>Scissors),</w:t>
-                    </w:r>
-                    <w:r>
-                      <w:rPr>
-                        <w:spacing w:val="-1"/>
-                        <w:sz w:val="17"/>
-                      </w:rPr>
-                      <w:t> </w:t>
-                    </w:r>
-                    <w:r>
-                      <w:rPr>
-                        <w:sz w:val="17"/>
-                      </w:rPr>
-                      <w:t>Mavel-fsp,</w:t>
-                    </w:r>
-                    <w:r>
-                      <w:rPr>
-                        <w:spacing w:val="-1"/>
-                        <w:sz w:val="17"/>
-                      </w:rPr>
-                      <w:t> </w:t>
-                    </w:r>
-                    <w:r>
-                      <w:rPr>
-                        <w:sz w:val="17"/>
-                      </w:rPr>
-                      <w:t>React-profile(this project)</w:t>
+                      <w:t>project)</w:t>
                     </w:r>
                   </w:p>
                   <w:p>
@@ -6373,22 +5879,7 @@
                         <w:color w:val="FAC252"/>
                         <w:sz w:val="21"/>
                       </w:rPr>
-                      <w:t>Pyramid</w:t>
-                    </w:r>
-                    <w:r>
-                      <w:rPr>
-                        <w:color w:val="FAC252"/>
-                        <w:spacing w:val="10"/>
-                        <w:sz w:val="21"/>
-                      </w:rPr>
-                      <w:t> </w:t>
-                    </w:r>
-                    <w:r>
-                      <w:rPr>
-                        <w:color w:val="FAC252"/>
-                        <w:sz w:val="21"/>
-                      </w:rPr>
-                      <w:t>Consulting</w:t>
+                      <w:t>GenSpark</w:t>
                     </w:r>
                   </w:p>
                   <w:p>
@@ -6587,7 +6078,7 @@
     <w:r>
       <w:rPr/>
       <w:pict>
-        <v:shape style="position:absolute;margin-left:17pt;margin-top:741.232422pt;width:43.15pt;height:10.25pt;mso-position-horizontal-relative:page;mso-position-vertical-relative:page;z-index:-15962112" type="#_x0000_t202" id="docshape2" filled="false" stroked="false">
+        <v:shape style="position:absolute;margin-left:17pt;margin-top:741.232422pt;width:43.15pt;height:10.25pt;mso-position-horizontal-relative:page;mso-position-vertical-relative:page;z-index:-15960576" type="#_x0000_t202" id="docshape2" filled="false" stroked="false">
           <v:textbox inset="0,0,0,0">
             <w:txbxContent>
               <w:p>
@@ -6618,7 +6109,7 @@
     <w:r>
       <w:rPr/>
       <w:pict>
-        <v:shape style="position:absolute;margin-left:553.717285pt;margin-top:741.232422pt;width:41.1pt;height:10.25pt;mso-position-horizontal-relative:page;mso-position-vertical-relative:page;z-index:-15961600" type="#_x0000_t202" id="docshape3" filled="false" stroked="false">
+        <v:shape style="position:absolute;margin-left:553.717285pt;margin-top:741.232422pt;width:41.1pt;height:10.25pt;mso-position-horizontal-relative:page;mso-position-vertical-relative:page;z-index:-15960064" type="#_x0000_t202" id="docshape3" filled="false" stroked="false">
           <v:textbox inset="0,0,0,0">
             <w:txbxContent>
               <w:p>
@@ -6707,7 +6198,7 @@
     <w:r>
       <w:rPr/>
       <w:pict>
-        <v:shape style="position:absolute;margin-left:17pt;margin-top:741.232422pt;width:43.15pt;height:10.25pt;mso-position-horizontal-relative:page;mso-position-vertical-relative:page;z-index:-15960576" type="#_x0000_t202" id="docshape38" filled="false" stroked="false">
+        <v:shape style="position:absolute;margin-left:17pt;margin-top:741.232422pt;width:43.15pt;height:10.25pt;mso-position-horizontal-relative:page;mso-position-vertical-relative:page;z-index:-15959040" type="#_x0000_t202" id="docshape38" filled="false" stroked="false">
           <v:textbox inset="0,0,0,0">
             <w:txbxContent>
               <w:p>
@@ -6738,7 +6229,7 @@
     <w:r>
       <w:rPr/>
       <w:pict>
-        <v:shape style="position:absolute;margin-left:552.739685pt;margin-top:741.232422pt;width:42.05pt;height:10.25pt;mso-position-horizontal-relative:page;mso-position-vertical-relative:page;z-index:-15960064" type="#_x0000_t202" id="docshape39" filled="false" stroked="false">
+        <v:shape style="position:absolute;margin-left:552.739685pt;margin-top:741.232422pt;width:42.05pt;height:10.25pt;mso-position-horizontal-relative:page;mso-position-vertical-relative:page;z-index:-15958528" type="#_x0000_t202" id="docshape39" filled="false" stroked="false">
           <v:textbox inset="0,0,0,0">
             <w:txbxContent>
               <w:p>
@@ -6847,7 +6338,7 @@
           <v:stroke joinstyle="miter"/>
           <v:path gradientshapeok="t" o:connecttype="rect"/>
         </v:shapetype>
-        <v:shape style="position:absolute;margin-left:535.923279pt;margin-top:16.232422pt;width:58.9pt;height:10.25pt;mso-position-horizontal-relative:page;mso-position-vertical-relative:page;z-index:-15962624" type="#_x0000_t202" id="docshape1" filled="false" stroked="false">
+        <v:shape style="position:absolute;margin-left:533.968323pt;margin-top:16.232422pt;width:60.85pt;height:10.25pt;mso-position-horizontal-relative:page;mso-position-vertical-relative:page;z-index:-15961088" type="#_x0000_t202" id="docshape1" filled="false" stroked="false">
           <v:textbox inset="0,0,0,0">
             <w:txbxContent>
               <w:p>
@@ -6866,12 +6357,12 @@
                     <w:w w:val="90"/>
                     <w:sz w:val="14"/>
                   </w:rPr>
-                  <w:t>8/11/21,</w:t>
+                  <w:t>8/12/21,</w:t>
                 </w:r>
                 <w:r>
                   <w:rPr>
                     <w:rFonts w:ascii="Lucida Sans"/>
-                    <w:spacing w:val="13"/>
+                    <w:spacing w:val="29"/>
                     <w:w w:val="90"/>
                     <w:sz w:val="14"/>
                   </w:rPr>
@@ -6883,12 +6374,12 @@
                     <w:w w:val="90"/>
                     <w:sz w:val="14"/>
                   </w:rPr>
-                  <w:t>1:48</w:t>
+                  <w:t>2:48</w:t>
                 </w:r>
                 <w:r>
                   <w:rPr>
                     <w:rFonts w:ascii="Lucida Sans"/>
-                    <w:spacing w:val="14"/>
+                    <w:spacing w:val="29"/>
                     <w:w w:val="90"/>
                     <w:sz w:val="14"/>
                   </w:rPr>
@@ -6926,7 +6417,7 @@
     <w:r>
       <w:rPr/>
       <w:pict>
-        <v:shape style="position:absolute;margin-left:535.923279pt;margin-top:16.232422pt;width:58.9pt;height:10.25pt;mso-position-horizontal-relative:page;mso-position-vertical-relative:page;z-index:-15961088" type="#_x0000_t202" id="docshape37" filled="false" stroked="false">
+        <v:shape style="position:absolute;margin-left:533.968323pt;margin-top:16.232422pt;width:60.85pt;height:10.25pt;mso-position-horizontal-relative:page;mso-position-vertical-relative:page;z-index:-15959552" type="#_x0000_t202" id="docshape37" filled="false" stroked="false">
           <v:textbox inset="0,0,0,0">
             <w:txbxContent>
               <w:p>
@@ -6945,12 +6436,12 @@
                     <w:w w:val="90"/>
                     <w:sz w:val="14"/>
                   </w:rPr>
-                  <w:t>8/11/21,</w:t>
+                  <w:t>8/12/21,</w:t>
                 </w:r>
                 <w:r>
                   <w:rPr>
                     <w:rFonts w:ascii="Lucida Sans"/>
-                    <w:spacing w:val="13"/>
+                    <w:spacing w:val="29"/>
                     <w:w w:val="90"/>
                     <w:sz w:val="14"/>
                   </w:rPr>
@@ -6962,12 +6453,12 @@
                     <w:w w:val="90"/>
                     <w:sz w:val="14"/>
                   </w:rPr>
-                  <w:t>1:48</w:t>
+                  <w:t>2:48</w:t>
                 </w:r>
                 <w:r>
                   <w:rPr>
                     <w:rFonts w:ascii="Lucida Sans"/>
-                    <w:spacing w:val="14"/>
+                    <w:spacing w:val="29"/>
                     <w:w w:val="90"/>
                     <w:sz w:val="14"/>
                   </w:rPr>
@@ -7195,8 +6686,24 @@
     <w:uiPriority w:val="1"/>
     <w:qFormat/>
     <w:pPr>
+      <w:spacing w:before="77"/>
+      <w:ind w:left="1423"/>
+      <w:outlineLvl w:val="1"/>
+    </w:pPr>
+    <w:rPr>
+      <w:rFonts w:ascii="Lucida Sans Unicode" w:hAnsi="Lucida Sans Unicode" w:eastAsia="Lucida Sans Unicode" w:cs="Lucida Sans Unicode"/>
+      <w:sz w:val="19"/>
+      <w:szCs w:val="19"/>
+    </w:rPr>
+  </w:style>
+  <w:style w:styleId="Title" w:type="paragraph">
+    <w:name w:val="Title"/>
+    <w:basedOn w:val="Normal"/>
+    <w:uiPriority w:val="1"/>
+    <w:qFormat/>
+    <w:pPr>
+      <w:spacing w:before="1"/>
       <w:ind w:left="105"/>
-      <w:outlineLvl w:val="1"/>
     </w:pPr>
     <w:rPr>
       <w:rFonts w:ascii="Arial" w:hAnsi="Arial" w:eastAsia="Arial" w:cs="Arial"/>
@@ -7204,22 +6711,6 @@
       <w:bCs/>
       <w:sz w:val="25"/>
       <w:szCs w:val="25"/>
-    </w:rPr>
-  </w:style>
-  <w:style w:styleId="Heading2" w:type="paragraph">
-    <w:name w:val="Heading 2"/>
-    <w:basedOn w:val="Normal"/>
-    <w:uiPriority w:val="1"/>
-    <w:qFormat/>
-    <w:pPr>
-      <w:spacing w:before="77"/>
-      <w:ind w:left="1423"/>
-      <w:outlineLvl w:val="2"/>
-    </w:pPr>
-    <w:rPr>
-      <w:rFonts w:ascii="Lucida Sans Unicode" w:hAnsi="Lucida Sans Unicode" w:eastAsia="Lucida Sans Unicode" w:cs="Lucida Sans Unicode"/>
-      <w:sz w:val="19"/>
-      <w:szCs w:val="19"/>
     </w:rPr>
   </w:style>
   <w:style w:styleId="ListParagraph" w:type="paragraph">

--- a/react-profile/src/images/profile.docx
+++ b/react-profile/src/images/profile.docx
@@ -336,6 +336,124 @@
     <w:p>
       <w:pPr>
         <w:pStyle w:val="BodyText"/>
+        <w:spacing w:before="6"/>
+        <w:rPr>
+          <w:sz w:val="19"/>
+        </w:rPr>
+      </w:pPr>
+      <w:r>
+        <w:rPr/>
+        <w:drawing>
+          <wp:anchor distT="0" distB="0" distL="0" distR="0" allowOverlap="1" layoutInCell="1" locked="0" behindDoc="0" simplePos="0" relativeHeight="0">
+            <wp:simplePos x="0" y="0"/>
+            <wp:positionH relativeFrom="page">
+              <wp:posOffset>606855</wp:posOffset>
+            </wp:positionH>
+            <wp:positionV relativeFrom="paragraph">
+              <wp:posOffset>157800</wp:posOffset>
+            </wp:positionV>
+            <wp:extent cx="225171" cy="225171"/>
+            <wp:effectExtent l="0" t="0" r="0" b="0"/>
+            <wp:wrapTopAndBottom/>
+            <wp:docPr id="7" name="image4.png"/>
+            <wp:cNvGraphicFramePr>
+              <a:graphicFrameLocks noChangeAspect="1"/>
+            </wp:cNvGraphicFramePr>
+            <a:graphic>
+              <a:graphicData uri="http://schemas.openxmlformats.org/drawingml/2006/picture">
+                <pic:pic>
+                  <pic:nvPicPr>
+                    <pic:cNvPr id="8" name="image4.png"/>
+                    <pic:cNvPicPr/>
+                  </pic:nvPicPr>
+                  <pic:blipFill>
+                    <a:blip r:embed="rId10" cstate="print"/>
+                    <a:stretch>
+                      <a:fillRect/>
+                    </a:stretch>
+                  </pic:blipFill>
+                  <pic:spPr>
+                    <a:xfrm>
+                      <a:off x="0" y="0"/>
+                      <a:ext cx="225171" cy="225171"/>
+                    </a:xfrm>
+                    <a:prstGeom prst="rect">
+                      <a:avLst/>
+                    </a:prstGeom>
+                  </pic:spPr>
+                </pic:pic>
+              </a:graphicData>
+            </a:graphic>
+          </wp:anchor>
+        </w:drawing>
+      </w:r>
+    </w:p>
+    <w:p>
+      <w:pPr>
+        <w:pStyle w:val="BodyText"/>
+        <w:rPr>
+          <w:sz w:val="20"/>
+        </w:rPr>
+      </w:pPr>
+    </w:p>
+    <w:p>
+      <w:pPr>
+        <w:pStyle w:val="BodyText"/>
+        <w:spacing w:before="8"/>
+        <w:rPr>
+          <w:sz w:val="25"/>
+        </w:rPr>
+      </w:pPr>
+      <w:r>
+        <w:rPr/>
+        <w:drawing>
+          <wp:anchor distT="0" distB="0" distL="0" distR="0" allowOverlap="1" layoutInCell="1" locked="0" behindDoc="0" simplePos="0" relativeHeight="1">
+            <wp:simplePos x="0" y="0"/>
+            <wp:positionH relativeFrom="page">
+              <wp:posOffset>843265</wp:posOffset>
+            </wp:positionH>
+            <wp:positionV relativeFrom="paragraph">
+              <wp:posOffset>202929</wp:posOffset>
+            </wp:positionV>
+            <wp:extent cx="480155" cy="480155"/>
+            <wp:effectExtent l="0" t="0" r="0" b="0"/>
+            <wp:wrapTopAndBottom/>
+            <wp:docPr id="9" name="image5.png"/>
+            <wp:cNvGraphicFramePr>
+              <a:graphicFrameLocks noChangeAspect="1"/>
+            </wp:cNvGraphicFramePr>
+            <a:graphic>
+              <a:graphicData uri="http://schemas.openxmlformats.org/drawingml/2006/picture">
+                <pic:pic>
+                  <pic:nvPicPr>
+                    <pic:cNvPr id="10" name="image5.png"/>
+                    <pic:cNvPicPr/>
+                  </pic:nvPicPr>
+                  <pic:blipFill>
+                    <a:blip r:embed="rId11" cstate="print"/>
+                    <a:stretch>
+                      <a:fillRect/>
+                    </a:stretch>
+                  </pic:blipFill>
+                  <pic:spPr>
+                    <a:xfrm>
+                      <a:off x="0" y="0"/>
+                      <a:ext cx="480155" cy="480155"/>
+                    </a:xfrm>
+                    <a:prstGeom prst="rect">
+                      <a:avLst/>
+                    </a:prstGeom>
+                  </pic:spPr>
+                </pic:pic>
+              </a:graphicData>
+            </a:graphic>
+          </wp:anchor>
+        </w:drawing>
+      </w:r>
+    </w:p>
+    <w:p>
+      <w:pPr>
+        <w:pStyle w:val="BodyText"/>
         <w:rPr>
           <w:sz w:val="28"/>
         </w:rPr>
@@ -368,57 +486,9 @@
     <w:p>
       <w:pPr>
         <w:pStyle w:val="BodyText"/>
-        <w:rPr>
-          <w:sz w:val="28"/>
-        </w:rPr>
-      </w:pPr>
-    </w:p>
-    <w:p>
-      <w:pPr>
-        <w:pStyle w:val="BodyText"/>
-        <w:rPr>
-          <w:sz w:val="28"/>
-        </w:rPr>
-      </w:pPr>
-    </w:p>
-    <w:p>
-      <w:pPr>
-        <w:pStyle w:val="BodyText"/>
-        <w:rPr>
-          <w:sz w:val="28"/>
-        </w:rPr>
-      </w:pPr>
-    </w:p>
-    <w:p>
-      <w:pPr>
-        <w:pStyle w:val="BodyText"/>
-        <w:rPr>
-          <w:sz w:val="28"/>
-        </w:rPr>
-      </w:pPr>
-    </w:p>
-    <w:p>
-      <w:pPr>
-        <w:pStyle w:val="BodyText"/>
-        <w:rPr>
-          <w:sz w:val="28"/>
-        </w:rPr>
-      </w:pPr>
-    </w:p>
-    <w:p>
-      <w:pPr>
-        <w:pStyle w:val="BodyText"/>
-        <w:rPr>
-          <w:sz w:val="28"/>
-        </w:rPr>
-      </w:pPr>
-    </w:p>
-    <w:p>
-      <w:pPr>
-        <w:pStyle w:val="BodyText"/>
         <w:spacing w:before="5"/>
         <w:rPr>
-          <w:sz w:val="38"/>
+          <w:sz w:val="40"/>
         </w:rPr>
       </w:pPr>
     </w:p>
@@ -429,432 +499,780 @@
       <w:r>
         <w:rPr/>
         <w:pict>
-          <v:group style="position:absolute;margin-left:39.274239pt;margin-top:-171.183609pt;width:533.5pt;height:160.65pt;mso-position-horizontal-relative:page;mso-position-vertical-relative:paragraph;z-index:15729152" id="docshapegroup4" coordorigin="785,-3424" coordsize="10670,3213">
-            <v:shape style="position:absolute;left:785;top:-3424;width:10670;height:3213" id="docshape5" coordorigin="785,-3424" coordsize="10670,3213" path="m11455,-3424l11444,-3424,11444,-3041,11444,-222,796,-222,796,-3041,11444,-3041,11444,-3424,796,-3424,785,-3424,785,-3413,785,-222,785,-211,796,-211,11444,-211,11455,-211,11455,-222,11455,-3413,11455,-3424xe" filled="true" fillcolor="#41a3f3" stroked="false">
-              <v:path arrowok="t"/>
-              <v:fill type="solid"/>
-            </v:shape>
-            <v:shape style="position:absolute;left:955;top:-3414;width:373;height:373" type="#_x0000_t75" id="docshape6" stroked="false">
-              <v:imagedata r:id="rId10" o:title=""/>
-            </v:shape>
-            <v:shape style="position:absolute;left:1327;top:-2509;width:756;height:756" type="#_x0000_t75" id="docshape7" stroked="false">
-              <v:imagedata r:id="rId11" o:title=""/>
-            </v:shape>
-            <v:shape style="position:absolute;left:2774;top:-2541;width:851;height:841" type="#_x0000_t75" id="docshape8" stroked="false">
-              <v:imagedata r:id="rId12" o:title=""/>
-            </v:shape>
-            <v:shape style="position:absolute;left:4306;top:-2509;width:756;height:756" type="#_x0000_t75" id="docshape9" stroked="false">
-              <v:imagedata r:id="rId11" o:title=""/>
-            </v:shape>
-            <v:shape style="position:absolute;left:5753;top:-2541;width:851;height:841" type="#_x0000_t75" id="docshape10" stroked="false">
-              <v:imagedata r:id="rId12" o:title=""/>
-            </v:shape>
-            <v:shape style="position:absolute;left:7284;top:-2509;width:756;height:756" type="#_x0000_t75" id="docshape11" stroked="false">
-              <v:imagedata r:id="rId11" o:title=""/>
-            </v:shape>
-            <v:shape style="position:absolute;left:8731;top:-2541;width:851;height:841" type="#_x0000_t75" id="docshape12" stroked="false">
-              <v:imagedata r:id="rId12" o:title=""/>
-            </v:shape>
-            <v:shape style="position:absolute;left:966;top:-615;width:1298;height:143" type="#_x0000_t202" id="docshape13" filled="false" stroked="false">
-              <v:textbox inset="0,0,0,0">
-                <w:txbxContent>
-                  <w:p>
-                    <w:pPr>
-                      <w:spacing w:before="3"/>
-                      <w:ind w:left="0" w:right="0" w:firstLine="0"/>
-                      <w:jc w:val="left"/>
-                      <w:rPr>
-                        <w:sz w:val="12"/>
-                      </w:rPr>
-                    </w:pPr>
-                    <w:r>
-                      <w:rPr>
-                        <w:color w:val="747474"/>
-                        <w:w w:val="105"/>
-                        <w:sz w:val="12"/>
-                      </w:rPr>
-                      <w:t>Equivalency</w:t>
-                    </w:r>
-                    <w:r>
-                      <w:rPr>
-                        <w:color w:val="747474"/>
-                        <w:spacing w:val="6"/>
-                        <w:w w:val="105"/>
-                        <w:sz w:val="12"/>
-                      </w:rPr>
-                      <w:t> </w:t>
-                    </w:r>
-                    <w:r>
-                      <w:rPr>
-                        <w:color w:val="747474"/>
-                        <w:w w:val="105"/>
-                        <w:sz w:val="12"/>
-                      </w:rPr>
-                      <w:t>in</w:t>
-                    </w:r>
-                    <w:r>
-                      <w:rPr>
-                        <w:color w:val="747474"/>
-                        <w:spacing w:val="6"/>
-                        <w:w w:val="105"/>
-                        <w:sz w:val="12"/>
-                      </w:rPr>
-                      <w:t> </w:t>
-                    </w:r>
-                    <w:r>
-                      <w:rPr>
-                        <w:color w:val="747474"/>
-                        <w:w w:val="105"/>
-                        <w:sz w:val="12"/>
-                      </w:rPr>
-                      <w:t>Months</w:t>
-                    </w:r>
-                  </w:p>
-                </w:txbxContent>
-              </v:textbox>
-              <w10:wrap type="none"/>
-            </v:shape>
-            <v:shape style="position:absolute;left:8960;top:-1406;width:414;height:214" type="#_x0000_t202" id="docshape14" filled="false" stroked="false">
-              <v:textbox inset="0,0,0,0">
-                <w:txbxContent>
-                  <w:p>
-                    <w:pPr>
-                      <w:spacing w:line="214" w:lineRule="exact" w:before="0"/>
-                      <w:ind w:left="0" w:right="0" w:firstLine="0"/>
-                      <w:jc w:val="left"/>
-                      <w:rPr>
-                        <w:b/>
-                        <w:sz w:val="19"/>
-                      </w:rPr>
-                    </w:pPr>
-                    <w:r>
-                      <w:rPr>
-                        <w:b/>
-                        <w:sz w:val="19"/>
-                      </w:rPr>
-                      <w:t>CSS</w:t>
-                    </w:r>
-                  </w:p>
-                </w:txbxContent>
-              </v:textbox>
-              <w10:wrap type="none"/>
-            </v:shape>
-            <v:shape style="position:absolute;left:7401;top:-1406;width:552;height:214" type="#_x0000_t202" id="docshape15" filled="false" stroked="false">
-              <v:textbox inset="0,0,0,0">
-                <w:txbxContent>
-                  <w:p>
-                    <w:pPr>
-                      <w:spacing w:line="214" w:lineRule="exact" w:before="0"/>
-                      <w:ind w:left="0" w:right="0" w:firstLine="0"/>
-                      <w:jc w:val="left"/>
-                      <w:rPr>
-                        <w:b/>
-                        <w:sz w:val="19"/>
-                      </w:rPr>
-                    </w:pPr>
-                    <w:r>
-                      <w:rPr>
-                        <w:b/>
-                        <w:sz w:val="19"/>
-                      </w:rPr>
-                      <w:t>HTML</w:t>
-                    </w:r>
-                  </w:p>
-                </w:txbxContent>
-              </v:textbox>
-              <w10:wrap type="none"/>
-            </v:shape>
-            <v:shape style="position:absolute;left:5694;top:-1406;width:989;height:214" type="#_x0000_t202" id="docshape16" filled="false" stroked="false">
-              <v:textbox inset="0,0,0,0">
-                <w:txbxContent>
-                  <w:p>
-                    <w:pPr>
-                      <w:spacing w:line="214" w:lineRule="exact" w:before="0"/>
-                      <w:ind w:left="0" w:right="0" w:firstLine="0"/>
-                      <w:jc w:val="left"/>
-                      <w:rPr>
-                        <w:b/>
-                        <w:sz w:val="19"/>
-                      </w:rPr>
-                    </w:pPr>
-                    <w:r>
-                      <w:rPr>
-                        <w:b/>
-                        <w:sz w:val="19"/>
-                      </w:rPr>
-                      <w:t>JavaScript</w:t>
-                    </w:r>
-                  </w:p>
-                </w:txbxContent>
-              </v:textbox>
-              <w10:wrap type="none"/>
-            </v:shape>
-            <v:shape style="position:absolute;left:4476;top:-1406;width:446;height:214" type="#_x0000_t202" id="docshape17" filled="false" stroked="false">
-              <v:textbox inset="0,0,0,0">
-                <w:txbxContent>
-                  <w:p>
-                    <w:pPr>
-                      <w:spacing w:line="214" w:lineRule="exact" w:before="0"/>
-                      <w:ind w:left="0" w:right="0" w:firstLine="0"/>
-                      <w:jc w:val="left"/>
-                      <w:rPr>
-                        <w:b/>
-                        <w:sz w:val="19"/>
-                      </w:rPr>
-                    </w:pPr>
-                    <w:r>
-                      <w:rPr>
-                        <w:b/>
-                        <w:sz w:val="19"/>
-                      </w:rPr>
-                      <w:t>Java</w:t>
-                    </w:r>
-                  </w:p>
-                </w:txbxContent>
-              </v:textbox>
-              <w10:wrap type="none"/>
-            </v:shape>
-            <v:shape style="position:absolute;left:2875;top:-1406;width:669;height:214" type="#_x0000_t202" id="docshape18" filled="false" stroked="false">
-              <v:textbox inset="0,0,0,0">
-                <w:txbxContent>
-                  <w:p>
-                    <w:pPr>
-                      <w:spacing w:line="214" w:lineRule="exact" w:before="0"/>
-                      <w:ind w:left="0" w:right="0" w:firstLine="0"/>
-                      <w:jc w:val="left"/>
-                      <w:rPr>
-                        <w:b/>
-                        <w:sz w:val="19"/>
-                      </w:rPr>
-                    </w:pPr>
-                    <w:r>
-                      <w:rPr>
-                        <w:b/>
-                        <w:sz w:val="19"/>
-                      </w:rPr>
-                      <w:t>Python</w:t>
-                    </w:r>
-                  </w:p>
-                </w:txbxContent>
-              </v:textbox>
-              <w10:wrap type="none"/>
-            </v:shape>
-            <v:shape style="position:absolute;left:1588;top:-1406;width:265;height:214" type="#_x0000_t202" id="docshape19" filled="false" stroked="false">
-              <v:textbox inset="0,0,0,0">
-                <w:txbxContent>
-                  <w:p>
-                    <w:pPr>
-                      <w:spacing w:line="214" w:lineRule="exact" w:before="0"/>
-                      <w:ind w:left="0" w:right="0" w:firstLine="0"/>
-                      <w:jc w:val="left"/>
-                      <w:rPr>
-                        <w:b/>
-                        <w:sz w:val="19"/>
-                      </w:rPr>
-                    </w:pPr>
-                    <w:r>
-                      <w:rPr>
-                        <w:b/>
-                        <w:sz w:val="19"/>
-                      </w:rPr>
-                      <w:t>C#</w:t>
-                    </w:r>
-                  </w:p>
-                </w:txbxContent>
-              </v:textbox>
-              <w10:wrap type="none"/>
-            </v:shape>
-            <v:shape style="position:absolute;left:9109;top:-2238;width:115;height:191" type="#_x0000_t202" id="docshape20" filled="false" stroked="false">
-              <v:textbox inset="0,0,0,0">
-                <w:txbxContent>
-                  <w:p>
-                    <w:pPr>
-                      <w:spacing w:line="190" w:lineRule="exact" w:before="0"/>
-                      <w:ind w:left="0" w:right="0" w:firstLine="0"/>
-                      <w:jc w:val="left"/>
-                      <w:rPr>
-                        <w:b/>
-                        <w:sz w:val="17"/>
-                      </w:rPr>
-                    </w:pPr>
-                    <w:r>
-                      <w:rPr>
-                        <w:b/>
-                        <w:sz w:val="17"/>
-                      </w:rPr>
-                      <w:t>6</w:t>
-                    </w:r>
-                  </w:p>
-                </w:txbxContent>
-              </v:textbox>
-              <w10:wrap type="none"/>
-            </v:shape>
-            <v:shape style="position:absolute;left:7620;top:-2238;width:115;height:191" type="#_x0000_t202" id="docshape21" filled="false" stroked="false">
-              <v:textbox inset="0,0,0,0">
-                <w:txbxContent>
-                  <w:p>
-                    <w:pPr>
-                      <w:spacing w:line="190" w:lineRule="exact" w:before="0"/>
-                      <w:ind w:left="0" w:right="0" w:firstLine="0"/>
-                      <w:jc w:val="left"/>
-                      <w:rPr>
-                        <w:b/>
-                        <w:sz w:val="17"/>
-                      </w:rPr>
-                    </w:pPr>
-                    <w:r>
-                      <w:rPr>
-                        <w:b/>
-                        <w:sz w:val="17"/>
-                      </w:rPr>
-                      <w:t>8</w:t>
-                    </w:r>
-                  </w:p>
-                </w:txbxContent>
-              </v:textbox>
-              <w10:wrap type="none"/>
-            </v:shape>
-            <v:shape style="position:absolute;left:6131;top:-2238;width:115;height:191" type="#_x0000_t202" id="docshape22" filled="false" stroked="false">
-              <v:textbox inset="0,0,0,0">
-                <w:txbxContent>
-                  <w:p>
-                    <w:pPr>
-                      <w:spacing w:line="190" w:lineRule="exact" w:before="0"/>
-                      <w:ind w:left="0" w:right="0" w:firstLine="0"/>
-                      <w:jc w:val="left"/>
-                      <w:rPr>
-                        <w:b/>
-                        <w:sz w:val="17"/>
-                      </w:rPr>
-                    </w:pPr>
-                    <w:r>
-                      <w:rPr>
-                        <w:b/>
-                        <w:sz w:val="17"/>
-                      </w:rPr>
-                      <w:t>4</w:t>
-                    </w:r>
-                  </w:p>
-                </w:txbxContent>
-              </v:textbox>
-              <w10:wrap type="none"/>
-            </v:shape>
-            <v:shape style="position:absolute;left:4641;top:-2238;width:115;height:191" type="#_x0000_t202" id="docshape23" filled="false" stroked="false">
-              <v:textbox inset="0,0,0,0">
-                <w:txbxContent>
-                  <w:p>
-                    <w:pPr>
-                      <w:spacing w:line="190" w:lineRule="exact" w:before="0"/>
-                      <w:ind w:left="0" w:right="0" w:firstLine="0"/>
-                      <w:jc w:val="left"/>
-                      <w:rPr>
-                        <w:b/>
-                        <w:sz w:val="17"/>
-                      </w:rPr>
-                    </w:pPr>
-                    <w:r>
-                      <w:rPr>
-                        <w:b/>
-                        <w:sz w:val="17"/>
-                      </w:rPr>
-                      <w:t>6</w:t>
-                    </w:r>
-                  </w:p>
-                </w:txbxContent>
-              </v:textbox>
-              <w10:wrap type="none"/>
-            </v:shape>
-            <v:shape style="position:absolute;left:3105;top:-2238;width:210;height:191" type="#_x0000_t202" id="docshape24" filled="false" stroked="false">
-              <v:textbox inset="0,0,0,0">
-                <w:txbxContent>
-                  <w:p>
-                    <w:pPr>
-                      <w:spacing w:line="190" w:lineRule="exact" w:before="0"/>
-                      <w:ind w:left="0" w:right="0" w:firstLine="0"/>
-                      <w:jc w:val="left"/>
-                      <w:rPr>
-                        <w:b/>
-                        <w:sz w:val="17"/>
-                      </w:rPr>
-                    </w:pPr>
-                    <w:r>
-                      <w:rPr>
-                        <w:b/>
-                        <w:sz w:val="17"/>
-                      </w:rPr>
-                      <w:t>24</w:t>
-                    </w:r>
-                  </w:p>
-                </w:txbxContent>
-              </v:textbox>
-              <w10:wrap type="none"/>
-            </v:shape>
-            <v:shape style="position:absolute;left:1663;top:-2238;width:115;height:191" type="#_x0000_t202" id="docshape25" filled="false" stroked="false">
-              <v:textbox inset="0,0,0,0">
-                <w:txbxContent>
-                  <w:p>
-                    <w:pPr>
-                      <w:spacing w:line="190" w:lineRule="exact" w:before="0"/>
-                      <w:ind w:left="0" w:right="0" w:firstLine="0"/>
-                      <w:jc w:val="left"/>
-                      <w:rPr>
-                        <w:b/>
-                        <w:sz w:val="17"/>
-                      </w:rPr>
-                    </w:pPr>
-                    <w:r>
-                      <w:rPr>
-                        <w:b/>
-                        <w:sz w:val="17"/>
-                      </w:rPr>
-                      <w:t>1</w:t>
-                    </w:r>
-                  </w:p>
-                </w:txbxContent>
-              </v:textbox>
-              <w10:wrap type="none"/>
-            </v:shape>
-            <v:shape style="position:absolute;left:796;top:-3424;width:10648;height:383" type="#_x0000_t202" id="docshape26" filled="false" stroked="false">
-              <v:textbox inset="0,0,0,0">
-                <w:txbxContent>
-                  <w:p>
-                    <w:pPr>
-                      <w:spacing w:before="10"/>
-                      <w:ind w:left="691" w:right="0" w:firstLine="0"/>
-                      <w:jc w:val="left"/>
-                      <w:rPr>
-                        <w:sz w:val="25"/>
-                      </w:rPr>
-                    </w:pPr>
-                    <w:r>
-                      <w:rPr>
-                        <w:color w:val="FFFFFF"/>
-                        <w:sz w:val="25"/>
-                      </w:rPr>
-                      <w:t>Industry</w:t>
-                    </w:r>
-                    <w:r>
-                      <w:rPr>
-                        <w:color w:val="FFFFFF"/>
-                        <w:spacing w:val="22"/>
-                        <w:sz w:val="25"/>
-                      </w:rPr>
-                      <w:t> </w:t>
-                    </w:r>
-                    <w:r>
-                      <w:rPr>
-                        <w:color w:val="FFFFFF"/>
-                        <w:sz w:val="25"/>
-                      </w:rPr>
-                      <w:t>Equivalency</w:t>
-                    </w:r>
-                  </w:p>
-                </w:txbxContent>
-              </v:textbox>
-              <w10:wrap type="none"/>
-            </v:shape>
+          <v:shape style="position:absolute;margin-left:39.274239pt;margin-top:-171.183563pt;width:533.75pt;height:160.65pt;mso-position-horizontal-relative:page;mso-position-vertical-relative:paragraph;z-index:15733760" type="#_x0000_t202" id="docshape4" filled="false" stroked="false">
+            <v:textbox inset="0,0,0,0">
+              <w:txbxContent>
+                <w:tbl>
+                  <w:tblPr>
+                    <w:tblW w:w="0" w:type="auto"/>
+                    <w:jc w:val="left"/>
+                    <w:tblInd w:w="7" w:type="dxa"/>
+                    <w:tblBorders>
+                      <w:top w:val="none" w:sz="0" w:space="0" w:color="auto"/>
+                      <w:left w:val="none" w:sz="0" w:space="0" w:color="auto"/>
+                      <w:bottom w:val="none" w:sz="0" w:space="0" w:color="auto"/>
+                      <w:right w:val="none" w:sz="0" w:space="0" w:color="auto"/>
+                      <w:insideH w:val="none" w:sz="0" w:space="0" w:color="auto"/>
+                      <w:insideV w:val="none" w:sz="0" w:space="0" w:color="auto"/>
+                    </w:tblBorders>
+                    <w:tblLayout w:type="fixed"/>
+                    <w:tblCellMar>
+                      <w:top w:w="0" w:type="dxa"/>
+                      <w:left w:w="0" w:type="dxa"/>
+                      <w:bottom w:w="0" w:type="dxa"/>
+                      <w:right w:w="0" w:type="dxa"/>
+                    </w:tblCellMar>
+                    <w:tblLook w:val="01E0"/>
+                  </w:tblPr>
+                  <w:tblGrid>
+                    <w:gridCol w:w="1769"/>
+                    <w:gridCol w:w="1441"/>
+                    <w:gridCol w:w="1298"/>
+                    <w:gridCol w:w="1623"/>
+                    <w:gridCol w:w="1607"/>
+                    <w:gridCol w:w="2924"/>
+                  </w:tblGrid>
+                  <w:tr>
+                    <w:trPr>
+                      <w:trHeight w:val="382" w:hRule="atLeast"/>
+                    </w:trPr>
+                    <w:tc>
+                      <w:tcPr>
+                        <w:tcW w:w="10662" w:type="dxa"/>
+                        <w:gridSpan w:val="6"/>
+                        <w:shd w:val="clear" w:color="auto" w:fill="41A3F3"/>
+                      </w:tcPr>
+                      <w:p>
+                        <w:pPr>
+                          <w:pStyle w:val="TableParagraph"/>
+                          <w:spacing w:before="10"/>
+                          <w:ind w:left="702"/>
+                          <w:rPr>
+                            <w:sz w:val="25"/>
+                          </w:rPr>
+                        </w:pPr>
+                        <w:r>
+                          <w:rPr>
+                            <w:color w:val="FFFFFF"/>
+                            <w:sz w:val="25"/>
+                          </w:rPr>
+                          <w:t>Industry</w:t>
+                        </w:r>
+                        <w:r>
+                          <w:rPr>
+                            <w:color w:val="FFFFFF"/>
+                            <w:spacing w:val="22"/>
+                            <w:sz w:val="25"/>
+                          </w:rPr>
+                          <w:t> </w:t>
+                        </w:r>
+                        <w:r>
+                          <w:rPr>
+                            <w:color w:val="FFFFFF"/>
+                            <w:sz w:val="25"/>
+                          </w:rPr>
+                          <w:t>Equivalency</w:t>
+                        </w:r>
+                      </w:p>
+                    </w:tc>
+                  </w:tr>
+                  <w:tr>
+                    <w:trPr>
+                      <w:trHeight w:val="2816" w:hRule="atLeast"/>
+                    </w:trPr>
+                    <w:tc>
+                      <w:tcPr>
+                        <w:tcW w:w="1769" w:type="dxa"/>
+                        <w:tcBorders>
+                          <w:left w:val="single" w:sz="6" w:space="0" w:color="41A3F3"/>
+                          <w:bottom w:val="single" w:sz="6" w:space="0" w:color="41A3F3"/>
+                        </w:tcBorders>
+                      </w:tcPr>
+                      <w:p>
+                        <w:pPr>
+                          <w:pStyle w:val="TableParagraph"/>
+                          <w:rPr>
+                            <w:sz w:val="18"/>
+                          </w:rPr>
+                        </w:pPr>
+                      </w:p>
+                      <w:p>
+                        <w:pPr>
+                          <w:pStyle w:val="TableParagraph"/>
+                          <w:rPr>
+                            <w:sz w:val="18"/>
+                          </w:rPr>
+                        </w:pPr>
+                      </w:p>
+                      <w:p>
+                        <w:pPr>
+                          <w:pStyle w:val="TableParagraph"/>
+                          <w:rPr>
+                            <w:sz w:val="18"/>
+                          </w:rPr>
+                        </w:pPr>
+                      </w:p>
+                      <w:p>
+                        <w:pPr>
+                          <w:pStyle w:val="TableParagraph"/>
+                          <w:spacing w:before="4"/>
+                          <w:rPr>
+                            <w:sz w:val="15"/>
+                          </w:rPr>
+                        </w:pPr>
+                      </w:p>
+                      <w:p>
+                        <w:pPr>
+                          <w:pStyle w:val="TableParagraph"/>
+                          <w:ind w:left="74"/>
+                          <w:jc w:val="center"/>
+                          <w:rPr>
+                            <w:b/>
+                            <w:sz w:val="17"/>
+                          </w:rPr>
+                        </w:pPr>
+                        <w:r>
+                          <w:rPr>
+                            <w:b/>
+                            <w:sz w:val="17"/>
+                          </w:rPr>
+                          <w:t>1</w:t>
+                        </w:r>
+                      </w:p>
+                      <w:p>
+                        <w:pPr>
+                          <w:pStyle w:val="TableParagraph"/>
+                          <w:rPr>
+                            <w:sz w:val="18"/>
+                          </w:rPr>
+                        </w:pPr>
+                      </w:p>
+                      <w:p>
+                        <w:pPr>
+                          <w:pStyle w:val="TableParagraph"/>
+                          <w:rPr>
+                            <w:sz w:val="18"/>
+                          </w:rPr>
+                        </w:pPr>
+                      </w:p>
+                      <w:p>
+                        <w:pPr>
+                          <w:pStyle w:val="TableParagraph"/>
+                          <w:spacing w:before="4"/>
+                          <w:rPr>
+                            <w:sz w:val="19"/>
+                          </w:rPr>
+                        </w:pPr>
+                      </w:p>
+                      <w:p>
+                        <w:pPr>
+                          <w:pStyle w:val="TableParagraph"/>
+                          <w:ind w:left="776" w:right="702"/>
+                          <w:jc w:val="center"/>
+                          <w:rPr>
+                            <w:b/>
+                            <w:sz w:val="19"/>
+                          </w:rPr>
+                        </w:pPr>
+                        <w:r>
+                          <w:rPr>
+                            <w:b/>
+                            <w:sz w:val="19"/>
+                          </w:rPr>
+                          <w:t>C#</w:t>
+                        </w:r>
+                      </w:p>
+                      <w:p>
+                        <w:pPr>
+                          <w:pStyle w:val="TableParagraph"/>
+                          <w:rPr>
+                            <w:sz w:val="20"/>
+                          </w:rPr>
+                        </w:pPr>
+                      </w:p>
+                      <w:p>
+                        <w:pPr>
+                          <w:pStyle w:val="TableParagraph"/>
+                          <w:rPr>
+                            <w:sz w:val="20"/>
+                          </w:rPr>
+                        </w:pPr>
+                      </w:p>
+                      <w:p>
+                        <w:pPr>
+                          <w:pStyle w:val="TableParagraph"/>
+                          <w:spacing w:before="122"/>
+                          <w:ind w:left="173"/>
+                          <w:rPr>
+                            <w:sz w:val="12"/>
+                          </w:rPr>
+                        </w:pPr>
+                        <w:r>
+                          <w:rPr>
+                            <w:color w:val="747474"/>
+                            <w:w w:val="105"/>
+                            <w:sz w:val="12"/>
+                          </w:rPr>
+                          <w:t>Equivalency</w:t>
+                        </w:r>
+                        <w:r>
+                          <w:rPr>
+                            <w:color w:val="747474"/>
+                            <w:spacing w:val="5"/>
+                            <w:w w:val="105"/>
+                            <w:sz w:val="12"/>
+                          </w:rPr>
+                          <w:t> </w:t>
+                        </w:r>
+                        <w:r>
+                          <w:rPr>
+                            <w:color w:val="747474"/>
+                            <w:w w:val="105"/>
+                            <w:sz w:val="12"/>
+                          </w:rPr>
+                          <w:t>in</w:t>
+                        </w:r>
+                        <w:r>
+                          <w:rPr>
+                            <w:color w:val="747474"/>
+                            <w:spacing w:val="5"/>
+                            <w:w w:val="105"/>
+                            <w:sz w:val="12"/>
+                          </w:rPr>
+                          <w:t> </w:t>
+                        </w:r>
+                        <w:r>
+                          <w:rPr>
+                            <w:color w:val="747474"/>
+                            <w:w w:val="105"/>
+                            <w:sz w:val="12"/>
+                          </w:rPr>
+                          <w:t>Months</w:t>
+                        </w:r>
+                      </w:p>
+                    </w:tc>
+                    <w:tc>
+                      <w:tcPr>
+                        <w:tcW w:w="1441" w:type="dxa"/>
+                        <w:tcBorders>
+                          <w:bottom w:val="single" w:sz="6" w:space="0" w:color="41A3F3"/>
+                        </w:tcBorders>
+                      </w:tcPr>
+                      <w:p>
+                        <w:pPr>
+                          <w:pStyle w:val="TableParagraph"/>
+                          <w:rPr>
+                            <w:sz w:val="18"/>
+                          </w:rPr>
+                        </w:pPr>
+                      </w:p>
+                      <w:p>
+                        <w:pPr>
+                          <w:pStyle w:val="TableParagraph"/>
+                          <w:rPr>
+                            <w:sz w:val="18"/>
+                          </w:rPr>
+                        </w:pPr>
+                      </w:p>
+                      <w:p>
+                        <w:pPr>
+                          <w:pStyle w:val="TableParagraph"/>
+                          <w:rPr>
+                            <w:sz w:val="18"/>
+                          </w:rPr>
+                        </w:pPr>
+                      </w:p>
+                      <w:p>
+                        <w:pPr>
+                          <w:pStyle w:val="TableParagraph"/>
+                          <w:spacing w:before="4"/>
+                          <w:rPr>
+                            <w:sz w:val="15"/>
+                          </w:rPr>
+                        </w:pPr>
+                      </w:p>
+                      <w:p>
+                        <w:pPr>
+                          <w:pStyle w:val="TableParagraph"/>
+                          <w:ind w:left="305" w:right="452"/>
+                          <w:jc w:val="center"/>
+                          <w:rPr>
+                            <w:b/>
+                            <w:sz w:val="17"/>
+                          </w:rPr>
+                        </w:pPr>
+                        <w:r>
+                          <w:rPr>
+                            <w:b/>
+                            <w:sz w:val="17"/>
+                          </w:rPr>
+                          <w:t>24</w:t>
+                        </w:r>
+                      </w:p>
+                      <w:p>
+                        <w:pPr>
+                          <w:pStyle w:val="TableParagraph"/>
+                          <w:rPr>
+                            <w:sz w:val="18"/>
+                          </w:rPr>
+                        </w:pPr>
+                      </w:p>
+                      <w:p>
+                        <w:pPr>
+                          <w:pStyle w:val="TableParagraph"/>
+                          <w:rPr>
+                            <w:sz w:val="18"/>
+                          </w:rPr>
+                        </w:pPr>
+                      </w:p>
+                      <w:p>
+                        <w:pPr>
+                          <w:pStyle w:val="TableParagraph"/>
+                          <w:spacing w:before="4"/>
+                          <w:rPr>
+                            <w:sz w:val="19"/>
+                          </w:rPr>
+                        </w:pPr>
+                      </w:p>
+                      <w:p>
+                        <w:pPr>
+                          <w:pStyle w:val="TableParagraph"/>
+                          <w:ind w:left="305" w:right="452"/>
+                          <w:jc w:val="center"/>
+                          <w:rPr>
+                            <w:b/>
+                            <w:sz w:val="19"/>
+                          </w:rPr>
+                        </w:pPr>
+                        <w:r>
+                          <w:rPr>
+                            <w:b/>
+                            <w:sz w:val="19"/>
+                          </w:rPr>
+                          <w:t>Python</w:t>
+                        </w:r>
+                      </w:p>
+                    </w:tc>
+                    <w:tc>
+                      <w:tcPr>
+                        <w:tcW w:w="1298" w:type="dxa"/>
+                        <w:tcBorders>
+                          <w:bottom w:val="single" w:sz="6" w:space="0" w:color="41A3F3"/>
+                        </w:tcBorders>
+                      </w:tcPr>
+                      <w:p>
+                        <w:pPr>
+                          <w:pStyle w:val="TableParagraph"/>
+                          <w:rPr>
+                            <w:sz w:val="18"/>
+                          </w:rPr>
+                        </w:pPr>
+                      </w:p>
+                      <w:p>
+                        <w:pPr>
+                          <w:pStyle w:val="TableParagraph"/>
+                          <w:rPr>
+                            <w:sz w:val="18"/>
+                          </w:rPr>
+                        </w:pPr>
+                      </w:p>
+                      <w:p>
+                        <w:pPr>
+                          <w:pStyle w:val="TableParagraph"/>
+                          <w:rPr>
+                            <w:sz w:val="18"/>
+                          </w:rPr>
+                        </w:pPr>
+                      </w:p>
+                      <w:p>
+                        <w:pPr>
+                          <w:pStyle w:val="TableParagraph"/>
+                          <w:spacing w:before="4"/>
+                          <w:rPr>
+                            <w:sz w:val="15"/>
+                          </w:rPr>
+                        </w:pPr>
+                      </w:p>
+                      <w:p>
+                        <w:pPr>
+                          <w:pStyle w:val="TableParagraph"/>
+                          <w:ind w:left="89"/>
+                          <w:jc w:val="center"/>
+                          <w:rPr>
+                            <w:b/>
+                            <w:sz w:val="17"/>
+                          </w:rPr>
+                        </w:pPr>
+                        <w:r>
+                          <w:rPr>
+                            <w:b/>
+                            <w:sz w:val="17"/>
+                          </w:rPr>
+                          <w:t>6</w:t>
+                        </w:r>
+                      </w:p>
+                      <w:p>
+                        <w:pPr>
+                          <w:pStyle w:val="TableParagraph"/>
+                          <w:rPr>
+                            <w:sz w:val="18"/>
+                          </w:rPr>
+                        </w:pPr>
+                      </w:p>
+                      <w:p>
+                        <w:pPr>
+                          <w:pStyle w:val="TableParagraph"/>
+                          <w:rPr>
+                            <w:sz w:val="18"/>
+                          </w:rPr>
+                        </w:pPr>
+                      </w:p>
+                      <w:p>
+                        <w:pPr>
+                          <w:pStyle w:val="TableParagraph"/>
+                          <w:spacing w:before="4"/>
+                          <w:rPr>
+                            <w:sz w:val="19"/>
+                          </w:rPr>
+                        </w:pPr>
+                      </w:p>
+                      <w:p>
+                        <w:pPr>
+                          <w:pStyle w:val="TableParagraph"/>
+                          <w:ind w:left="462" w:right="373"/>
+                          <w:jc w:val="center"/>
+                          <w:rPr>
+                            <w:b/>
+                            <w:sz w:val="19"/>
+                          </w:rPr>
+                        </w:pPr>
+                        <w:r>
+                          <w:rPr>
+                            <w:b/>
+                            <w:sz w:val="19"/>
+                          </w:rPr>
+                          <w:t>Java</w:t>
+                        </w:r>
+                      </w:p>
+                    </w:tc>
+                    <w:tc>
+                      <w:tcPr>
+                        <w:tcW w:w="1623" w:type="dxa"/>
+                        <w:tcBorders>
+                          <w:bottom w:val="single" w:sz="6" w:space="0" w:color="41A3F3"/>
+                        </w:tcBorders>
+                      </w:tcPr>
+                      <w:p>
+                        <w:pPr>
+                          <w:pStyle w:val="TableParagraph"/>
+                          <w:rPr>
+                            <w:sz w:val="18"/>
+                          </w:rPr>
+                        </w:pPr>
+                      </w:p>
+                      <w:p>
+                        <w:pPr>
+                          <w:pStyle w:val="TableParagraph"/>
+                          <w:rPr>
+                            <w:sz w:val="18"/>
+                          </w:rPr>
+                        </w:pPr>
+                      </w:p>
+                      <w:p>
+                        <w:pPr>
+                          <w:pStyle w:val="TableParagraph"/>
+                          <w:rPr>
+                            <w:sz w:val="18"/>
+                          </w:rPr>
+                        </w:pPr>
+                      </w:p>
+                      <w:p>
+                        <w:pPr>
+                          <w:pStyle w:val="TableParagraph"/>
+                          <w:spacing w:before="4"/>
+                          <w:rPr>
+                            <w:sz w:val="15"/>
+                          </w:rPr>
+                        </w:pPr>
+                      </w:p>
+                      <w:p>
+                        <w:pPr>
+                          <w:pStyle w:val="TableParagraph"/>
+                          <w:ind w:left="147"/>
+                          <w:jc w:val="center"/>
+                          <w:rPr>
+                            <w:b/>
+                            <w:sz w:val="17"/>
+                          </w:rPr>
+                        </w:pPr>
+                        <w:r>
+                          <w:rPr>
+                            <w:b/>
+                            <w:sz w:val="17"/>
+                          </w:rPr>
+                          <w:t>4</w:t>
+                        </w:r>
+                      </w:p>
+                      <w:p>
+                        <w:pPr>
+                          <w:pStyle w:val="TableParagraph"/>
+                          <w:rPr>
+                            <w:sz w:val="18"/>
+                          </w:rPr>
+                        </w:pPr>
+                      </w:p>
+                      <w:p>
+                        <w:pPr>
+                          <w:pStyle w:val="TableParagraph"/>
+                          <w:rPr>
+                            <w:sz w:val="18"/>
+                          </w:rPr>
+                        </w:pPr>
+                      </w:p>
+                      <w:p>
+                        <w:pPr>
+                          <w:pStyle w:val="TableParagraph"/>
+                          <w:spacing w:before="4"/>
+                          <w:rPr>
+                            <w:sz w:val="19"/>
+                          </w:rPr>
+                        </w:pPr>
+                      </w:p>
+                      <w:p>
+                        <w:pPr>
+                          <w:pStyle w:val="TableParagraph"/>
+                          <w:ind w:left="384" w:right="237"/>
+                          <w:jc w:val="center"/>
+                          <w:rPr>
+                            <w:b/>
+                            <w:sz w:val="19"/>
+                          </w:rPr>
+                        </w:pPr>
+                        <w:r>
+                          <w:rPr>
+                            <w:b/>
+                            <w:sz w:val="19"/>
+                          </w:rPr>
+                          <w:t>JavaScript</w:t>
+                        </w:r>
+                      </w:p>
+                    </w:tc>
+                    <w:tc>
+                      <w:tcPr>
+                        <w:tcW w:w="1607" w:type="dxa"/>
+                        <w:tcBorders>
+                          <w:bottom w:val="single" w:sz="6" w:space="0" w:color="41A3F3"/>
+                        </w:tcBorders>
+                      </w:tcPr>
+                      <w:p>
+                        <w:pPr>
+                          <w:pStyle w:val="TableParagraph"/>
+                          <w:rPr>
+                            <w:sz w:val="18"/>
+                          </w:rPr>
+                        </w:pPr>
+                      </w:p>
+                      <w:p>
+                        <w:pPr>
+                          <w:pStyle w:val="TableParagraph"/>
+                          <w:rPr>
+                            <w:sz w:val="18"/>
+                          </w:rPr>
+                        </w:pPr>
+                      </w:p>
+                      <w:p>
+                        <w:pPr>
+                          <w:pStyle w:val="TableParagraph"/>
+                          <w:rPr>
+                            <w:sz w:val="18"/>
+                          </w:rPr>
+                        </w:pPr>
+                      </w:p>
+                      <w:p>
+                        <w:pPr>
+                          <w:pStyle w:val="TableParagraph"/>
+                          <w:spacing w:before="4"/>
+                          <w:rPr>
+                            <w:sz w:val="15"/>
+                          </w:rPr>
+                        </w:pPr>
+                      </w:p>
+                      <w:p>
+                        <w:pPr>
+                          <w:pStyle w:val="TableParagraph"/>
+                          <w:ind w:right="102"/>
+                          <w:jc w:val="center"/>
+                          <w:rPr>
+                            <w:b/>
+                            <w:sz w:val="17"/>
+                          </w:rPr>
+                        </w:pPr>
+                        <w:r>
+                          <w:rPr>
+                            <w:b/>
+                            <w:sz w:val="17"/>
+                          </w:rPr>
+                          <w:t>6</w:t>
+                        </w:r>
+                      </w:p>
+                      <w:p>
+                        <w:pPr>
+                          <w:pStyle w:val="TableParagraph"/>
+                          <w:rPr>
+                            <w:sz w:val="18"/>
+                          </w:rPr>
+                        </w:pPr>
+                      </w:p>
+                      <w:p>
+                        <w:pPr>
+                          <w:pStyle w:val="TableParagraph"/>
+                          <w:rPr>
+                            <w:sz w:val="18"/>
+                          </w:rPr>
+                        </w:pPr>
+                      </w:p>
+                      <w:p>
+                        <w:pPr>
+                          <w:pStyle w:val="TableParagraph"/>
+                          <w:spacing w:before="4"/>
+                          <w:rPr>
+                            <w:sz w:val="19"/>
+                          </w:rPr>
+                        </w:pPr>
+                      </w:p>
+                      <w:p>
+                        <w:pPr>
+                          <w:pStyle w:val="TableParagraph"/>
+                          <w:ind w:left="246" w:right="348"/>
+                          <w:jc w:val="center"/>
+                          <w:rPr>
+                            <w:b/>
+                            <w:sz w:val="19"/>
+                          </w:rPr>
+                        </w:pPr>
+                        <w:r>
+                          <w:rPr>
+                            <w:b/>
+                            <w:sz w:val="19"/>
+                          </w:rPr>
+                          <w:t>HTML/CSS</w:t>
+                        </w:r>
+                      </w:p>
+                    </w:tc>
+                    <w:tc>
+                      <w:tcPr>
+                        <w:tcW w:w="2924" w:type="dxa"/>
+                        <w:tcBorders>
+                          <w:bottom w:val="single" w:sz="6" w:space="0" w:color="41A3F3"/>
+                          <w:right w:val="single" w:sz="6" w:space="0" w:color="41A3F3"/>
+                        </w:tcBorders>
+                      </w:tcPr>
+                      <w:p>
+                        <w:pPr>
+                          <w:pStyle w:val="TableParagraph"/>
+                          <w:rPr>
+                            <w:sz w:val="18"/>
+                          </w:rPr>
+                        </w:pPr>
+                      </w:p>
+                      <w:p>
+                        <w:pPr>
+                          <w:pStyle w:val="TableParagraph"/>
+                          <w:rPr>
+                            <w:sz w:val="18"/>
+                          </w:rPr>
+                        </w:pPr>
+                      </w:p>
+                      <w:p>
+                        <w:pPr>
+                          <w:pStyle w:val="TableParagraph"/>
+                          <w:rPr>
+                            <w:sz w:val="18"/>
+                          </w:rPr>
+                        </w:pPr>
+                      </w:p>
+                      <w:p>
+                        <w:pPr>
+                          <w:pStyle w:val="TableParagraph"/>
+                          <w:spacing w:before="4"/>
+                          <w:rPr>
+                            <w:sz w:val="15"/>
+                          </w:rPr>
+                        </w:pPr>
+                      </w:p>
+                      <w:p>
+                        <w:pPr>
+                          <w:pStyle w:val="TableParagraph"/>
+                          <w:ind w:right="1647"/>
+                          <w:jc w:val="center"/>
+                          <w:rPr>
+                            <w:b/>
+                            <w:sz w:val="17"/>
+                          </w:rPr>
+                        </w:pPr>
+                        <w:r>
+                          <w:rPr>
+                            <w:b/>
+                            <w:sz w:val="17"/>
+                          </w:rPr>
+                          <w:t>3</w:t>
+                        </w:r>
+                      </w:p>
+                      <w:p>
+                        <w:pPr>
+                          <w:pStyle w:val="TableParagraph"/>
+                          <w:rPr>
+                            <w:sz w:val="18"/>
+                          </w:rPr>
+                        </w:pPr>
+                      </w:p>
+                      <w:p>
+                        <w:pPr>
+                          <w:pStyle w:val="TableParagraph"/>
+                          <w:rPr>
+                            <w:sz w:val="18"/>
+                          </w:rPr>
+                        </w:pPr>
+                      </w:p>
+                      <w:p>
+                        <w:pPr>
+                          <w:pStyle w:val="TableParagraph"/>
+                          <w:spacing w:before="4"/>
+                          <w:rPr>
+                            <w:sz w:val="19"/>
+                          </w:rPr>
+                        </w:pPr>
+                      </w:p>
+                      <w:p>
+                        <w:pPr>
+                          <w:pStyle w:val="TableParagraph"/>
+                          <w:ind w:left="356" w:right="2003"/>
+                          <w:jc w:val="center"/>
+                          <w:rPr>
+                            <w:b/>
+                            <w:sz w:val="19"/>
+                          </w:rPr>
+                        </w:pPr>
+                        <w:r>
+                          <w:rPr>
+                            <w:b/>
+                            <w:sz w:val="19"/>
+                          </w:rPr>
+                          <w:t>React</w:t>
+                        </w:r>
+                      </w:p>
+                    </w:tc>
+                  </w:tr>
+                </w:tbl>
+                <w:p>
+                  <w:pPr>
+                    <w:pStyle w:val="BodyText"/>
+                  </w:pPr>
+                </w:p>
+              </w:txbxContent>
+            </v:textbox>
             <w10:wrap type="none"/>
-          </v:group>
+          </v:shape>
         </w:pict>
       </w:r>
       <w:r>
@@ -910,7 +1328,7 @@
       <w:r>
         <w:rPr/>
         <w:drawing>
-          <wp:anchor distT="0" distB="0" distL="0" distR="0" allowOverlap="1" layoutInCell="1" locked="0" behindDoc="0" simplePos="0" relativeHeight="15730176">
+          <wp:anchor distT="0" distB="0" distL="0" distR="0" allowOverlap="1" layoutInCell="1" locked="0" behindDoc="0" simplePos="0" relativeHeight="15733248">
             <wp:simplePos x="0" y="0"/>
             <wp:positionH relativeFrom="page">
               <wp:posOffset>5183077</wp:posOffset>
@@ -921,7 +1339,7 @@
             <wp:extent cx="2360722" cy="1013185"/>
             <wp:effectExtent l="0" t="0" r="0" b="0"/>
             <wp:wrapNone/>
-            <wp:docPr id="7" name="image7.png"/>
+            <wp:docPr id="11" name="image6.png"/>
             <wp:cNvGraphicFramePr>
               <a:graphicFrameLocks noChangeAspect="1"/>
             </wp:cNvGraphicFramePr>
@@ -929,11 +1347,11 @@
               <a:graphicData uri="http://schemas.openxmlformats.org/drawingml/2006/picture">
                 <pic:pic>
                   <pic:nvPicPr>
-                    <pic:cNvPr id="8" name="image7.png"/>
+                    <pic:cNvPr id="12" name="image6.png"/>
                     <pic:cNvPicPr/>
                   </pic:nvPicPr>
                   <pic:blipFill>
-                    <a:blip r:embed="rId13" cstate="print"/>
+                    <a:blip r:embed="rId12" cstate="print"/>
                     <a:stretch>
                       <a:fillRect/>
                     </a:stretch>
@@ -993,10 +1411,312 @@
     </w:p>
     <w:p>
       <w:pPr>
+        <w:pStyle w:val="BodyText"/>
+        <w:rPr>
+          <w:sz w:val="20"/>
+        </w:rPr>
+      </w:pPr>
+    </w:p>
+    <w:p>
+      <w:pPr>
+        <w:pStyle w:val="BodyText"/>
+        <w:rPr>
+          <w:sz w:val="20"/>
+        </w:rPr>
+      </w:pPr>
+    </w:p>
+    <w:p>
+      <w:pPr>
+        <w:pStyle w:val="BodyText"/>
+        <w:rPr>
+          <w:sz w:val="20"/>
+        </w:rPr>
+      </w:pPr>
+    </w:p>
+    <w:p>
+      <w:pPr>
+        <w:pStyle w:val="BodyText"/>
+        <w:rPr>
+          <w:sz w:val="20"/>
+        </w:rPr>
+      </w:pPr>
+    </w:p>
+    <w:p>
+      <w:pPr>
+        <w:pStyle w:val="BodyText"/>
+        <w:rPr>
+          <w:sz w:val="20"/>
+        </w:rPr>
+      </w:pPr>
+    </w:p>
+    <w:p>
+      <w:pPr>
+        <w:pStyle w:val="BodyText"/>
+        <w:rPr>
+          <w:sz w:val="20"/>
+        </w:rPr>
+      </w:pPr>
+    </w:p>
+    <w:p>
+      <w:pPr>
+        <w:pStyle w:val="BodyText"/>
+        <w:rPr>
+          <w:sz w:val="20"/>
+        </w:rPr>
+      </w:pPr>
+    </w:p>
+    <w:p>
+      <w:pPr>
+        <w:pStyle w:val="BodyText"/>
+        <w:rPr>
+          <w:sz w:val="20"/>
+        </w:rPr>
+      </w:pPr>
+    </w:p>
+    <w:p>
+      <w:pPr>
+        <w:pStyle w:val="BodyText"/>
+        <w:spacing w:before="7"/>
+        <w:rPr>
+          <w:sz w:val="11"/>
+        </w:rPr>
+      </w:pPr>
+      <w:r>
+        <w:rPr/>
+        <w:drawing>
+          <wp:anchor distT="0" distB="0" distL="0" distR="0" allowOverlap="1" layoutInCell="1" locked="0" behindDoc="0" simplePos="0" relativeHeight="2">
+            <wp:simplePos x="0" y="0"/>
+            <wp:positionH relativeFrom="page">
+              <wp:posOffset>1761887</wp:posOffset>
+            </wp:positionH>
+            <wp:positionV relativeFrom="paragraph">
+              <wp:posOffset>100298</wp:posOffset>
+            </wp:positionV>
+            <wp:extent cx="541019" cy="534257"/>
+            <wp:effectExtent l="0" t="0" r="0" b="0"/>
+            <wp:wrapTopAndBottom/>
+            <wp:docPr id="13" name="image7.png"/>
+            <wp:cNvGraphicFramePr>
+              <a:graphicFrameLocks noChangeAspect="1"/>
+            </wp:cNvGraphicFramePr>
+            <a:graphic>
+              <a:graphicData uri="http://schemas.openxmlformats.org/drawingml/2006/picture">
+                <pic:pic>
+                  <pic:nvPicPr>
+                    <pic:cNvPr id="14" name="image7.png"/>
+                    <pic:cNvPicPr/>
+                  </pic:nvPicPr>
+                  <pic:blipFill>
+                    <a:blip r:embed="rId13" cstate="print"/>
+                    <a:stretch>
+                      <a:fillRect/>
+                    </a:stretch>
+                  </pic:blipFill>
+                  <pic:spPr>
+                    <a:xfrm>
+                      <a:off x="0" y="0"/>
+                      <a:ext cx="541019" cy="534257"/>
+                    </a:xfrm>
+                    <a:prstGeom prst="rect">
+                      <a:avLst/>
+                    </a:prstGeom>
+                  </pic:spPr>
+                </pic:pic>
+              </a:graphicData>
+            </a:graphic>
+          </wp:anchor>
+        </w:drawing>
+      </w:r>
+      <w:r>
+        <w:rPr/>
+        <w:drawing>
+          <wp:anchor distT="0" distB="0" distL="0" distR="0" allowOverlap="1" layoutInCell="1" locked="0" behindDoc="0" simplePos="0" relativeHeight="3">
+            <wp:simplePos x="0" y="0"/>
+            <wp:positionH relativeFrom="page">
+              <wp:posOffset>2734546</wp:posOffset>
+            </wp:positionH>
+            <wp:positionV relativeFrom="paragraph">
+              <wp:posOffset>120561</wp:posOffset>
+            </wp:positionV>
+            <wp:extent cx="480155" cy="480155"/>
+            <wp:effectExtent l="0" t="0" r="0" b="0"/>
+            <wp:wrapTopAndBottom/>
+            <wp:docPr id="15" name="image5.png"/>
+            <wp:cNvGraphicFramePr>
+              <a:graphicFrameLocks noChangeAspect="1"/>
+            </wp:cNvGraphicFramePr>
+            <a:graphic>
+              <a:graphicData uri="http://schemas.openxmlformats.org/drawingml/2006/picture">
+                <pic:pic>
+                  <pic:nvPicPr>
+                    <pic:cNvPr id="16" name="image5.png"/>
+                    <pic:cNvPicPr/>
+                  </pic:nvPicPr>
+                  <pic:blipFill>
+                    <a:blip r:embed="rId11" cstate="print"/>
+                    <a:stretch>
+                      <a:fillRect/>
+                    </a:stretch>
+                  </pic:blipFill>
+                  <pic:spPr>
+                    <a:xfrm>
+                      <a:off x="0" y="0"/>
+                      <a:ext cx="480155" cy="480155"/>
+                    </a:xfrm>
+                    <a:prstGeom prst="rect">
+                      <a:avLst/>
+                    </a:prstGeom>
+                  </pic:spPr>
+                </pic:pic>
+              </a:graphicData>
+            </a:graphic>
+          </wp:anchor>
+        </w:drawing>
+      </w:r>
+      <w:r>
+        <w:rPr/>
+        <w:drawing>
+          <wp:anchor distT="0" distB="0" distL="0" distR="0" allowOverlap="1" layoutInCell="1" locked="0" behindDoc="0" simplePos="0" relativeHeight="4">
+            <wp:simplePos x="0" y="0"/>
+            <wp:positionH relativeFrom="page">
+              <wp:posOffset>3653167</wp:posOffset>
+            </wp:positionH>
+            <wp:positionV relativeFrom="paragraph">
+              <wp:posOffset>100298</wp:posOffset>
+            </wp:positionV>
+            <wp:extent cx="541019" cy="534257"/>
+            <wp:effectExtent l="0" t="0" r="0" b="0"/>
+            <wp:wrapTopAndBottom/>
+            <wp:docPr id="17" name="image7.png"/>
+            <wp:cNvGraphicFramePr>
+              <a:graphicFrameLocks noChangeAspect="1"/>
+            </wp:cNvGraphicFramePr>
+            <a:graphic>
+              <a:graphicData uri="http://schemas.openxmlformats.org/drawingml/2006/picture">
+                <pic:pic>
+                  <pic:nvPicPr>
+                    <pic:cNvPr id="18" name="image7.png"/>
+                    <pic:cNvPicPr/>
+                  </pic:nvPicPr>
+                  <pic:blipFill>
+                    <a:blip r:embed="rId13" cstate="print"/>
+                    <a:stretch>
+                      <a:fillRect/>
+                    </a:stretch>
+                  </pic:blipFill>
+                  <pic:spPr>
+                    <a:xfrm>
+                      <a:off x="0" y="0"/>
+                      <a:ext cx="541019" cy="534257"/>
+                    </a:xfrm>
+                    <a:prstGeom prst="rect">
+                      <a:avLst/>
+                    </a:prstGeom>
+                  </pic:spPr>
+                </pic:pic>
+              </a:graphicData>
+            </a:graphic>
+          </wp:anchor>
+        </w:drawing>
+      </w:r>
+      <w:r>
+        <w:rPr/>
+        <w:drawing>
+          <wp:anchor distT="0" distB="0" distL="0" distR="0" allowOverlap="1" layoutInCell="1" locked="0" behindDoc="0" simplePos="0" relativeHeight="5">
+            <wp:simplePos x="0" y="0"/>
+            <wp:positionH relativeFrom="page">
+              <wp:posOffset>4625825</wp:posOffset>
+            </wp:positionH>
+            <wp:positionV relativeFrom="paragraph">
+              <wp:posOffset>120561</wp:posOffset>
+            </wp:positionV>
+            <wp:extent cx="480155" cy="480155"/>
+            <wp:effectExtent l="0" t="0" r="0" b="0"/>
+            <wp:wrapTopAndBottom/>
+            <wp:docPr id="19" name="image5.png"/>
+            <wp:cNvGraphicFramePr>
+              <a:graphicFrameLocks noChangeAspect="1"/>
+            </wp:cNvGraphicFramePr>
+            <a:graphic>
+              <a:graphicData uri="http://schemas.openxmlformats.org/drawingml/2006/picture">
+                <pic:pic>
+                  <pic:nvPicPr>
+                    <pic:cNvPr id="20" name="image5.png"/>
+                    <pic:cNvPicPr/>
+                  </pic:nvPicPr>
+                  <pic:blipFill>
+                    <a:blip r:embed="rId11" cstate="print"/>
+                    <a:stretch>
+                      <a:fillRect/>
+                    </a:stretch>
+                  </pic:blipFill>
+                  <pic:spPr>
+                    <a:xfrm>
+                      <a:off x="0" y="0"/>
+                      <a:ext cx="480155" cy="480155"/>
+                    </a:xfrm>
+                    <a:prstGeom prst="rect">
+                      <a:avLst/>
+                    </a:prstGeom>
+                  </pic:spPr>
+                </pic:pic>
+              </a:graphicData>
+            </a:graphic>
+          </wp:anchor>
+        </w:drawing>
+      </w:r>
+      <w:r>
+        <w:rPr/>
+        <w:drawing>
+          <wp:anchor distT="0" distB="0" distL="0" distR="0" allowOverlap="1" layoutInCell="1" locked="0" behindDoc="0" simplePos="0" relativeHeight="6">
+            <wp:simplePos x="0" y="0"/>
+            <wp:positionH relativeFrom="page">
+              <wp:posOffset>5544447</wp:posOffset>
+            </wp:positionH>
+            <wp:positionV relativeFrom="paragraph">
+              <wp:posOffset>100298</wp:posOffset>
+            </wp:positionV>
+            <wp:extent cx="541019" cy="534257"/>
+            <wp:effectExtent l="0" t="0" r="0" b="0"/>
+            <wp:wrapTopAndBottom/>
+            <wp:docPr id="21" name="image7.png"/>
+            <wp:cNvGraphicFramePr>
+              <a:graphicFrameLocks noChangeAspect="1"/>
+            </wp:cNvGraphicFramePr>
+            <a:graphic>
+              <a:graphicData uri="http://schemas.openxmlformats.org/drawingml/2006/picture">
+                <pic:pic>
+                  <pic:nvPicPr>
+                    <pic:cNvPr id="22" name="image7.png"/>
+                    <pic:cNvPicPr/>
+                  </pic:nvPicPr>
+                  <pic:blipFill>
+                    <a:blip r:embed="rId13" cstate="print"/>
+                    <a:stretch>
+                      <a:fillRect/>
+                    </a:stretch>
+                  </pic:blipFill>
+                  <pic:spPr>
+                    <a:xfrm>
+                      <a:off x="0" y="0"/>
+                      <a:ext cx="541019" cy="534257"/>
+                    </a:xfrm>
+                    <a:prstGeom prst="rect">
+                      <a:avLst/>
+                    </a:prstGeom>
+                  </pic:spPr>
+                </pic:pic>
+              </a:graphicData>
+            </a:graphic>
+          </wp:anchor>
+        </w:drawing>
+      </w:r>
+    </w:p>
+    <w:p>
+      <w:pPr>
         <w:spacing w:after="0"/>
-        <w:jc w:val="left"/>
-        <w:rPr>
-          <w:sz w:val="21"/>
+        <w:rPr>
+          <w:sz w:val="11"/>
         </w:rPr>
         <w:sectPr>
           <w:type w:val="continuous"/>
@@ -1666,18 +2386,18 @@
       <w:r>
         <w:rPr/>
         <w:pict>
-          <v:group style="position:absolute;margin-left:39.274239pt;margin-top:-37.142544pt;width:533.5pt;height:89.9pt;mso-position-horizontal-relative:page;mso-position-vertical-relative:paragraph;z-index:15729664" id="docshapegroup27" coordorigin="785,-743" coordsize="10670,1798">
-            <v:shape style="position:absolute;left:785;top:-743;width:10670;height:1798" id="docshape28" coordorigin="785,-743" coordsize="10670,1798" path="m11455,-743l11444,-743,11444,-360,11444,1044,796,1044,796,-360,11444,-360,11444,-743,796,-743,785,-743,785,-732,785,1044,785,1055,796,1055,11444,1055,11455,1055,11455,1044,11455,-732,11455,-743xe" filled="true" fillcolor="#9b7bb5" stroked="false">
+          <v:group style="position:absolute;margin-left:39.274239pt;margin-top:-37.142544pt;width:533.5pt;height:89.9pt;mso-position-horizontal-relative:page;mso-position-vertical-relative:paragraph;z-index:15732736" id="docshapegroup5" coordorigin="785,-743" coordsize="10670,1798">
+            <v:shape style="position:absolute;left:785;top:-743;width:10670;height:1798" id="docshape6" coordorigin="785,-743" coordsize="10670,1798" path="m11455,-743l11444,-743,11444,-360,11444,1044,796,1044,796,-360,11444,-360,11444,-743,796,-743,785,-743,785,-732,785,1044,785,1055,796,1055,11444,1055,11455,1055,11455,1044,11455,-732,11455,-743xe" filled="true" fillcolor="#9b7bb5" stroked="false">
               <v:path arrowok="t"/>
               <v:fill type="solid"/>
             </v:shape>
-            <v:shape style="position:absolute;left:955;top:-733;width:373;height:373" type="#_x0000_t75" id="docshape29" stroked="false">
+            <v:shape style="position:absolute;left:955;top:-733;width:373;height:373" type="#_x0000_t75" id="docshape7" stroked="false">
               <v:imagedata r:id="rId10" o:title=""/>
             </v:shape>
-            <v:shape style="position:absolute;left:966;top:-137;width:1490;height:958" type="#_x0000_t75" id="docshape30" stroked="false">
+            <v:shape style="position:absolute;left:966;top:-137;width:1490;height:958" type="#_x0000_t75" id="docshape8" stroked="false">
               <v:imagedata r:id="rId14" o:title=""/>
             </v:shape>
-            <v:shape style="position:absolute;left:796;top:-360;width:10648;height:1405" type="#_x0000_t202" id="docshape31" filled="false" stroked="false">
+            <v:shape style="position:absolute;left:796;top:-360;width:10648;height:1405" type="#_x0000_t202" id="docshape9" filled="false" stroked="false">
               <v:textbox inset="0,0,0,0">
                 <w:txbxContent>
                   <w:p>
@@ -1904,7 +2624,7 @@
               </v:textbox>
               <w10:wrap type="none"/>
             </v:shape>
-            <v:shape style="position:absolute;left:796;top:-743;width:10648;height:383" type="#_x0000_t202" id="docshape32" filled="false" stroked="false">
+            <v:shape style="position:absolute;left:796;top:-743;width:10648;height:383" type="#_x0000_t202" id="docshape10" filled="false" stroked="false">
               <v:textbox inset="0,0,0,0">
                 <w:txbxContent>
                   <w:p>
@@ -2003,15 +2723,15 @@
       <w:r>
         <w:rPr/>
         <w:pict>
-          <v:group style="position:absolute;margin-left:39.274239pt;margin-top:6.949512pt;width:533.5pt;height:101.05pt;mso-position-horizontal-relative:page;mso-position-vertical-relative:paragraph;z-index:-15728640;mso-wrap-distance-left:0;mso-wrap-distance-right:0" id="docshapegroup33" coordorigin="785,139" coordsize="10670,2021">
-            <v:shape style="position:absolute;left:785;top:139;width:10670;height:2021" id="docshape34" coordorigin="785,139" coordsize="10670,2021" path="m11455,139l11444,139,796,139,785,139,785,150,785,2159,796,2159,796,522,11444,522,11444,2159,11455,2159,11455,150,11455,139xe" filled="true" fillcolor="#d87ca6" stroked="false">
+          <v:group style="position:absolute;margin-left:39.274239pt;margin-top:6.949512pt;width:533.5pt;height:101.05pt;mso-position-horizontal-relative:page;mso-position-vertical-relative:paragraph;z-index:-15725056;mso-wrap-distance-left:0;mso-wrap-distance-right:0" id="docshapegroup11" coordorigin="785,139" coordsize="10670,2021">
+            <v:shape style="position:absolute;left:785;top:139;width:10670;height:2021" id="docshape12" coordorigin="785,139" coordsize="10670,2021" path="m11455,139l11444,139,796,139,785,139,785,150,785,2159,796,2159,796,522,11444,522,11444,2159,11455,2159,11455,150,11455,139xe" filled="true" fillcolor="#d87ca6" stroked="false">
               <v:path arrowok="t"/>
               <v:fill type="solid"/>
             </v:shape>
-            <v:shape style="position:absolute;left:955;top:149;width:373;height:373" type="#_x0000_t75" id="docshape35" stroked="false">
+            <v:shape style="position:absolute;left:955;top:149;width:373;height:373" type="#_x0000_t75" id="docshape13" stroked="false">
               <v:imagedata r:id="rId10" o:title=""/>
             </v:shape>
-            <v:shape style="position:absolute;left:796;top:139;width:10648;height:383" type="#_x0000_t202" id="docshape36" filled="false" stroked="false">
+            <v:shape style="position:absolute;left:796;top:139;width:10648;height:383" type="#_x0000_t202" id="docshape14" filled="false" stroked="false">
               <v:textbox inset="0,0,0,0">
                 <w:txbxContent>
                   <w:p>
@@ -2098,177 +2818,176 @@
       <w:r>
         <w:rPr/>
         <w:pict>
-          <v:group style="position:absolute;margin-left:39.274239pt;margin-top:-7.005774pt;width:533.5pt;height:576pt;mso-position-horizontal-relative:page;mso-position-vertical-relative:paragraph;z-index:-15958528" id="docshapegroup40" coordorigin="785,-140" coordsize="10670,11520">
-            <v:shape style="position:absolute;left:785;top:-141;width:10670;height:11520" id="docshape41" coordorigin="785,-140" coordsize="10670,11520" path="m11455,-140l11444,-140,11444,11369,796,11369,796,-140,785,-140,785,11369,785,11380,796,11380,11444,11380,11455,11380,11455,11369,11455,-140xe" filled="true" fillcolor="#d87ca6" stroked="false">
+          <v:group style="position:absolute;margin-left:39.274239pt;margin-top:-7.005774pt;width:533.5pt;height:576pt;mso-position-horizontal-relative:page;mso-position-vertical-relative:paragraph;z-index:-15973376" id="docshapegroup18" coordorigin="785,-140" coordsize="10670,11520">
+            <v:shape style="position:absolute;left:785;top:-141;width:10670;height:11520" id="docshape19" coordorigin="785,-140" coordsize="10670,11520" path="m11455,-140l11444,-140,11444,11369,796,11369,796,-140,785,-140,785,11369,785,11380,796,11380,11444,11380,11455,11380,11455,11369,11455,-140xe" filled="true" fillcolor="#d87ca6" stroked="false">
               <v:path arrowok="t"/>
               <v:fill type="solid"/>
             </v:shape>
-            <v:shape style="position:absolute;left:2827;top:1354;width:703;height:1162" id="docshape42" coordorigin="2828,1354" coordsize="703,1162" path="m2828,1354l2828,1705,2908,1715,2983,1741,3050,1784,3105,1841,3147,1910,3172,1987,3179,2067,3168,2145,3139,2219,3093,2286,3359,2516,3405,2457,3443,2395,3475,2329,3500,2261,3517,2191,3527,2120,3530,2048,3526,1976,3513,1904,3494,1833,3466,1764,3432,1698,3391,1637,3345,1581,3293,1531,3237,1486,3176,1447,3112,1414,3045,1388,2974,1370,2902,1358,2828,1354xe" filled="true" fillcolor="#7cb5ec" stroked="false">
+            <v:shape style="position:absolute;left:2827;top:1354;width:703;height:1126" id="docshape20" coordorigin="2828,1354" coordsize="703,1126" path="m2828,1354l2828,1705,2906,1714,2979,1739,3044,1780,3099,1834,3142,1900,3169,1974,3179,2050,3172,2127,3148,2200,3108,2268,3389,2479,3433,2413,3469,2344,3496,2271,3516,2197,3527,2121,3530,2044,3524,1967,3510,1891,3488,1816,3456,1743,3417,1674,3371,1611,3318,1554,3260,1503,3197,1459,3130,1422,3058,1393,2984,1372,2907,1359,2828,1354xe" filled="true" fillcolor="#7cb5ec" stroked="false">
               <v:path arrowok="t"/>
               <v:fill type="solid"/>
             </v:shape>
-            <v:shape style="position:absolute;left:2297;top:2286;width:1062;height:473" id="docshape43" coordorigin="2297,2286" coordsize="1062,473" path="m3093,2286l3038,2338,2974,2376,2903,2399,2828,2408,2753,2400,2682,2376,2618,2338,2563,2287,2297,2517,2350,2571,2408,2619,2470,2661,2536,2695,2606,2723,2678,2743,2752,2755,2828,2759,2904,2755,2978,2743,3050,2723,3120,2695,3186,2661,3248,2619,3306,2571,3359,2516,3093,2286xe" filled="true" fillcolor="#434348" stroked="false">
+            <v:shape style="position:absolute;left:2699;top:2268;width:690;height:491" id="docshape21" coordorigin="2699,2268" coordsize="690,491" path="m3108,2268l3054,2325,2990,2368,2918,2396,2842,2407,2763,2402,2699,2747,2778,2757,2856,2758,2933,2751,3009,2735,3082,2711,3152,2680,3218,2640,3280,2594,3337,2540,3388,2480,3108,2268xe" filled="true" fillcolor="#434348" stroked="false">
               <v:path arrowok="t"/>
               <v:fill type="solid"/>
             </v:shape>
-            <v:shape style="position:absolute;left:2297;top:2286;width:1062;height:473" id="docshape44" coordorigin="2297,2286" coordsize="1062,473" path="m3359,2516l3306,2571,3248,2619,3186,2661,3120,2695,3050,2723,2978,2743,2904,2755,2828,2759,2752,2755,2678,2743,2606,2723,2536,2695,2470,2661,2408,2619,2350,2571,2297,2517,2563,2287,2618,2338,2682,2376,2753,2400,2828,2408,2903,2399,2974,2376,3038,2338,3093,2286,3359,2516xe" filled="false" stroked="true" strokeweight=".531856pt" strokecolor="#ffffff">
+            <v:shape style="position:absolute;left:2699;top:2268;width:690;height:491" id="docshape22" coordorigin="2699,2268" coordsize="690,491" path="m3388,2480l3337,2540,3280,2594,3218,2640,3152,2680,3082,2711,3009,2735,2933,2751,2856,2758,2778,2757,2699,2747,2763,2402,2842,2407,2918,2396,2990,2368,3054,2325,3108,2268,3388,2480xe" filled="false" stroked="true" strokeweight=".531856pt" strokecolor="#ffffff">
               <v:path arrowok="t"/>
               <v:stroke dashstyle="solid"/>
             </v:shape>
-            <v:shape style="position:absolute;left:2125;top:1765;width:437;height:751" id="docshape45" coordorigin="2126,1765" coordsize="437,751" path="m2189,1765l2161,1834,2142,1905,2130,1977,2126,2049,2128,2121,2139,2192,2156,2262,2181,2330,2213,2395,2251,2458,2297,2516,2562,2286,2517,2219,2488,2145,2477,2067,2483,1988,2508,1911,2189,1765xe" filled="true" fillcolor="#90ed7d" stroked="false">
+            <v:shape style="position:absolute;left:2125;top:1992;width:638;height:755" id="docshape23" coordorigin="2126,1992" coordsize="638,755" path="m2128,1992l2126,2069,2131,2144,2144,2217,2165,2288,2192,2356,2227,2420,2267,2480,2314,2535,2366,2586,2424,2631,2486,2670,2553,2703,2624,2729,2698,2747,2763,2402,2690,2380,2626,2344,2571,2296,2527,2238,2496,2172,2479,2100,2478,2024,2128,1992xe" filled="true" fillcolor="#90ed7d" stroked="false">
               <v:path arrowok="t"/>
               <v:fill type="solid"/>
             </v:shape>
-            <v:shape style="position:absolute;left:2125;top:1765;width:437;height:751" id="docshape46" coordorigin="2126,1765" coordsize="437,751" path="m2297,2516l2251,2458,2213,2395,2181,2330,2156,2262,2139,2192,2128,2121,2126,2049,2130,1977,2142,1905,2161,1834,2189,1765,2508,1911,2483,1988,2477,2067,2488,2145,2517,2219,2562,2286,2297,2516xe" filled="false" stroked="true" strokeweight=".531856pt" strokecolor="#ffffff">
+            <v:shape style="position:absolute;left:2125;top:1992;width:638;height:755" id="docshape24" coordorigin="2126,1992" coordsize="638,755" path="m2698,2747l2624,2729,2553,2703,2486,2670,2424,2631,2366,2586,2314,2535,2267,2480,2227,2420,2192,2356,2165,2288,2144,2217,2131,2144,2126,2069,2128,1992,2478,2024,2479,2100,2496,2172,2527,2238,2571,2296,2626,2344,2690,2380,2763,2402,2698,2747xe" filled="false" stroked="true" strokeweight=".531856pt" strokecolor="#ffffff">
               <v:path arrowok="t"/>
               <v:stroke dashstyle="solid"/>
             </v:shape>
-            <v:shape style="position:absolute;left:2188;top:1354;width:639;height:557" id="docshape47" coordorigin="2189,1354" coordsize="639,557" path="m2827,1354l2753,1358,2680,1370,2610,1389,2543,1415,2478,1447,2418,1486,2362,1531,2310,1582,2264,1638,2223,1699,2189,1765,2508,1911,2550,1841,2606,1784,2672,1742,2747,1715,2827,1705,2827,1354xe" filled="true" fillcolor="#f7a35c" stroked="false">
+            <v:shape style="position:absolute;left:2128;top:1354;width:699;height:670" id="docshape25" coordorigin="2128,1354" coordsize="699,670" path="m2827,1354l2750,1358,2676,1371,2604,1391,2536,1418,2471,1451,2410,1492,2354,1538,2303,1589,2258,1646,2218,1708,2185,1773,2159,1843,2140,1916,2128,1992,2478,2024,2493,1950,2523,1882,2566,1823,2619,1774,2682,1737,2752,1714,2827,1705,2827,1354xe" filled="true" fillcolor="#f7a35c" stroked="false">
               <v:path arrowok="t"/>
               <v:fill type="solid"/>
             </v:shape>
-            <v:shape style="position:absolute;left:2188;top:1354;width:639;height:557" id="docshape48" coordorigin="2189,1354" coordsize="639,557" path="m2189,1765l2223,1699,2264,1638,2310,1582,2362,1531,2418,1486,2478,1447,2543,1415,2610,1389,2680,1370,2753,1358,2827,1354,2827,1705,2747,1715,2672,1742,2606,1784,2550,1841,2508,1911,2189,1765xe" filled="false" stroked="true" strokeweight=".531856pt" strokecolor="#ffffff">
+            <v:shape style="position:absolute;left:2128;top:1354;width:699;height:670" id="docshape26" coordorigin="2128,1354" coordsize="699,670" path="m2128,1992l2140,1916,2159,1843,2185,1773,2218,1708,2258,1646,2303,1589,2354,1538,2410,1492,2471,1451,2536,1418,2604,1391,2676,1371,2750,1358,2827,1354,2827,1705,2752,1714,2682,1737,2619,1774,2566,1823,2523,1882,2493,1950,2478,2024,2128,1992xe" filled="false" stroked="true" strokeweight=".531856pt" strokecolor="#ffffff">
               <v:path arrowok="t"/>
               <v:stroke dashstyle="solid"/>
             </v:shape>
-            <v:shape style="position:absolute;left:2083;top:2955;width:128;height:128" id="docshape49" coordorigin="2083,2955" coordsize="128,128" path="m2147,2955l2122,2960,2102,2974,2088,2994,2083,3019,2088,3044,2102,3064,2122,3078,2147,3083,2172,3078,2192,3064,2206,3044,2211,3019,2206,2994,2192,2974,2172,2960,2147,2955xe" filled="true" fillcolor="#7cb5ec" stroked="false">
+            <v:shape style="position:absolute;left:2083;top:2955;width:128;height:128" id="docshape27" coordorigin="2083,2955" coordsize="128,128" path="m2147,2955l2122,2960,2102,2974,2088,2994,2083,3019,2088,3044,2102,3064,2122,3078,2147,3083,2172,3078,2192,3064,2206,3044,2211,3019,2206,2994,2192,2974,2172,2960,2147,2955xe" filled="true" fillcolor="#7cb5ec" stroked="false">
               <v:path arrowok="t"/>
               <v:fill type="solid"/>
             </v:shape>
-            <v:shape style="position:absolute;left:2083;top:3104;width:128;height:128" id="docshape50" coordorigin="2083,3104" coordsize="128,128" path="m2147,3104l2122,3109,2102,3123,2088,3143,2083,3168,2088,3193,2102,3213,2122,3227,2147,3232,2172,3227,2192,3213,2206,3193,2211,3168,2206,3143,2192,3123,2172,3109,2147,3104xe" filled="true" fillcolor="#434348" stroked="false">
+            <v:shape style="position:absolute;left:2083;top:3104;width:128;height:128" id="docshape28" coordorigin="2083,3104" coordsize="128,128" path="m2147,3104l2122,3109,2102,3123,2088,3143,2083,3168,2088,3193,2102,3213,2122,3227,2147,3232,2172,3227,2192,3213,2206,3193,2211,3168,2206,3143,2192,3123,2172,3109,2147,3104xe" filled="true" fillcolor="#434348" stroked="false">
               <v:path arrowok="t"/>
               <v:fill type="solid"/>
             </v:shape>
-            <v:shape style="position:absolute;left:2083;top:3253;width:128;height:128" id="docshape51" coordorigin="2083,3253" coordsize="128,128" path="m2147,3253l2122,3258,2102,3272,2088,3292,2083,3317,2088,3342,2102,3362,2122,3376,2147,3381,2172,3376,2192,3362,2206,3342,2211,3317,2206,3292,2192,3272,2172,3258,2147,3253xe" filled="true" fillcolor="#90ed7d" stroked="false">
+            <v:shape style="position:absolute;left:2083;top:3253;width:128;height:128" id="docshape29" coordorigin="2083,3253" coordsize="128,128" path="m2147,3253l2122,3258,2102,3272,2088,3292,2083,3317,2088,3342,2102,3362,2122,3376,2147,3381,2172,3376,2192,3362,2206,3342,2211,3317,2206,3292,2192,3272,2172,3258,2147,3253xe" filled="true" fillcolor="#90ed7d" stroked="false">
               <v:path arrowok="t"/>
               <v:fill type="solid"/>
             </v:shape>
-            <v:shape style="position:absolute;left:2083;top:3402;width:128;height:128" id="docshape52" coordorigin="2083,3402" coordsize="128,128" path="m2147,3402l2122,3407,2102,3421,2088,3441,2083,3466,2088,3491,2102,3511,2122,3525,2147,3530,2172,3525,2192,3511,2206,3491,2211,3466,2206,3441,2192,3421,2172,3407,2147,3402xe" filled="true" fillcolor="#f7a35c" stroked="false">
+            <v:shape style="position:absolute;left:2083;top:3402;width:128;height:128" id="docshape30" coordorigin="2083,3402" coordsize="128,128" path="m2147,3402l2122,3407,2102,3421,2088,3441,2083,3466,2088,3491,2102,3511,2122,3525,2147,3530,2172,3525,2192,3511,2206,3491,2211,3466,2206,3441,2192,3421,2172,3407,2147,3402xe" filled="true" fillcolor="#f7a35c" stroked="false">
               <v:path arrowok="t"/>
               <v:fill type="solid"/>
             </v:shape>
-            <v:shape style="position:absolute;left:6550;top:1354;width:629;height:546" id="docshape53" coordorigin="6551,1354" coordsize="629,546" path="m6551,1354l6551,1705,6629,1714,6702,1739,6767,1780,6822,1834,6865,1900,7179,1743,7140,1674,7094,1611,7041,1554,6983,1503,6920,1459,6853,1422,6781,1393,6707,1372,6630,1359,6551,1354xe" filled="true" fillcolor="#7cb5ec" stroked="false">
+            <v:shape style="position:absolute;left:6550;top:1354;width:629;height:546" id="docshape31" coordorigin="6551,1354" coordsize="629,546" path="m6551,1354l6551,1705,6629,1714,6702,1739,6767,1780,6822,1834,6865,1900,7179,1743,7140,1674,7094,1611,7041,1554,6983,1503,6920,1459,6853,1422,6781,1393,6707,1372,6630,1359,6551,1354xe" filled="true" fillcolor="#7cb5ec" stroked="false">
               <v:path arrowok="t"/>
               <v:fill type="solid"/>
             </v:shape>
-            <v:shape style="position:absolute;left:6859;top:1738;width:399;height:388" type="#_x0000_t75" id="docshape54" stroked="false">
+            <v:shape style="position:absolute;left:6859;top:1738;width:399;height:388" type="#_x0000_t75" id="docshape32" stroked="false">
               <v:imagedata r:id="rId17" o:title=""/>
             </v:shape>
-            <v:shape style="position:absolute;left:5848;top:1366;width:1402;height:1393" id="docshape55" coordorigin="5849,1366" coordsize="1402,1393" path="m6421,1366l6347,1384,6276,1410,6209,1443,6147,1482,6089,1527,6037,1578,5990,1634,5949,1694,5915,1758,5887,1826,5867,1896,5854,1970,5849,2045,5852,2122,5863,2198,5882,2271,5908,2340,5941,2406,5981,2467,6027,2524,6078,2576,6134,2622,6195,2662,6260,2696,6328,2723,6400,2742,6474,2755,6551,2759,6628,2755,6702,2742,6774,2722,6843,2695,6907,2662,6968,2621,7024,2575,7075,2524,7121,2467,7160,2405,7194,2340,7220,2270,7239,2197,7250,2121,6900,2089,6885,2163,6856,2231,6813,2290,6759,2339,6697,2376,6627,2399,6551,2408,6475,2399,6405,2376,6342,2339,6289,2290,6246,2231,6216,2164,6201,2089,6202,2013,6219,1941,6250,1875,6294,1817,6349,1769,6413,1733,6486,1711,6421,1366xe" filled="true" fillcolor="#90ed7d" stroked="false">
+            <v:shape style="position:absolute;left:5848;top:1366;width:1402;height:1393" id="docshape33" coordorigin="5849,1366" coordsize="1402,1393" path="m6421,1366l6347,1384,6276,1410,6209,1443,6147,1482,6089,1527,6037,1578,5990,1634,5949,1694,5915,1758,5887,1826,5867,1896,5854,1970,5849,2045,5852,2122,5863,2198,5882,2271,5908,2340,5941,2406,5981,2467,6027,2524,6078,2576,6134,2622,6195,2662,6260,2696,6328,2723,6400,2742,6474,2755,6551,2759,6628,2755,6702,2742,6774,2722,6843,2695,6907,2662,6968,2621,7024,2575,7075,2524,7121,2467,7160,2405,7194,2340,7220,2270,7239,2197,7250,2121,6900,2089,6885,2163,6856,2231,6813,2290,6759,2339,6697,2376,6627,2399,6551,2408,6475,2399,6405,2376,6342,2339,6289,2290,6246,2231,6216,2164,6201,2089,6202,2013,6219,1941,6250,1875,6294,1817,6349,1769,6413,1733,6486,1711,6421,1366xe" filled="true" fillcolor="#90ed7d" stroked="false">
               <v:path arrowok="t"/>
               <v:fill type="solid"/>
             </v:shape>
-            <v:shape style="position:absolute;left:5848;top:1366;width:1402;height:1393" id="docshape56" coordorigin="5849,1366" coordsize="1402,1393" path="m7250,2121l7239,2197,7220,2270,7194,2340,7160,2405,7121,2467,7075,2524,7024,2575,6968,2621,6907,2662,6843,2695,6774,2722,6702,2742,6628,2755,6551,2759,6474,2755,6400,2742,6328,2723,6260,2696,6195,2662,6134,2622,6078,2576,6027,2524,5981,2467,5941,2406,5908,2340,5882,2271,5863,2198,5852,2122,5849,2045,5854,1970,5867,1896,5887,1826,5915,1758,5949,1694,5990,1634,6037,1578,6089,1527,6147,1482,6209,1443,6276,1410,6347,1384,6421,1366,6486,1711,6413,1733,6349,1769,6294,1817,6250,1875,6219,1941,6202,2013,6201,2089,6216,2164,6246,2231,6289,2290,6342,2339,6405,2376,6475,2399,6551,2408,6627,2399,6697,2376,6759,2339,6813,2290,6856,2231,6885,2163,6900,2089,7250,2121xe" filled="false" stroked="true" strokeweight=".531856pt" strokecolor="#ffffff">
+            <v:shape style="position:absolute;left:5848;top:1366;width:1402;height:1393" id="docshape34" coordorigin="5849,1366" coordsize="1402,1393" path="m7250,2121l7239,2197,7220,2270,7194,2340,7160,2405,7121,2467,7075,2524,7024,2575,6968,2621,6907,2662,6843,2695,6774,2722,6702,2742,6628,2755,6551,2759,6474,2755,6400,2742,6328,2723,6260,2696,6195,2662,6134,2622,6078,2576,6027,2524,5981,2467,5941,2406,5908,2340,5882,2271,5863,2198,5852,2122,5849,2045,5854,1970,5867,1896,5887,1826,5915,1758,5949,1694,5990,1634,6037,1578,6089,1527,6147,1482,6209,1443,6276,1410,6347,1384,6421,1366,6486,1711,6413,1733,6349,1769,6294,1817,6250,1875,6219,1941,6202,2013,6201,2089,6216,2164,6246,2231,6289,2290,6342,2339,6405,2376,6475,2399,6551,2408,6627,2399,6697,2376,6759,2339,6813,2290,6856,2231,6885,2163,6900,2089,7250,2121xe" filled="false" stroked="true" strokeweight=".531856pt" strokecolor="#ffffff">
               <v:path arrowok="t"/>
               <v:stroke dashstyle="solid"/>
             </v:shape>
-            <v:shape style="position:absolute;left:6416;top:1348;width:139;height:368" type="#_x0000_t75" id="docshape57" stroked="false">
+            <v:shape style="position:absolute;left:6416;top:1348;width:139;height:368" type="#_x0000_t75" id="docshape35" stroked="false">
               <v:imagedata r:id="rId18" o:title=""/>
             </v:shape>
-            <v:shape style="position:absolute;left:5806;top:2955;width:128;height:128" id="docshape58" coordorigin="5806,2955" coordsize="128,128" path="m5870,2955l5845,2960,5825,2974,5811,2994,5806,3019,5811,3044,5825,3064,5845,3078,5870,3083,5895,3078,5915,3064,5929,3044,5934,3019,5929,2994,5915,2974,5895,2960,5870,2955xe" filled="true" fillcolor="#7cb5ec" stroked="false">
+            <v:shape style="position:absolute;left:5806;top:2955;width:128;height:128" id="docshape36" coordorigin="5806,2955" coordsize="128,128" path="m5870,2955l5845,2960,5825,2974,5811,2994,5806,3019,5811,3044,5825,3064,5845,3078,5870,3083,5895,3078,5915,3064,5929,3044,5934,3019,5929,2994,5915,2974,5895,2960,5870,2955xe" filled="true" fillcolor="#7cb5ec" stroked="false">
               <v:path arrowok="t"/>
               <v:fill type="solid"/>
             </v:shape>
-            <v:shape style="position:absolute;left:5806;top:3104;width:128;height:128" id="docshape59" coordorigin="5806,3104" coordsize="128,128" path="m5870,3104l5845,3109,5825,3123,5811,3143,5806,3168,5811,3193,5825,3213,5845,3227,5870,3232,5895,3227,5915,3213,5929,3193,5934,3168,5929,3143,5915,3123,5895,3109,5870,3104xe" filled="true" fillcolor="#434348" stroked="false">
+            <v:shape style="position:absolute;left:5806;top:3104;width:128;height:128" id="docshape37" coordorigin="5806,3104" coordsize="128,128" path="m5870,3104l5845,3109,5825,3123,5811,3143,5806,3168,5811,3193,5825,3213,5845,3227,5870,3232,5895,3227,5915,3213,5929,3193,5934,3168,5929,3143,5915,3123,5895,3109,5870,3104xe" filled="true" fillcolor="#434348" stroked="false">
               <v:path arrowok="t"/>
               <v:fill type="solid"/>
             </v:shape>
-            <v:shape style="position:absolute;left:5806;top:3253;width:128;height:128" id="docshape60" coordorigin="5806,3253" coordsize="128,128" path="m5870,3253l5845,3258,5825,3272,5811,3292,5806,3317,5811,3342,5825,3362,5845,3376,5870,3381,5895,3376,5915,3362,5929,3342,5934,3317,5929,3292,5915,3272,5895,3258,5870,3253xe" filled="true" fillcolor="#90ed7d" stroked="false">
+            <v:shape style="position:absolute;left:5806;top:3253;width:128;height:128" id="docshape38" coordorigin="5806,3253" coordsize="128,128" path="m5870,3253l5845,3258,5825,3272,5811,3292,5806,3317,5811,3342,5825,3362,5845,3376,5870,3381,5895,3376,5915,3362,5929,3342,5934,3317,5929,3292,5915,3272,5895,3258,5870,3253xe" filled="true" fillcolor="#90ed7d" stroked="false">
               <v:path arrowok="t"/>
               <v:fill type="solid"/>
             </v:shape>
-            <v:shape style="position:absolute;left:5806;top:3402;width:128;height:128" id="docshape61" coordorigin="5806,3402" coordsize="128,128" path="m5870,3402l5845,3407,5825,3421,5811,3441,5806,3466,5811,3491,5825,3511,5845,3525,5870,3530,5895,3525,5915,3511,5929,3491,5934,3466,5929,3441,5915,3421,5895,3407,5870,3402xe" filled="true" fillcolor="#f7a35c" stroked="false">
+            <v:shape style="position:absolute;left:5806;top:3402;width:128;height:128" id="docshape39" coordorigin="5806,3402" coordsize="128,128" path="m5870,3402l5845,3407,5825,3421,5811,3441,5806,3466,5811,3491,5825,3511,5845,3525,5870,3530,5895,3525,5915,3511,5929,3491,5934,3466,5929,3441,5915,3421,5895,3407,5870,3402xe" filled="true" fillcolor="#f7a35c" stroked="false">
               <v:path arrowok="t"/>
               <v:fill type="solid"/>
             </v:shape>
-            <v:shape style="position:absolute;left:2827;top:5077;width:703;height:1405" id="docshape62" coordorigin="2828,5077" coordsize="703,1405" path="m2828,5077l2828,5428,2899,5435,2964,5456,3024,5488,3076,5531,3119,5583,3151,5643,3172,5708,3179,5779,3172,5850,3152,5916,3119,5976,3076,6028,3024,6071,2965,6103,2899,6123,2828,6131,2828,6482,2905,6478,2979,6465,3050,6446,3118,6419,3183,6386,3243,6346,3299,6300,3349,6250,3395,6194,3434,6134,3468,6069,3494,6001,3514,5930,3526,5856,3530,5779,3526,5703,3514,5628,3494,5557,3467,5489,3434,5425,3394,5364,3349,5309,3298,5258,3242,5213,3182,5173,3118,5140,3050,5113,2978,5093,2904,5081,2828,5077xe" filled="true" fillcolor="#7cb5ec" stroked="false">
+            <v:shape style="position:absolute;left:2827;top:5077;width:703;height:1405" id="docshape40" coordorigin="2828,5077" coordsize="703,1405" path="m2828,5077l2828,5428,2899,5435,2964,5456,3024,5488,3076,5531,3119,5583,3151,5643,3172,5708,3179,5779,3172,5850,3152,5916,3119,5976,3076,6028,3024,6071,2965,6103,2899,6123,2828,6131,2828,6482,2905,6478,2979,6465,3050,6446,3118,6419,3183,6386,3243,6346,3299,6300,3349,6250,3395,6194,3434,6134,3468,6069,3494,6001,3514,5930,3526,5856,3530,5779,3526,5703,3514,5628,3494,5557,3467,5489,3434,5425,3394,5364,3349,5309,3298,5258,3242,5213,3182,5173,3118,5140,3050,5113,2978,5093,2904,5081,2828,5077xe" filled="true" fillcolor="#7cb5ec" stroked="false">
               <v:path arrowok="t"/>
               <v:fill type="solid"/>
             </v:shape>
-            <v:shape style="position:absolute;left:2125;top:5077;width:703;height:1405" id="docshape63" coordorigin="2126,5077" coordsize="703,1405" path="m2827,5077l2750,5081,2676,5094,2605,5113,2537,5140,2473,5173,2412,5213,2357,5259,2306,5309,2261,5365,2221,5426,2188,5490,2161,5558,2142,5629,2130,5703,2126,5780,2130,5856,2142,5930,2161,6002,2188,6070,2222,6134,2261,6194,2307,6250,2357,6301,2413,6346,2473,6386,2538,6419,2606,6446,2677,6466,2751,6478,2828,6482,2828,6131,2757,6123,2691,6103,2632,6071,2580,6028,2537,5976,2504,5916,2484,5850,2477,5780,2484,5709,2504,5643,2536,5583,2579,5531,2631,5488,2691,5456,2757,5436,2827,5428,2827,5077xe" filled="true" fillcolor="#434348" stroked="false">
+            <v:shape style="position:absolute;left:2125;top:5077;width:703;height:1405" id="docshape41" coordorigin="2126,5077" coordsize="703,1405" path="m2827,5077l2750,5081,2676,5094,2605,5113,2537,5140,2473,5173,2412,5213,2357,5259,2306,5309,2261,5365,2221,5426,2188,5490,2161,5558,2142,5629,2130,5703,2126,5780,2130,5856,2142,5930,2161,6002,2188,6070,2222,6134,2261,6194,2307,6250,2357,6301,2413,6346,2473,6386,2538,6419,2606,6446,2677,6466,2751,6478,2828,6482,2828,6131,2757,6123,2691,6103,2632,6071,2580,6028,2537,5976,2504,5916,2484,5850,2477,5780,2484,5709,2504,5643,2536,5583,2579,5531,2631,5488,2691,5456,2757,5436,2827,5428,2827,5077xe" filled="true" fillcolor="#434348" stroked="false">
               <v:path arrowok="t"/>
               <v:fill type="solid"/>
             </v:shape>
-            <v:shape style="position:absolute;left:2125;top:5077;width:703;height:1405" id="docshape64" coordorigin="2126,5077" coordsize="703,1405" path="m2828,6482l2751,6478,2677,6466,2606,6446,2538,6419,2473,6386,2413,6346,2357,6301,2307,6250,2261,6194,2222,6134,2188,6070,2161,6002,2142,5930,2130,5856,2126,5780,2130,5703,2142,5629,2161,5558,2188,5490,2221,5426,2261,5365,2306,5309,2357,5259,2412,5213,2473,5173,2537,5140,2605,5113,2676,5094,2750,5081,2827,5077,2827,5428,2757,5436,2691,5456,2631,5488,2579,5531,2536,5583,2504,5643,2484,5709,2477,5780,2484,5850,2504,5916,2537,5976,2580,6028,2632,6071,2691,6103,2757,6123,2828,6131,2828,6482xe" filled="false" stroked="true" strokeweight=".531856pt" strokecolor="#ffffff">
+            <v:shape style="position:absolute;left:2125;top:5077;width:703;height:1405" id="docshape42" coordorigin="2126,5077" coordsize="703,1405" path="m2828,6482l2751,6478,2677,6466,2606,6446,2538,6419,2473,6386,2413,6346,2357,6301,2307,6250,2261,6194,2222,6134,2188,6070,2161,6002,2142,5930,2130,5856,2126,5780,2130,5703,2142,5629,2161,5558,2188,5490,2221,5426,2261,5365,2306,5309,2357,5259,2412,5213,2473,5173,2537,5140,2605,5113,2676,5094,2750,5081,2827,5077,2827,5428,2757,5436,2691,5456,2631,5488,2579,5531,2536,5583,2504,5643,2484,5709,2477,5780,2484,5850,2504,5916,2537,5976,2580,6028,2632,6071,2691,6103,2757,6123,2828,6131,2828,6482xe" filled="false" stroked="true" strokeweight=".531856pt" strokecolor="#ffffff">
               <v:path arrowok="t"/>
               <v:stroke dashstyle="solid"/>
             </v:shape>
-            <v:shape style="position:absolute;left:2083;top:6976;width:128;height:128" id="docshape65" coordorigin="2083,6976" coordsize="128,128" path="m2147,6976l2122,6981,2102,6995,2088,7015,2083,7040,2088,7065,2102,7085,2122,7099,2147,7104,2172,7099,2192,7085,2206,7065,2211,7040,2206,7015,2192,6995,2172,6981,2147,6976xe" filled="true" fillcolor="#7cb5ec" stroked="false">
+            <v:shape style="position:absolute;left:2083;top:6976;width:128;height:128" id="docshape43" coordorigin="2083,6976" coordsize="128,128" path="m2147,6976l2122,6981,2102,6995,2088,7015,2083,7040,2088,7065,2102,7085,2122,7099,2147,7104,2172,7099,2192,7085,2206,7065,2211,7040,2206,7015,2192,6995,2172,6981,2147,6976xe" filled="true" fillcolor="#7cb5ec" stroked="false">
               <v:path arrowok="t"/>
               <v:fill type="solid"/>
             </v:shape>
-            <v:shape style="position:absolute;left:2083;top:7125;width:128;height:128" id="docshape66" coordorigin="2083,7125" coordsize="128,128" path="m2147,7125l2122,7130,2102,7144,2088,7164,2083,7189,2088,7214,2102,7234,2122,7248,2147,7253,2172,7248,2192,7234,2206,7214,2211,7189,2206,7164,2192,7144,2172,7130,2147,7125xe" filled="true" fillcolor="#434348" stroked="false">
+            <v:shape style="position:absolute;left:2083;top:7125;width:128;height:128" id="docshape44" coordorigin="2083,7125" coordsize="128,128" path="m2147,7125l2122,7130,2102,7144,2088,7164,2083,7189,2088,7214,2102,7234,2122,7248,2147,7253,2172,7248,2192,7234,2206,7214,2211,7189,2206,7164,2192,7144,2172,7130,2147,7125xe" filled="true" fillcolor="#434348" stroked="false">
               <v:path arrowok="t"/>
               <v:fill type="solid"/>
             </v:shape>
-            <v:shape style="position:absolute;left:6181;top:5077;width:1072;height:1405" id="docshape67" coordorigin="6182,5077" coordsize="1072,1405" path="m6551,5077l6551,5428,6624,5436,6692,5458,6754,5493,6807,5539,6851,5596,6882,5663,6899,5734,6901,5805,6889,5875,6862,5941,6823,6001,6771,6053,6710,6093,6643,6118,6573,6130,6502,6127,6432,6110,6366,6078,6182,6377,6247,6412,6314,6441,6383,6461,6453,6475,6524,6481,6595,6480,6665,6472,6735,6457,6803,6435,6869,6406,6932,6369,6992,6326,7047,6277,7095,6223,7138,6165,7174,6103,7204,6038,7226,5971,7242,5902,7251,5831,7253,5760,7247,5688,7234,5616,7213,5546,7185,5477,7150,5413,7110,5354,7063,5299,7012,5250,6956,5206,6896,5168,6833,5136,6766,5111,6696,5092,6624,5081,6551,5077xe" filled="true" fillcolor="#7cb5ec" stroked="false">
+            <v:shape style="position:absolute;left:6181;top:5077;width:1072;height:1405" id="docshape45" coordorigin="6182,5077" coordsize="1072,1405" path="m6551,5077l6551,5428,6624,5436,6692,5458,6754,5493,6807,5539,6851,5596,6882,5663,6899,5734,6901,5805,6889,5875,6862,5941,6823,6001,6771,6053,6710,6093,6643,6118,6573,6130,6502,6127,6432,6110,6366,6078,6182,6377,6247,6412,6314,6441,6383,6461,6453,6475,6524,6481,6595,6480,6665,6472,6735,6457,6803,6435,6869,6406,6932,6369,6992,6326,7047,6277,7095,6223,7138,6165,7174,6103,7204,6038,7226,5971,7242,5902,7251,5831,7253,5760,7247,5688,7234,5616,7213,5546,7185,5477,7150,5413,7110,5354,7063,5299,7012,5250,6956,5206,6896,5168,6833,5136,6766,5111,6696,5092,6624,5081,6551,5077xe" filled="true" fillcolor="#7cb5ec" stroked="false">
               <v:path arrowok="t"/>
               <v:fill type="solid"/>
             </v:shape>
-            <v:shape style="position:absolute;left:5848;top:5124;width:576;height:1252" id="docshape68" coordorigin="5849,5125" coordsize="576,1252" path="m6297,5125l6224,5158,6157,5198,6096,5245,6040,5298,5990,5357,5947,5420,5911,5489,5883,5561,5863,5637,5851,5715,5849,5794,5855,5872,5869,5948,5892,6022,5922,6093,5960,6160,6005,6222,6058,6279,6116,6331,6181,6377,6366,6078,6304,6029,6256,5970,6221,5901,6203,5826,6201,5747,6217,5670,6249,5600,6295,5539,6354,5489,6424,5452,6297,5125xe" filled="true" fillcolor="#434348" stroked="false">
+            <v:shape style="position:absolute;left:5848;top:5124;width:576;height:1252" id="docshape46" coordorigin="5849,5125" coordsize="576,1252" path="m6297,5125l6224,5158,6157,5198,6096,5245,6040,5298,5990,5357,5947,5420,5911,5489,5883,5561,5863,5637,5851,5715,5849,5794,5855,5872,5869,5948,5892,6022,5922,6093,5960,6160,6005,6222,6058,6279,6116,6331,6181,6377,6366,6078,6304,6029,6256,5970,6221,5901,6203,5826,6201,5747,6217,5670,6249,5600,6295,5539,6354,5489,6424,5452,6297,5125xe" filled="true" fillcolor="#434348" stroked="false">
               <v:path arrowok="t"/>
               <v:fill type="solid"/>
             </v:shape>
-            <v:shape style="position:absolute;left:5848;top:5124;width:576;height:1252" id="docshape69" coordorigin="5849,5125" coordsize="576,1252" path="m6181,6377l6116,6331,6058,6279,6005,6222,5960,6160,5922,6093,5892,6022,5869,5948,5855,5872,5849,5794,5851,5715,5863,5637,5883,5561,5911,5489,5947,5420,5990,5357,6040,5298,6096,5245,6157,5198,6224,5158,6297,5125,6424,5452,6354,5489,6295,5539,6249,5600,6217,5670,6201,5747,6203,5826,6221,5901,6256,5970,6304,6029,6366,6078,6181,6377xe" filled="false" stroked="true" strokeweight=".531856pt" strokecolor="#ffffff">
+            <v:shape style="position:absolute;left:5848;top:5124;width:576;height:1252" id="docshape47" coordorigin="5849,5125" coordsize="576,1252" path="m6181,6377l6116,6331,6058,6279,6005,6222,5960,6160,5922,6093,5892,6022,5869,5948,5855,5872,5849,5794,5851,5715,5863,5637,5883,5561,5911,5489,5947,5420,5990,5357,6040,5298,6096,5245,6157,5198,6224,5158,6297,5125,6424,5452,6354,5489,6295,5539,6249,5600,6217,5670,6201,5747,6203,5826,6221,5901,6256,5970,6304,6029,6366,6078,6181,6377xe" filled="false" stroked="true" strokeweight=".531856pt" strokecolor="#ffffff">
               <v:path arrowok="t"/>
               <v:stroke dashstyle="solid"/>
             </v:shape>
-            <v:shape style="position:absolute;left:6291;top:5071;width:264;height:386" type="#_x0000_t75" id="docshape70" stroked="false">
+            <v:shape style="position:absolute;left:6291;top:5071;width:264;height:386" type="#_x0000_t75" id="docshape48" stroked="false">
               <v:imagedata r:id="rId19" o:title=""/>
             </v:shape>
-            <v:shape style="position:absolute;left:5965;top:6827;width:128;height:128" id="docshape71" coordorigin="5966,6827" coordsize="128,128" path="m6030,6827l6005,6832,5984,6846,5971,6866,5966,6891,5971,6916,5984,6936,6005,6950,6030,6955,6054,6950,6075,6936,6088,6916,6093,6891,6088,6866,6075,6846,6054,6832,6030,6827xe" filled="true" fillcolor="#7cb5ec" stroked="false">
+            <v:shape style="position:absolute;left:5965;top:6827;width:128;height:128" id="docshape49" coordorigin="5966,6827" coordsize="128,128" path="m6030,6827l6005,6832,5984,6846,5971,6866,5966,6891,5971,6916,5984,6936,6005,6950,6030,6955,6054,6950,6075,6936,6088,6916,6093,6891,6088,6866,6075,6846,6054,6832,6030,6827xe" filled="true" fillcolor="#7cb5ec" stroked="false">
               <v:path arrowok="t"/>
               <v:fill type="solid"/>
             </v:shape>
-            <v:shape style="position:absolute;left:5965;top:6976;width:128;height:128" id="docshape72" coordorigin="5966,6976" coordsize="128,128" path="m6030,6976l6005,6981,5984,6995,5971,7015,5966,7040,5971,7065,5984,7085,6005,7099,6030,7104,6054,7099,6075,7085,6088,7065,6093,7040,6088,7015,6075,6995,6054,6981,6030,6976xe" filled="true" fillcolor="#434348" stroked="false">
+            <v:shape style="position:absolute;left:5965;top:6976;width:128;height:128" id="docshape50" coordorigin="5966,6976" coordsize="128,128" path="m6030,6976l6005,6981,5984,6995,5971,7015,5966,7040,5971,7065,5984,7085,6005,7099,6030,7104,6054,7099,6075,7085,6088,7065,6093,7040,6088,7015,6075,6995,6054,6981,6030,6976xe" filled="true" fillcolor="#434348" stroked="false">
               <v:path arrowok="t"/>
               <v:fill type="solid"/>
             </v:shape>
-            <v:shape style="position:absolute;left:5965;top:7125;width:128;height:128" id="docshape73" coordorigin="5966,7125" coordsize="128,128" path="m6030,7125l6005,7130,5984,7144,5971,7164,5966,7189,5971,7214,5984,7234,6005,7248,6030,7253,6054,7248,6075,7234,6088,7214,6093,7189,6088,7164,6075,7144,6054,7130,6030,7125xe" filled="true" fillcolor="#90ed7d" stroked="false">
+            <v:shape style="position:absolute;left:5965;top:7125;width:128;height:128" id="docshape51" coordorigin="5966,7125" coordsize="128,128" path="m6030,7125l6005,7130,5984,7144,5971,7164,5966,7189,5971,7214,5984,7234,6005,7248,6030,7253,6054,7248,6075,7234,6088,7214,6093,7189,6088,7164,6075,7144,6054,7130,6030,7125xe" filled="true" fillcolor="#90ed7d" stroked="false">
               <v:path arrowok="t"/>
               <v:fill type="solid"/>
             </v:shape>
-            <v:shape style="position:absolute;left:2827;top:8800;width:404;height:415" id="docshape74" coordorigin="2828,8800" coordsize="404,415" path="m2828,8800l2828,9151,2881,9155,2934,9168,2983,9188,3029,9215,3231,8928,3158,8882,3080,8847,2998,8821,2914,8805,2828,8800xe" filled="true" fillcolor="#7cb5ec" stroked="false">
+            <v:shape style="position:absolute;left:2827;top:8800;width:441;height:429" id="docshape52" coordorigin="2828,8800" coordsize="441,429" path="m2828,8800l2828,9151,2887,9156,2945,9171,2999,9196,3048,9229,3268,8955,3203,8909,3134,8870,3061,8840,2985,8818,2907,8805,2828,8800xe" filled="true" fillcolor="#7cb5ec" stroked="false">
               <v:path arrowok="t"/>
               <v:fill type="solid"/>
             </v:shape>
-            <v:shape style="position:absolute;left:3029;top:8927;width:500;height:1116" id="docshape75" coordorigin="3030,8928" coordsize="500,1116" path="m3232,8928l3030,9215,3090,9269,3136,9335,3166,9409,3179,9489,3173,9570,3148,9646,3108,9715,3052,9773,3275,10044,3335,9988,3387,9927,3432,9860,3469,9789,3497,9714,3517,9637,3528,9557,3530,9475,3522,9394,3505,9315,3479,9239,3445,9167,3402,9099,3353,9036,3296,8979,3232,8928xe" filled="true" fillcolor="#434348" stroked="false">
+            <v:shape style="position:absolute;left:2972;top:8955;width:558;height:1187" id="docshape53" coordorigin="2973,8956" coordsize="558,1187" path="m3269,8956l3048,9229,3099,9280,3139,9339,3165,9405,3178,9475,3176,9547,3160,9617,3130,9681,3088,9738,3035,9786,2973,9822,3118,10142,3189,10105,3255,10060,3315,10008,3369,9950,3415,9887,3455,9819,3486,9746,3510,9670,3525,9591,3530,9511,3526,9431,3514,9353,3493,9277,3464,9204,3426,9135,3381,9070,3329,9010,3269,8956xe" filled="true" fillcolor="#434348" stroked="false">
               <v:path arrowok="t"/>
               <v:fill type="solid"/>
             </v:shape>
-            <v:shape style="position:absolute;left:3029;top:8927;width:500;height:1116" id="docshape76" coordorigin="3030,8928" coordsize="500,1116" path="m3232,8928l3296,8979,3353,9036,3402,9099,3445,9167,3479,9239,3505,9315,3522,9394,3530,9475,3528,9557,3517,9637,3497,9714,3469,9789,3432,9860,3387,9927,3335,9988,3275,10044,3052,9773,3108,9715,3148,9646,3173,9570,3179,9489,3166,9409,3136,9335,3090,9269,3030,9215,3232,8928xe" filled="false" stroked="true" strokeweight=".531856pt" strokecolor="#ffffff">
+            <v:shape style="position:absolute;left:2972;top:8955;width:558;height:1187" id="docshape54" coordorigin="2973,8956" coordsize="558,1187" path="m3269,8956l3329,9010,3381,9070,3426,9135,3464,9204,3493,9277,3514,9353,3526,9431,3530,9511,3525,9591,3510,9670,3486,9746,3455,9819,3415,9887,3369,9950,3315,10008,3255,10060,3189,10105,3118,10142,2973,9822,3035,9786,3088,9738,3130,9681,3160,9617,3176,9547,3178,9475,3165,9405,3139,9339,3099,9280,3048,9229,3269,8956xe" filled="false" stroked="true" strokeweight=".531856pt" strokecolor="#ffffff">
               <v:path arrowok="t"/>
               <v:stroke dashstyle="solid"/>
             </v:shape>
-            <v:shape style="position:absolute;left:2125;top:9167;width:1149;height:1037" id="docshape77" coordorigin="2126,9167" coordsize="1149,1037" path="m2211,9167l2178,9237,2153,9308,2136,9381,2127,9454,2126,9527,2132,9600,2146,9672,2168,9742,2196,9810,2232,9875,2275,9936,2325,9992,2381,10044,2443,10090,2508,10128,2576,10158,2647,10181,2719,10196,2791,10204,2865,10204,2937,10196,3009,10181,3080,10158,3148,10128,3213,10090,3275,10044,3051,9773,2993,9813,2929,9839,2862,9852,2794,9852,2727,9839,2663,9813,2605,9773,2555,9723,2517,9666,2491,9602,2478,9536,2478,9468,2492,9400,2519,9335,2211,9167xe" filled="true" fillcolor="#90ed7d" stroked="false">
+            <v:shape style="position:absolute;left:2126;top:8889;width:992;height:1316" id="docshape55" coordorigin="2126,8890" coordsize="992,1316" path="m2485,8890l2422,8929,2364,8974,2313,9025,2267,9079,2228,9138,2194,9199,2167,9264,2147,9331,2133,9400,2126,9470,2126,9540,2134,9611,2149,9681,2171,9751,2201,9819,2238,9884,2281,9943,2328,9996,2381,10044,2438,10087,2498,10123,2561,10152,2627,10176,2695,10192,2765,10202,2836,10205,2907,10200,2978,10189,3048,10169,3117,10142,2973,9822,2898,9847,2822,9854,2747,9844,2676,9819,2612,9780,2557,9727,2514,9661,2487,9587,2477,9511,2483,9436,2505,9365,2542,9299,2592,9242,2656,9196,2485,8890xe" filled="true" fillcolor="#90ed7d" stroked="false">
               <v:path arrowok="t"/>
               <v:fill type="solid"/>
             </v:shape>
-            <v:shape style="position:absolute;left:2125;top:9167;width:1149;height:1037" id="docshape78" coordorigin="2126,9167" coordsize="1149,1037" path="m3275,10044l3213,10090,3148,10128,3080,10158,3009,10181,2937,10196,2865,10204,2791,10204,2719,10196,2647,10181,2576,10158,2508,10128,2443,10090,2381,10044,2325,9992,2275,9936,2232,9875,2196,9810,2168,9742,2146,9672,2132,9600,2126,9527,2127,9454,2136,9381,2153,9308,2178,9237,2211,9167,2519,9335,2492,9400,2478,9468,2478,9536,2491,9602,2517,9666,2555,9723,2605,9773,2663,9813,2727,9839,2794,9852,2862,9852,2929,9839,2993,9813,3051,9773,3275,10044xe" filled="false" stroked="true" strokeweight=".531856pt" strokecolor="#ffffff">
+            <v:shape style="position:absolute;left:2126;top:8889;width:992;height:1316" id="docshape56" coordorigin="2126,8890" coordsize="992,1316" path="m3117,10142l3048,10169,2978,10189,2907,10200,2836,10205,2765,10202,2695,10192,2627,10176,2561,10152,2498,10123,2438,10087,2381,10044,2328,9996,2281,9943,2238,9884,2201,9819,2171,9751,2149,9681,2134,9611,2126,9540,2126,9470,2133,9400,2147,9331,2167,9264,2194,9199,2228,9138,2267,9079,2313,9025,2364,8974,2422,8929,2485,8890,2656,9196,2592,9242,2542,9299,2505,9365,2483,9436,2477,9511,2487,9587,2514,9661,2557,9727,2612,9780,2676,9819,2747,9844,2822,9854,2898,9847,2973,9822,3117,10142xe" filled="false" stroked="true" strokeweight=".531856pt" strokecolor="#ffffff">
               <v:path arrowok="t"/>
               <v:stroke dashstyle="solid"/>
             </v:shape>
-            <v:shape style="position:absolute;left:2210;top:8800;width:617;height:535" id="docshape79" coordorigin="2211,8800" coordsize="617,535" path="m2827,8800l2750,8804,2676,8817,2604,8837,2534,8864,2469,8899,2407,8940,2350,8988,2297,9042,2251,9102,2211,9167,2519,9335,2563,9272,2617,9221,2681,9183,2752,9160,2827,9151,2827,8800xe" filled="true" fillcolor="#f7a35c" stroked="false">
+            <v:shape style="position:absolute;left:2485;top:8800;width:342;height:396" type="#_x0000_t75" id="docshape57" stroked="false">
+              <v:imagedata r:id="rId20" o:title=""/>
+            </v:shape>
+            <v:shape style="position:absolute;left:2485;top:8800;width:342;height:396" id="docshape58" coordorigin="2485,8800" coordsize="342,396" path="m2485,8889l2549,8858,2616,8833,2685,8815,2755,8804,2827,8800,2827,9151,2783,9154,2739,9163,2697,9177,2657,9196,2485,8889xe" filled="false" stroked="true" strokeweight=".531856pt" strokecolor="#ffffff">
+              <v:path arrowok="t"/>
+              <v:stroke dashstyle="solid"/>
+            </v:shape>
+            <v:shape style="position:absolute;left:2083;top:10401;width:128;height:128" id="docshape59" coordorigin="2083,10401" coordsize="128,128" path="m2147,10401l2122,10406,2102,10420,2088,10440,2083,10465,2088,10490,2102,10510,2122,10524,2147,10529,2172,10524,2192,10510,2206,10490,2211,10465,2206,10440,2192,10420,2172,10406,2147,10401xe" filled="true" fillcolor="#7cb5ec" stroked="false">
               <v:path arrowok="t"/>
               <v:fill type="solid"/>
             </v:shape>
-            <v:shape style="position:absolute;left:2210;top:8800;width:617;height:535" id="docshape80" coordorigin="2211,8800" coordsize="617,535" path="m2211,9167l2251,9102,2297,9042,2350,8988,2407,8940,2469,8899,2534,8864,2604,8837,2676,8817,2750,8804,2827,8800,2827,9151,2752,9160,2681,9183,2617,9221,2563,9272,2519,9335,2211,9167xe" filled="false" stroked="true" strokeweight=".531856pt" strokecolor="#ffffff">
-              <v:path arrowok="t"/>
-              <v:stroke dashstyle="solid"/>
-            </v:shape>
-            <v:shape style="position:absolute;left:2083;top:10401;width:128;height:128" id="docshape81" coordorigin="2083,10401" coordsize="128,128" path="m2147,10401l2122,10406,2102,10420,2088,10440,2083,10465,2088,10490,2102,10510,2122,10524,2147,10529,2172,10524,2192,10510,2206,10490,2211,10465,2206,10440,2192,10420,2172,10406,2147,10401xe" filled="true" fillcolor="#7cb5ec" stroked="false">
+            <v:shape style="position:absolute;left:2083;top:10550;width:128;height:128" id="docshape60" coordorigin="2083,10550" coordsize="128,128" path="m2147,10550l2122,10555,2102,10569,2088,10589,2083,10614,2088,10639,2102,10659,2122,10673,2147,10678,2172,10673,2192,10659,2206,10639,2211,10614,2206,10589,2192,10569,2172,10555,2147,10550xe" filled="true" fillcolor="#434348" stroked="false">
               <v:path arrowok="t"/>
               <v:fill type="solid"/>
             </v:shape>
-            <v:shape style="position:absolute;left:2083;top:10550;width:128;height:128" id="docshape82" coordorigin="2083,10550" coordsize="128,128" path="m2147,10550l2122,10555,2102,10569,2088,10589,2083,10614,2088,10639,2102,10659,2122,10673,2147,10678,2172,10673,2192,10659,2206,10639,2211,10614,2206,10589,2192,10569,2172,10555,2147,10550xe" filled="true" fillcolor="#434348" stroked="false">
+            <v:shape style="position:absolute;left:2083;top:10699;width:128;height:128" id="docshape61" coordorigin="2083,10699" coordsize="128,128" path="m2147,10699l2122,10704,2102,10718,2088,10738,2083,10763,2088,10788,2102,10808,2122,10822,2147,10827,2172,10822,2192,10808,2206,10788,2211,10763,2206,10738,2192,10718,2172,10704,2147,10699xe" filled="true" fillcolor="#90ed7d" stroked="false">
               <v:path arrowok="t"/>
               <v:fill type="solid"/>
             </v:shape>
-            <v:shape style="position:absolute;left:2083;top:10699;width:128;height:128" id="docshape83" coordorigin="2083,10699" coordsize="128,128" path="m2147,10699l2122,10704,2102,10718,2088,10738,2083,10763,2088,10788,2102,10808,2122,10822,2147,10827,2172,10822,2192,10808,2206,10788,2211,10763,2206,10738,2192,10718,2172,10704,2147,10699xe" filled="true" fillcolor="#90ed7d" stroked="false">
-              <v:path arrowok="t"/>
-              <v:fill type="solid"/>
-            </v:shape>
-            <v:shape style="position:absolute;left:2083;top:10848;width:128;height:128" id="docshape84" coordorigin="2083,10848" coordsize="128,128" path="m2147,10848l2122,10853,2102,10867,2088,10887,2083,10912,2088,10937,2102,10957,2122,10971,2147,10976,2172,10971,2192,10957,2206,10937,2211,10912,2206,10887,2192,10867,2172,10853,2147,10848xe" filled="true" fillcolor="#f7a35c" stroked="false">
+            <v:shape style="position:absolute;left:2083;top:10848;width:128;height:128" id="docshape62" coordorigin="2083,10848" coordsize="128,128" path="m2147,10848l2122,10853,2102,10867,2088,10887,2083,10912,2088,10937,2102,10957,2122,10971,2147,10976,2172,10971,2192,10957,2206,10937,2211,10912,2206,10887,2192,10867,2172,10853,2147,10848xe" filled="true" fillcolor="#f7a35c" stroked="false">
               <v:path arrowok="t"/>
               <v:fill type="solid"/>
             </v:shape>
@@ -2385,52 +3104,49 @@
           <w:rFonts w:ascii="Lucida Sans"/>
           <w:b/>
           <w:color w:val="333333"/>
-          <w:spacing w:val="-1"/>
-          <w:w w:val="110"/>
-          <w:sz w:val="12"/>
-        </w:rPr>
-        <w:t>HTML</w:t>
-      </w:r>
-      <w:r>
-        <w:rPr>
-          <w:rFonts w:ascii="Lucida Sans"/>
-          <w:b/>
-          <w:color w:val="333333"/>
-          <w:spacing w:val="-9"/>
-          <w:w w:val="110"/>
-          <w:sz w:val="12"/>
-        </w:rPr>
-        <w:t> </w:t>
-      </w:r>
-      <w:r>
-        <w:rPr>
-          <w:rFonts w:ascii="Lucida Sans"/>
-          <w:b/>
-          <w:color w:val="333333"/>
-          <w:spacing w:val="-1"/>
-          <w:w w:val="110"/>
-          <w:sz w:val="12"/>
-        </w:rPr>
-        <w:t>(8</w:t>
-      </w:r>
-      <w:r>
-        <w:rPr>
-          <w:rFonts w:ascii="Lucida Sans"/>
-          <w:b/>
-          <w:color w:val="333333"/>
-          <w:spacing w:val="-9"/>
-          <w:w w:val="110"/>
-          <w:sz w:val="12"/>
-        </w:rPr>
-        <w:t> </w:t>
-      </w:r>
-      <w:r>
-        <w:rPr>
-          <w:rFonts w:ascii="Lucida Sans"/>
-          <w:b/>
-          <w:color w:val="333333"/>
-          <w:spacing w:val="-1"/>
-          <w:w w:val="110"/>
+          <w:w w:val="105"/>
+          <w:sz w:val="12"/>
+        </w:rPr>
+        <w:t>HTML/CSS</w:t>
+      </w:r>
+      <w:r>
+        <w:rPr>
+          <w:rFonts w:ascii="Lucida Sans"/>
+          <w:b/>
+          <w:color w:val="333333"/>
+          <w:spacing w:val="5"/>
+          <w:w w:val="105"/>
+          <w:sz w:val="12"/>
+        </w:rPr>
+        <w:t> </w:t>
+      </w:r>
+      <w:r>
+        <w:rPr>
+          <w:rFonts w:ascii="Lucida Sans"/>
+          <w:b/>
+          <w:color w:val="333333"/>
+          <w:w w:val="105"/>
+          <w:sz w:val="12"/>
+        </w:rPr>
+        <w:t>(6</w:t>
+      </w:r>
+      <w:r>
+        <w:rPr>
+          <w:rFonts w:ascii="Lucida Sans"/>
+          <w:b/>
+          <w:color w:val="333333"/>
+          <w:spacing w:val="6"/>
+          <w:w w:val="105"/>
+          <w:sz w:val="12"/>
+        </w:rPr>
+        <w:t> </w:t>
+      </w:r>
+      <w:r>
+        <w:rPr>
+          <w:rFonts w:ascii="Lucida Sans"/>
+          <w:b/>
+          <w:color w:val="333333"/>
+          <w:w w:val="105"/>
           <w:sz w:val="12"/>
         </w:rPr>
         <w:t>Months)</w:t>
@@ -2452,18 +3168,17 @@
           <w:rFonts w:ascii="Lucida Sans"/>
           <w:b/>
           <w:color w:val="333333"/>
-          <w:spacing w:val="-1"/>
           <w:w w:val="110"/>
           <w:sz w:val="12"/>
         </w:rPr>
-        <w:t>CSS</w:t>
-      </w:r>
-      <w:r>
-        <w:rPr>
-          <w:rFonts w:ascii="Lucida Sans"/>
-          <w:b/>
-          <w:color w:val="333333"/>
-          <w:spacing w:val="-8"/>
+        <w:t>React</w:t>
+      </w:r>
+      <w:r>
+        <w:rPr>
+          <w:rFonts w:ascii="Lucida Sans"/>
+          <w:b/>
+          <w:color w:val="333333"/>
+          <w:spacing w:val="-11"/>
           <w:w w:val="110"/>
           <w:sz w:val="12"/>
         </w:rPr>
@@ -2474,18 +3189,17 @@
           <w:rFonts w:ascii="Lucida Sans"/>
           <w:b/>
           <w:color w:val="333333"/>
-          <w:spacing w:val="-1"/>
           <w:w w:val="110"/>
           <w:sz w:val="12"/>
         </w:rPr>
-        <w:t>(6</w:t>
-      </w:r>
-      <w:r>
-        <w:rPr>
-          <w:rFonts w:ascii="Lucida Sans"/>
-          <w:b/>
-          <w:color w:val="333333"/>
-          <w:spacing w:val="-7"/>
+        <w:t>(3</w:t>
+      </w:r>
+      <w:r>
+        <w:rPr>
+          <w:rFonts w:ascii="Lucida Sans"/>
+          <w:b/>
+          <w:color w:val="333333"/>
+          <w:spacing w:val="-10"/>
           <w:w w:val="110"/>
           <w:sz w:val="12"/>
         </w:rPr>
@@ -2496,7 +3210,6 @@
           <w:rFonts w:ascii="Lucida Sans"/>
           <w:b/>
           <w:color w:val="333333"/>
-          <w:spacing w:val="-1"/>
           <w:w w:val="110"/>
           <w:sz w:val="12"/>
         </w:rPr>
@@ -2817,14 +3530,14 @@
           <w:w w:val="105"/>
           <w:sz w:val="12"/>
         </w:rPr>
-        <w:t>SpringBoot</w:t>
-      </w:r>
-      <w:r>
-        <w:rPr>
-          <w:rFonts w:ascii="Lucida Sans"/>
-          <w:b/>
-          <w:color w:val="333333"/>
-          <w:spacing w:val="4"/>
+        <w:t>Spring/SpringBoot</w:t>
+      </w:r>
+      <w:r>
+        <w:rPr>
+          <w:rFonts w:ascii="Lucida Sans"/>
+          <w:b/>
+          <w:color w:val="333333"/>
+          <w:spacing w:val="5"/>
           <w:w w:val="105"/>
           <w:sz w:val="12"/>
         </w:rPr>
@@ -2845,7 +3558,7 @@
           <w:rFonts w:ascii="Lucida Sans"/>
           <w:b/>
           <w:color w:val="333333"/>
-          <w:spacing w:val="5"/>
+          <w:spacing w:val="6"/>
           <w:w w:val="105"/>
           <w:sz w:val="12"/>
         </w:rPr>
@@ -3003,8 +3716,8 @@
           <w:pgSz w:w="12240" w:h="15840"/>
           <w:pgMar w:header="310" w:footer="795" w:top="840" w:bottom="980" w:left="680" w:right="240"/>
           <w:cols w:num="2" w:equalWidth="0">
-            <w:col w:w="3053" w:space="701"/>
-            <w:col w:w="7566"/>
+            <w:col w:w="3084" w:space="671"/>
+            <w:col w:w="7565"/>
           </w:cols>
         </w:sectPr>
       </w:pPr>
@@ -3487,14 +4200,14 @@
           <w:w w:val="105"/>
           <w:sz w:val="12"/>
         </w:rPr>
-        <w:t>Hibernate</w:t>
-      </w:r>
-      <w:r>
-        <w:rPr>
-          <w:rFonts w:ascii="Lucida Sans"/>
-          <w:b/>
-          <w:color w:val="333333"/>
-          <w:spacing w:val="5"/>
+        <w:t>MongoDB</w:t>
+      </w:r>
+      <w:r>
+        <w:rPr>
+          <w:rFonts w:ascii="Lucida Sans"/>
+          <w:b/>
+          <w:color w:val="333333"/>
+          <w:spacing w:val="8"/>
           <w:w w:val="105"/>
           <w:sz w:val="12"/>
         </w:rPr>
@@ -3515,7 +4228,7 @@
           <w:rFonts w:ascii="Lucida Sans"/>
           <w:b/>
           <w:color w:val="333333"/>
-          <w:spacing w:val="6"/>
+          <w:spacing w:val="9"/>
           <w:w w:val="105"/>
           <w:sz w:val="12"/>
         </w:rPr>
@@ -3934,14 +4647,14 @@
           <w:w w:val="105"/>
           <w:sz w:val="12"/>
         </w:rPr>
-        <w:t>Jupyter</w:t>
-      </w:r>
-      <w:r>
-        <w:rPr>
-          <w:rFonts w:ascii="Lucida Sans"/>
-          <w:b/>
-          <w:color w:val="333333"/>
-          <w:spacing w:val="5"/>
+        <w:t>Visual</w:t>
+      </w:r>
+      <w:r>
+        <w:rPr>
+          <w:rFonts w:ascii="Lucida Sans"/>
+          <w:b/>
+          <w:color w:val="333333"/>
+          <w:spacing w:val="2"/>
           <w:w w:val="105"/>
           <w:sz w:val="12"/>
         </w:rPr>
@@ -3955,14 +4668,14 @@
           <w:w w:val="105"/>
           <w:sz w:val="12"/>
         </w:rPr>
-        <w:t>Notebook</w:t>
-      </w:r>
-      <w:r>
-        <w:rPr>
-          <w:rFonts w:ascii="Lucida Sans"/>
-          <w:b/>
-          <w:color w:val="333333"/>
-          <w:spacing w:val="5"/>
+        <w:t>Studio</w:t>
+      </w:r>
+      <w:r>
+        <w:rPr>
+          <w:rFonts w:ascii="Lucida Sans"/>
+          <w:b/>
+          <w:color w:val="333333"/>
+          <w:spacing w:val="3"/>
           <w:w w:val="105"/>
           <w:sz w:val="12"/>
         </w:rPr>
@@ -3976,14 +4689,14 @@
           <w:w w:val="105"/>
           <w:sz w:val="12"/>
         </w:rPr>
-        <w:t>(7</w:t>
-      </w:r>
-      <w:r>
-        <w:rPr>
-          <w:rFonts w:ascii="Lucida Sans"/>
-          <w:b/>
-          <w:color w:val="333333"/>
-          <w:spacing w:val="5"/>
+        <w:t>(3</w:t>
+      </w:r>
+      <w:r>
+        <w:rPr>
+          <w:rFonts w:ascii="Lucida Sans"/>
+          <w:b/>
+          <w:color w:val="333333"/>
+          <w:spacing w:val="3"/>
           <w:w w:val="105"/>
           <w:sz w:val="12"/>
         </w:rPr>
@@ -4023,15 +4736,15 @@
       <w:r>
         <w:rPr/>
         <w:pict>
-          <v:group style="position:absolute;margin-left:39.274239pt;margin-top:15.382813pt;width:533.5pt;height:101.05pt;mso-position-horizontal-relative:page;mso-position-vertical-relative:paragraph;z-index:-15726592;mso-wrap-distance-left:0;mso-wrap-distance-right:0" id="docshapegroup85" coordorigin="785,308" coordsize="10670,2021">
-            <v:shape style="position:absolute;left:785;top:307;width:10670;height:2021" id="docshape86" coordorigin="785,308" coordsize="10670,2021" path="m11455,308l11444,308,796,308,785,308,785,318,785,2328,796,2328,796,691,11444,691,11444,2328,11455,2328,11455,318,11455,308xe" filled="true" fillcolor="#ade0e0" stroked="false">
+          <v:group style="position:absolute;margin-left:39.274239pt;margin-top:15.382813pt;width:533.5pt;height:101.05pt;mso-position-horizontal-relative:page;mso-position-vertical-relative:paragraph;z-index:-15723008;mso-wrap-distance-left:0;mso-wrap-distance-right:0" id="docshapegroup63" coordorigin="785,308" coordsize="10670,2021">
+            <v:shape style="position:absolute;left:785;top:307;width:10670;height:2021" id="docshape64" coordorigin="785,308" coordsize="10670,2021" path="m11455,308l11444,308,796,308,785,308,785,318,785,2328,796,2328,796,691,11444,691,11444,2328,11455,2328,11455,318,11455,308xe" filled="true" fillcolor="#ade0e0" stroked="false">
               <v:path arrowok="t"/>
               <v:fill type="solid"/>
             </v:shape>
-            <v:shape style="position:absolute;left:955;top:318;width:373;height:373" type="#_x0000_t75" id="docshape87" stroked="false">
+            <v:shape style="position:absolute;left:955;top:318;width:373;height:373" type="#_x0000_t75" id="docshape65" stroked="false">
               <v:imagedata r:id="rId10" o:title=""/>
             </v:shape>
-            <v:shape style="position:absolute;left:785;top:307;width:10670;height:2021" type="#_x0000_t202" id="docshape88" filled="false" stroked="false">
+            <v:shape style="position:absolute;left:785;top:307;width:10670;height:2021" type="#_x0000_t202" id="docshape66" filled="false" stroked="false">
               <v:textbox inset="0,0,0,0">
                 <w:txbxContent>
                   <w:p>
@@ -4168,7 +4881,7 @@
               </v:textbox>
               <w10:wrap type="none"/>
             </v:shape>
-            <v:shape style="position:absolute;left:796;top:307;width:10648;height:383" type="#_x0000_t202" id="docshape89" filled="false" stroked="false">
+            <v:shape style="position:absolute;left:796;top:307;width:10648;height:383" type="#_x0000_t202" id="docshape67" filled="false" stroked="false">
               <v:textbox inset="0,0,0,0">
                 <w:txbxContent>
                   <w:p>
@@ -4226,26 +4939,26 @@
           <w:sz w:val="20"/>
         </w:rPr>
         <w:pict>
-          <v:group style="width:533.5pt;height:262.75pt;mso-position-horizontal-relative:char;mso-position-vertical-relative:line" id="docshapegroup90" coordorigin="0,0" coordsize="10670,5255">
-            <v:shape style="position:absolute;left:0;top:0;width:10670;height:5255" id="docshape91" coordorigin="0,0" coordsize="10670,5255" path="m10669,0l10658,0,10658,5244,11,5244,11,0,0,0,0,5244,0,5255,11,5255,10658,5255,10669,5255,10669,5244,10669,0xe" filled="true" fillcolor="#ade0e0" stroked="false">
+          <v:group style="width:533.5pt;height:262.75pt;mso-position-horizontal-relative:char;mso-position-vertical-relative:line" id="docshapegroup68" coordorigin="0,0" coordsize="10670,5255">
+            <v:shape style="position:absolute;left:0;top:0;width:10670;height:5255" id="docshape69" coordorigin="0,0" coordsize="10670,5255" path="m10669,0l10658,0,10658,5244,11,5244,11,0,0,0,0,5244,0,5255,11,5255,10658,5255,10669,5255,10669,5244,10669,0xe" filled="true" fillcolor="#ade0e0" stroked="false">
               <v:path arrowok="t"/>
               <v:fill type="solid"/>
             </v:shape>
-            <v:rect style="position:absolute;left:180;top:2084;width:10308;height:11" id="docshape92" filled="true" fillcolor="#9a9a9a" stroked="false">
+            <v:rect style="position:absolute;left:180;top:2084;width:10308;height:11" id="docshape70" filled="true" fillcolor="#9a9a9a" stroked="false">
               <v:fill type="solid"/>
             </v:rect>
-            <v:rect style="position:absolute;left:180;top:2095;width:10308;height:11" id="docshape93" filled="true" fillcolor="#eeeeee" stroked="false">
+            <v:rect style="position:absolute;left:180;top:2095;width:10308;height:11" id="docshape71" filled="true" fillcolor="#eeeeee" stroked="false">
               <v:fill type="solid"/>
             </v:rect>
-            <v:shape style="position:absolute;left:180;top:2084;width:11;height:22" id="docshape94" coordorigin="181,2085" coordsize="11,22" path="m191,2085l181,2085,181,2106,191,2096,191,2085xe" filled="true" fillcolor="#9a9a9a" stroked="false">
+            <v:shape style="position:absolute;left:180;top:2084;width:11;height:22" id="docshape72" coordorigin="181,2085" coordsize="11,22" path="m191,2085l181,2085,181,2106,191,2096,191,2085xe" filled="true" fillcolor="#9a9a9a" stroked="false">
               <v:path arrowok="t"/>
               <v:fill type="solid"/>
             </v:shape>
-            <v:shape style="position:absolute;left:10477;top:2084;width:11;height:22" id="docshape95" coordorigin="10478,2085" coordsize="11,22" path="m10488,2085l10478,2096,10478,2106,10488,2106,10488,2085xe" filled="true" fillcolor="#eeeeee" stroked="false">
+            <v:shape style="position:absolute;left:10477;top:2084;width:11;height:22" id="docshape73" coordorigin="10478,2085" coordsize="11,22" path="m10488,2085l10478,2096,10478,2106,10488,2106,10488,2085xe" filled="true" fillcolor="#eeeeee" stroked="false">
               <v:path arrowok="t"/>
               <v:fill type="solid"/>
             </v:shape>
-            <v:shape style="position:absolute;left:10;top:0;width:10648;height:5245" type="#_x0000_t202" id="docshape96" filled="false" stroked="false">
+            <v:shape style="position:absolute;left:10;top:0;width:10648;height:5245" type="#_x0000_t202" id="docshape74" filled="false" stroked="false">
               <v:textbox inset="0,0,0,0">
                 <w:txbxContent>
                   <w:p>
@@ -4899,60 +5612,60 @@
       <w:r>
         <w:rPr/>
         <w:pict>
-          <v:group style="position:absolute;margin-left:39.274239pt;margin-top:6.714644pt;width:533.5pt;height:317pt;mso-position-horizontal-relative:page;mso-position-vertical-relative:paragraph;z-index:-15725056;mso-wrap-distance-left:0;mso-wrap-distance-right:0" id="docshapegroup97" coordorigin="785,134" coordsize="10670,6340">
-            <v:shape style="position:absolute;left:785;top:134;width:10670;height:6340" id="docshape98" coordorigin="785,134" coordsize="10670,6340" path="m11455,134l11444,134,11444,145,11444,6463,796,6463,796,145,11444,145,11444,134,796,134,785,134,785,145,785,6463,785,6474,796,6474,11444,6474,11455,6474,11455,6463,11455,145,11455,134xe" filled="true" fillcolor="#ade0e0" stroked="false">
+          <v:group style="position:absolute;margin-left:39.274239pt;margin-top:6.714644pt;width:533.5pt;height:317pt;mso-position-horizontal-relative:page;mso-position-vertical-relative:paragraph;z-index:-15721472;mso-wrap-distance-left:0;mso-wrap-distance-right:0" id="docshapegroup75" coordorigin="785,134" coordsize="10670,6340">
+            <v:shape style="position:absolute;left:785;top:134;width:10670;height:6340" id="docshape76" coordorigin="785,134" coordsize="10670,6340" path="m11455,134l11444,134,11444,145,11444,6463,796,6463,796,145,11444,145,11444,134,796,134,785,134,785,145,785,6463,785,6474,796,6474,11444,6474,11455,6474,11455,6463,11455,145,11455,134xe" filled="true" fillcolor="#ade0e0" stroked="false">
               <v:path arrowok="t"/>
               <v:fill type="solid"/>
             </v:shape>
-            <v:rect style="position:absolute;left:796;top:144;width:10648;height:373" id="docshape99" filled="true" fillcolor="#90ed7d" stroked="false">
+            <v:rect style="position:absolute;left:796;top:144;width:10648;height:373" id="docshape77" filled="true" fillcolor="#90ed7d" stroked="false">
               <v:fill type="solid"/>
             </v:rect>
-            <v:rect style="position:absolute;left:966;top:2634;width:10308;height:11" id="docshape100" filled="true" fillcolor="#9a9a9a" stroked="false">
+            <v:rect style="position:absolute;left:966;top:2634;width:10308;height:11" id="docshape78" filled="true" fillcolor="#9a9a9a" stroked="false">
               <v:fill type="solid"/>
             </v:rect>
-            <v:rect style="position:absolute;left:966;top:2644;width:10308;height:11" id="docshape101" filled="true" fillcolor="#eeeeee" stroked="false">
+            <v:rect style="position:absolute;left:966;top:2644;width:10308;height:11" id="docshape79" filled="true" fillcolor="#eeeeee" stroked="false">
               <v:fill type="solid"/>
             </v:rect>
-            <v:shape style="position:absolute;left:966;top:2634;width:11;height:22" id="docshape102" coordorigin="966,2634" coordsize="11,22" path="m977,2634l966,2634,966,2655,977,2645,977,2634xe" filled="true" fillcolor="#9a9a9a" stroked="false">
+            <v:shape style="position:absolute;left:966;top:2634;width:11;height:22" id="docshape80" coordorigin="966,2634" coordsize="11,22" path="m977,2634l966,2634,966,2655,977,2645,977,2634xe" filled="true" fillcolor="#9a9a9a" stroked="false">
               <v:path arrowok="t"/>
               <v:fill type="solid"/>
             </v:shape>
-            <v:shape style="position:absolute;left:11263;top:2634;width:11;height:22" id="docshape103" coordorigin="11263,2634" coordsize="11,22" path="m11274,2634l11263,2645,11263,2655,11274,2655,11274,2634xe" filled="true" fillcolor="#eeeeee" stroked="false">
+            <v:shape style="position:absolute;left:11263;top:2634;width:11;height:22" id="docshape81" coordorigin="11263,2634" coordsize="11,22" path="m11274,2634l11263,2645,11263,2655,11274,2655,11274,2634xe" filled="true" fillcolor="#eeeeee" stroked="false">
               <v:path arrowok="t"/>
               <v:fill type="solid"/>
             </v:shape>
-            <v:rect style="position:absolute;left:966;top:4410;width:10308;height:11" id="docshape104" filled="true" fillcolor="#9a9a9a" stroked="false">
+            <v:rect style="position:absolute;left:966;top:4410;width:10308;height:11" id="docshape82" filled="true" fillcolor="#9a9a9a" stroked="false">
               <v:fill type="solid"/>
             </v:rect>
-            <v:rect style="position:absolute;left:966;top:4421;width:10308;height:11" id="docshape105" filled="true" fillcolor="#eeeeee" stroked="false">
+            <v:rect style="position:absolute;left:966;top:4421;width:10308;height:11" id="docshape83" filled="true" fillcolor="#eeeeee" stroked="false">
               <v:fill type="solid"/>
             </v:rect>
-            <v:shape style="position:absolute;left:966;top:4410;width:11;height:22" id="docshape106" coordorigin="966,4410" coordsize="11,22" path="m977,4410l966,4410,966,4432,977,4421,977,4410xe" filled="true" fillcolor="#9a9a9a" stroked="false">
+            <v:shape style="position:absolute;left:966;top:4410;width:11;height:22" id="docshape84" coordorigin="966,4410" coordsize="11,22" path="m977,4410l966,4410,966,4432,977,4421,977,4410xe" filled="true" fillcolor="#9a9a9a" stroked="false">
               <v:path arrowok="t"/>
               <v:fill type="solid"/>
             </v:shape>
-            <v:shape style="position:absolute;left:11263;top:4410;width:11;height:22" id="docshape107" coordorigin="11263,4410" coordsize="11,22" path="m11274,4410l11263,4421,11263,4432,11274,4432,11274,4410xe" filled="true" fillcolor="#eeeeee" stroked="false">
+            <v:shape style="position:absolute;left:11263;top:4410;width:11;height:22" id="docshape85" coordorigin="11263,4410" coordsize="11,22" path="m11274,4410l11263,4421,11263,4432,11274,4432,11274,4410xe" filled="true" fillcolor="#eeeeee" stroked="false">
               <v:path arrowok="t"/>
               <v:fill type="solid"/>
             </v:shape>
-            <v:rect style="position:absolute;left:966;top:6186;width:10308;height:11" id="docshape108" filled="true" fillcolor="#9a9a9a" stroked="false">
+            <v:rect style="position:absolute;left:966;top:6186;width:10308;height:11" id="docshape86" filled="true" fillcolor="#9a9a9a" stroked="false">
               <v:fill type="solid"/>
             </v:rect>
-            <v:rect style="position:absolute;left:966;top:6197;width:10308;height:11" id="docshape109" filled="true" fillcolor="#eeeeee" stroked="false">
+            <v:rect style="position:absolute;left:966;top:6197;width:10308;height:11" id="docshape87" filled="true" fillcolor="#eeeeee" stroked="false">
               <v:fill type="solid"/>
             </v:rect>
-            <v:shape style="position:absolute;left:966;top:6186;width:11;height:22" id="docshape110" coordorigin="966,6187" coordsize="11,22" path="m977,6187l966,6187,966,6208,977,6197,977,6187xe" filled="true" fillcolor="#9a9a9a" stroked="false">
+            <v:shape style="position:absolute;left:966;top:6186;width:11;height:22" id="docshape88" coordorigin="966,6187" coordsize="11,22" path="m977,6187l966,6187,966,6208,977,6197,977,6187xe" filled="true" fillcolor="#9a9a9a" stroked="false">
               <v:path arrowok="t"/>
               <v:fill type="solid"/>
             </v:shape>
-            <v:shape style="position:absolute;left:11263;top:6186;width:11;height:22" id="docshape111" coordorigin="11263,6187" coordsize="11,22" path="m11274,6187l11263,6197,11263,6208,11274,6208,11274,6187xe" filled="true" fillcolor="#eeeeee" stroked="false">
+            <v:shape style="position:absolute;left:11263;top:6186;width:11;height:22" id="docshape89" coordorigin="11263,6187" coordsize="11,22" path="m11274,6187l11263,6197,11263,6208,11274,6208,11274,6187xe" filled="true" fillcolor="#eeeeee" stroked="false">
               <v:path arrowok="t"/>
               <v:fill type="solid"/>
             </v:shape>
-            <v:shape style="position:absolute;left:955;top:144;width:373;height:373" type="#_x0000_t75" id="docshape112" stroked="false">
+            <v:shape style="position:absolute;left:955;top:144;width:373;height:373" type="#_x0000_t75" id="docshape90" stroked="false">
               <v:imagedata r:id="rId10" o:title=""/>
             </v:shape>
-            <v:shape style="position:absolute;left:796;top:517;width:10648;height:5947" type="#_x0000_t202" id="docshape113" filled="false" stroked="false">
+            <v:shape style="position:absolute;left:796;top:517;width:10648;height:5947" type="#_x0000_t202" id="docshape91" filled="false" stroked="false">
               <v:textbox inset="0,0,0,0">
                 <w:txbxContent>
                   <w:p>
@@ -5719,7 +6432,7 @@
               </v:textbox>
               <w10:wrap type="none"/>
             </v:shape>
-            <v:shape style="position:absolute;left:796;top:144;width:10648;height:373" type="#_x0000_t202" id="docshape114" filled="false" stroked="false">
+            <v:shape style="position:absolute;left:796;top:144;width:10648;height:373" type="#_x0000_t202" id="docshape92" filled="false" stroked="false">
               <v:textbox inset="0,0,0,0">
                 <w:txbxContent>
                   <w:p>
@@ -5765,29 +6478,29 @@
       <w:r>
         <w:rPr/>
         <w:pict>
-          <v:group style="position:absolute;margin-left:39.274239pt;margin-top:331.67865pt;width:533.5pt;height:89.35pt;mso-position-horizontal-relative:page;mso-position-vertical-relative:paragraph;z-index:-15724544;mso-wrap-distance-left:0;mso-wrap-distance-right:0" id="docshapegroup115" coordorigin="785,6634" coordsize="10670,1787">
-            <v:shape style="position:absolute;left:785;top:6633;width:10670;height:1787" id="docshape116" coordorigin="785,6634" coordsize="10670,1787" path="m11455,6634l11444,6634,796,6634,785,6634,785,6644,785,8420,796,8420,796,7017,11444,7017,11444,8420,11455,8420,11455,6644,11455,6634xe" filled="true" fillcolor="#fac252" stroked="false">
+          <v:group style="position:absolute;margin-left:39.274239pt;margin-top:331.67865pt;width:533.5pt;height:89.35pt;mso-position-horizontal-relative:page;mso-position-vertical-relative:paragraph;z-index:-15720960;mso-wrap-distance-left:0;mso-wrap-distance-right:0" id="docshapegroup93" coordorigin="785,6634" coordsize="10670,1787">
+            <v:shape style="position:absolute;left:785;top:6633;width:10670;height:1787" id="docshape94" coordorigin="785,6634" coordsize="10670,1787" path="m11455,6634l11444,6634,796,6634,785,6634,785,6644,785,8420,796,8420,796,7017,11444,7017,11444,8420,11455,8420,11455,6644,11455,6634xe" filled="true" fillcolor="#fac252" stroked="false">
               <v:path arrowok="t"/>
               <v:fill type="solid"/>
             </v:shape>
-            <v:rect style="position:absolute;left:966;top:8356;width:10308;height:54" id="docshape117" filled="true" fillcolor="#a68136" stroked="false">
+            <v:rect style="position:absolute;left:966;top:8356;width:10308;height:54" id="docshape95" filled="true" fillcolor="#a68136" stroked="false">
               <v:fill type="solid"/>
             </v:rect>
-            <v:rect style="position:absolute;left:966;top:8409;width:10308;height:11" id="docshape118" filled="true" fillcolor="#ffc654" stroked="false">
+            <v:rect style="position:absolute;left:966;top:8409;width:10308;height:11" id="docshape96" filled="true" fillcolor="#ffc654" stroked="false">
               <v:fill type="solid"/>
             </v:rect>
-            <v:shape style="position:absolute;left:966;top:8356;width:54;height:64" id="docshape119" coordorigin="966,8357" coordsize="54,64" path="m1020,8357l966,8357,966,8420,1009,8420,1020,8410,1020,8357xe" filled="true" fillcolor="#a68136" stroked="false">
+            <v:shape style="position:absolute;left:966;top:8356;width:54;height:64" id="docshape97" coordorigin="966,8357" coordsize="54,64" path="m1020,8357l966,8357,966,8420,1009,8420,1020,8410,1020,8357xe" filled="true" fillcolor="#a68136" stroked="false">
               <v:path arrowok="t"/>
               <v:fill type="solid"/>
             </v:shape>
-            <v:shape style="position:absolute;left:11220;top:8356;width:54;height:64" id="docshape120" coordorigin="11220,8357" coordsize="54,64" path="m11274,8357l11220,8410,11220,8420,11274,8420,11274,8357xe" filled="true" fillcolor="#ffc654" stroked="false">
+            <v:shape style="position:absolute;left:11220;top:8356;width:54;height:64" id="docshape98" coordorigin="11220,8357" coordsize="54,64" path="m11274,8357l11220,8410,11220,8420,11274,8420,11274,8357xe" filled="true" fillcolor="#ffc654" stroked="false">
               <v:path arrowok="t"/>
               <v:fill type="solid"/>
             </v:shape>
-            <v:shape style="position:absolute;left:955;top:6644;width:373;height:373" type="#_x0000_t75" id="docshape121" stroked="false">
+            <v:shape style="position:absolute;left:955;top:6644;width:373;height:373" type="#_x0000_t75" id="docshape99" stroked="false">
               <v:imagedata r:id="rId10" o:title=""/>
             </v:shape>
-            <v:shape style="position:absolute;left:785;top:6633;width:10670;height:1787" type="#_x0000_t202" id="docshape122" filled="false" stroked="false">
+            <v:shape style="position:absolute;left:785;top:6633;width:10670;height:1787" type="#_x0000_t202" id="docshape100" filled="false" stroked="false">
               <v:textbox inset="0,0,0,0">
                 <w:txbxContent>
                   <w:p>
@@ -5949,7 +6662,7 @@
               </v:textbox>
               <w10:wrap type="none"/>
             </v:shape>
-            <v:shape style="position:absolute;left:796;top:6633;width:10648;height:383" type="#_x0000_t202" id="docshape123" filled="false" stroked="false">
+            <v:shape style="position:absolute;left:796;top:6633;width:10648;height:383" type="#_x0000_t202" id="docshape101" filled="false" stroked="false">
               <v:textbox inset="0,0,0,0">
                 <w:txbxContent>
                   <w:p>
@@ -6032,19 +6745,19 @@
           <w:sz w:val="20"/>
         </w:rPr>
         <w:pict>
-          <v:group style="width:533.5pt;height:14.9pt;mso-position-horizontal-relative:char;mso-position-vertical-relative:line" id="docshapegroup124" coordorigin="0,0" coordsize="10670,298">
-            <v:shape style="position:absolute;left:0;top:0;width:10670;height:298" id="docshape125" coordorigin="0,0" coordsize="10670,298" path="m10669,0l10658,0,10658,287,11,287,11,0,0,0,0,287,0,298,11,298,10658,298,10669,298,10669,287,10669,0xe" filled="true" fillcolor="#fac252" stroked="false">
+          <v:group style="width:533.5pt;height:14.9pt;mso-position-horizontal-relative:char;mso-position-vertical-relative:line" id="docshapegroup102" coordorigin="0,0" coordsize="10670,298">
+            <v:shape style="position:absolute;left:0;top:0;width:10670;height:298" id="docshape103" coordorigin="0,0" coordsize="10670,298" path="m10669,0l10658,0,10658,287,11,287,11,0,0,0,0,287,0,298,11,298,10658,298,10669,298,10669,287,10669,0xe" filled="true" fillcolor="#fac252" stroked="false">
               <v:path arrowok="t"/>
               <v:fill type="solid"/>
             </v:shape>
-            <v:rect style="position:absolute;left:180;top:0;width:10308;height:32" id="docshape126" filled="true" fillcolor="#ffc654" stroked="false">
+            <v:rect style="position:absolute;left:180;top:0;width:10308;height:32" id="docshape104" filled="true" fillcolor="#ffc654" stroked="false">
               <v:fill type="solid"/>
             </v:rect>
-            <v:shape style="position:absolute;left:180;top:0;width:32;height:32" id="docshape127" coordorigin="181,0" coordsize="32,32" path="m213,0l181,0,181,32,213,0xe" filled="true" fillcolor="#a68136" stroked="false">
+            <v:shape style="position:absolute;left:180;top:0;width:32;height:32" id="docshape105" coordorigin="181,0" coordsize="32,32" path="m213,0l181,0,181,32,213,0xe" filled="true" fillcolor="#a68136" stroked="false">
               <v:path arrowok="t"/>
               <v:fill type="solid"/>
             </v:shape>
-            <v:rect style="position:absolute;left:10435;top:0;width:54;height:32" id="docshape128" filled="true" fillcolor="#ffc654" stroked="false">
+            <v:rect style="position:absolute;left:10435;top:0;width:54;height:32" id="docshape106" filled="true" fillcolor="#ffc654" stroked="false">
               <v:fill type="solid"/>
             </v:rect>
           </v:group>
@@ -6078,7 +6791,7 @@
     <w:r>
       <w:rPr/>
       <w:pict>
-        <v:shape style="position:absolute;margin-left:17pt;margin-top:741.232422pt;width:43.15pt;height:10.25pt;mso-position-horizontal-relative:page;mso-position-vertical-relative:page;z-index:-15960576" type="#_x0000_t202" id="docshape2" filled="false" stroked="false">
+        <v:shape style="position:absolute;margin-left:17pt;margin-top:741.232422pt;width:43.15pt;height:10.25pt;mso-position-horizontal-relative:page;mso-position-vertical-relative:page;z-index:-15979008" type="#_x0000_t202" id="docshape2" filled="false" stroked="false">
           <v:textbox inset="0,0,0,0">
             <w:txbxContent>
               <w:p>
@@ -6109,7 +6822,7 @@
     <w:r>
       <w:rPr/>
       <w:pict>
-        <v:shape style="position:absolute;margin-left:553.717285pt;margin-top:741.232422pt;width:41.1pt;height:10.25pt;mso-position-horizontal-relative:page;mso-position-vertical-relative:page;z-index:-15960064" type="#_x0000_t202" id="docshape3" filled="false" stroked="false">
+        <v:shape style="position:absolute;margin-left:553.717285pt;margin-top:741.232422pt;width:41.1pt;height:10.25pt;mso-position-horizontal-relative:page;mso-position-vertical-relative:page;z-index:-15978496" type="#_x0000_t202" id="docshape3" filled="false" stroked="false">
           <v:textbox inset="0,0,0,0">
             <w:txbxContent>
               <w:p>
@@ -6198,7 +6911,7 @@
     <w:r>
       <w:rPr/>
       <w:pict>
-        <v:shape style="position:absolute;margin-left:17pt;margin-top:741.232422pt;width:43.15pt;height:10.25pt;mso-position-horizontal-relative:page;mso-position-vertical-relative:page;z-index:-15959040" type="#_x0000_t202" id="docshape38" filled="false" stroked="false">
+        <v:shape style="position:absolute;margin-left:17pt;margin-top:741.232422pt;width:43.15pt;height:10.25pt;mso-position-horizontal-relative:page;mso-position-vertical-relative:page;z-index:-15977472" type="#_x0000_t202" id="docshape16" filled="false" stroked="false">
           <v:textbox inset="0,0,0,0">
             <w:txbxContent>
               <w:p>
@@ -6229,7 +6942,7 @@
     <w:r>
       <w:rPr/>
       <w:pict>
-        <v:shape style="position:absolute;margin-left:552.739685pt;margin-top:741.232422pt;width:42.05pt;height:10.25pt;mso-position-horizontal-relative:page;mso-position-vertical-relative:page;z-index:-15958528" type="#_x0000_t202" id="docshape39" filled="false" stroked="false">
+        <v:shape style="position:absolute;margin-left:552.739685pt;margin-top:741.232422pt;width:42.05pt;height:10.25pt;mso-position-horizontal-relative:page;mso-position-vertical-relative:page;z-index:-15976960" type="#_x0000_t202" id="docshape17" filled="false" stroked="false">
           <v:textbox inset="0,0,0,0">
             <w:txbxContent>
               <w:p>
@@ -6338,7 +7051,7 @@
           <v:stroke joinstyle="miter"/>
           <v:path gradientshapeok="t" o:connecttype="rect"/>
         </v:shapetype>
-        <v:shape style="position:absolute;margin-left:533.968323pt;margin-top:16.232422pt;width:60.85pt;height:10.25pt;mso-position-horizontal-relative:page;mso-position-vertical-relative:page;z-index:-15961088" type="#_x0000_t202" id="docshape1" filled="false" stroked="false">
+        <v:shape style="position:absolute;margin-left:533.547913pt;margin-top:16.232422pt;width:61.5pt;height:10.25pt;mso-position-horizontal-relative:page;mso-position-vertical-relative:page;z-index:-15979520" type="#_x0000_t202" id="docshape1" filled="false" stroked="false">
           <v:textbox inset="0,0,0,0">
             <w:txbxContent>
               <w:p>
@@ -6357,12 +7070,12 @@
                     <w:w w:val="90"/>
                     <w:sz w:val="14"/>
                   </w:rPr>
-                  <w:t>8/12/21,</w:t>
+                  <w:t>8/13/21,</w:t>
                 </w:r>
                 <w:r>
                   <w:rPr>
                     <w:rFonts w:ascii="Lucida Sans"/>
-                    <w:spacing w:val="29"/>
+                    <w:spacing w:val="27"/>
                     <w:w w:val="90"/>
                     <w:sz w:val="14"/>
                   </w:rPr>
@@ -6374,12 +7087,12 @@
                     <w:w w:val="90"/>
                     <w:sz w:val="14"/>
                   </w:rPr>
-                  <w:t>2:48</w:t>
+                  <w:t>9:42</w:t>
                 </w:r>
                 <w:r>
                   <w:rPr>
                     <w:rFonts w:ascii="Lucida Sans"/>
-                    <w:spacing w:val="29"/>
+                    <w:spacing w:val="27"/>
                     <w:w w:val="90"/>
                     <w:sz w:val="14"/>
                   </w:rPr>
@@ -6391,7 +7104,7 @@
                     <w:w w:val="90"/>
                     <w:sz w:val="14"/>
                   </w:rPr>
-                  <w:t>PM</w:t>
+                  <w:t>AM</w:t>
                 </w:r>
               </w:p>
             </w:txbxContent>
@@ -6417,7 +7130,7 @@
     <w:r>
       <w:rPr/>
       <w:pict>
-        <v:shape style="position:absolute;margin-left:533.968323pt;margin-top:16.232422pt;width:60.85pt;height:10.25pt;mso-position-horizontal-relative:page;mso-position-vertical-relative:page;z-index:-15959552" type="#_x0000_t202" id="docshape37" filled="false" stroked="false">
+        <v:shape style="position:absolute;margin-left:533.547913pt;margin-top:16.232422pt;width:61.5pt;height:10.25pt;mso-position-horizontal-relative:page;mso-position-vertical-relative:page;z-index:-15977984" type="#_x0000_t202" id="docshape15" filled="false" stroked="false">
           <v:textbox inset="0,0,0,0">
             <w:txbxContent>
               <w:p>
@@ -6436,12 +7149,12 @@
                     <w:w w:val="90"/>
                     <w:sz w:val="14"/>
                   </w:rPr>
-                  <w:t>8/12/21,</w:t>
+                  <w:t>8/13/21,</w:t>
                 </w:r>
                 <w:r>
                   <w:rPr>
                     <w:rFonts w:ascii="Lucida Sans"/>
-                    <w:spacing w:val="29"/>
+                    <w:spacing w:val="27"/>
                     <w:w w:val="90"/>
                     <w:sz w:val="14"/>
                   </w:rPr>
@@ -6453,12 +7166,12 @@
                     <w:w w:val="90"/>
                     <w:sz w:val="14"/>
                   </w:rPr>
-                  <w:t>2:48</w:t>
+                  <w:t>9:42</w:t>
                 </w:r>
                 <w:r>
                   <w:rPr>
                     <w:rFonts w:ascii="Lucida Sans"/>
-                    <w:spacing w:val="29"/>
+                    <w:spacing w:val="27"/>
                     <w:w w:val="90"/>
                     <w:sz w:val="14"/>
                   </w:rPr>
@@ -6470,7 +7183,7 @@
                     <w:w w:val="90"/>
                     <w:sz w:val="14"/>
                   </w:rPr>
-                  <w:t>PM</w:t>
+                  <w:t>AM</w:t>
                 </w:r>
               </w:p>
             </w:txbxContent>
@@ -6727,7 +7440,9 @@
     <w:uiPriority w:val="1"/>
     <w:qFormat/>
     <w:pPr/>
-    <w:rPr/>
+    <w:rPr>
+      <w:rFonts w:ascii="Arial" w:hAnsi="Arial" w:eastAsia="Arial" w:cs="Arial"/>
+    </w:rPr>
   </w:style>
 </w:styles>
 </file>
